--- a/doc/report/report.docx
+++ b/doc/report/report.docx
@@ -645,6 +645,8 @@
         <w:jc w:val="center"/>
         <w:rPr>
           <w:noProof/>
+          <w:sz w:val="26"/>
+          <w:szCs w:val="26"/>
         </w:rPr>
       </w:pPr>
       <w:r>
@@ -696,22 +698,20 @@
     <w:p>
       <w:pPr>
         <w:pStyle w:val="TOC1"/>
-        <w:tabs>
-          <w:tab w:val="right" w:leader="dot" w:pos="9350"/>
-        </w:tabs>
-        <w:rPr>
-          <w:rFonts w:ascii="Times New Roman" w:eastAsiaTheme="minorEastAsia" w:hAnsi="Times New Roman" w:cs="Times New Roman"/>
-          <w:noProof/>
-          <w:sz w:val="26"/>
-          <w:szCs w:val="26"/>
-        </w:rPr>
-      </w:pPr>
-      <w:hyperlink w:anchor="_Toc135552759" w:history="1">
+        <w:rPr>
+          <w:rFonts w:eastAsiaTheme="minorEastAsia"/>
+          <w:b w:val="0"/>
+          <w:bCs w:val="0"/>
+          <w:sz w:val="26"/>
+          <w:szCs w:val="26"/>
+        </w:rPr>
+      </w:pPr>
+      <w:hyperlink w:anchor="_Toc135768531" w:history="1">
         <w:r>
           <w:rPr>
             <w:rStyle w:val="Hyperlink"/>
-            <w:rFonts w:ascii="Times New Roman" w:hAnsi="Times New Roman" w:cs="Times New Roman"/>
-            <w:noProof/>
+            <w:b w:val="0"/>
+            <w:bCs w:val="0"/>
             <w:sz w:val="26"/>
             <w:szCs w:val="26"/>
           </w:rPr>
@@ -719,8 +719,8 @@
         </w:r>
         <w:r>
           <w:rPr>
-            <w:rFonts w:ascii="Times New Roman" w:hAnsi="Times New Roman" w:cs="Times New Roman"/>
-            <w:noProof/>
+            <w:b w:val="0"/>
+            <w:bCs w:val="0"/>
             <w:webHidden/>
             <w:sz w:val="26"/>
             <w:szCs w:val="26"/>
@@ -729,8 +729,8 @@
         </w:r>
         <w:r>
           <w:rPr>
-            <w:rFonts w:ascii="Times New Roman" w:hAnsi="Times New Roman" w:cs="Times New Roman"/>
-            <w:noProof/>
+            <w:b w:val="0"/>
+            <w:bCs w:val="0"/>
             <w:webHidden/>
             <w:sz w:val="26"/>
             <w:szCs w:val="26"/>
@@ -739,18 +739,18 @@
         </w:r>
         <w:r>
           <w:rPr>
-            <w:rFonts w:ascii="Times New Roman" w:hAnsi="Times New Roman" w:cs="Times New Roman"/>
-            <w:noProof/>
+            <w:b w:val="0"/>
+            <w:bCs w:val="0"/>
             <w:webHidden/>
             <w:sz w:val="26"/>
             <w:szCs w:val="26"/>
           </w:rPr>
-          <w:instrText xml:space="preserve"> PAGEREF _Toc135552759 \h </w:instrText>
-        </w:r>
-        <w:r>
-          <w:rPr>
-            <w:rFonts w:ascii="Times New Roman" w:hAnsi="Times New Roman" w:cs="Times New Roman"/>
-            <w:noProof/>
+          <w:instrText xml:space="preserve"> PAGEREF _Toc135768531 \h </w:instrText>
+        </w:r>
+        <w:r>
+          <w:rPr>
+            <w:b w:val="0"/>
+            <w:bCs w:val="0"/>
             <w:webHidden/>
             <w:sz w:val="26"/>
             <w:szCs w:val="26"/>
@@ -758,8 +758,8 @@
         </w:r>
         <w:r>
           <w:rPr>
-            <w:rFonts w:ascii="Times New Roman" w:hAnsi="Times New Roman" w:cs="Times New Roman"/>
-            <w:noProof/>
+            <w:b w:val="0"/>
+            <w:bCs w:val="0"/>
             <w:webHidden/>
             <w:sz w:val="26"/>
             <w:szCs w:val="26"/>
@@ -768,8 +768,8 @@
         </w:r>
         <w:r>
           <w:rPr>
-            <w:rFonts w:ascii="Times New Roman" w:hAnsi="Times New Roman" w:cs="Times New Roman"/>
-            <w:noProof/>
+            <w:b w:val="0"/>
+            <w:bCs w:val="0"/>
             <w:webHidden/>
             <w:sz w:val="26"/>
             <w:szCs w:val="26"/>
@@ -778,8 +778,8 @@
         </w:r>
         <w:r>
           <w:rPr>
-            <w:rFonts w:ascii="Times New Roman" w:hAnsi="Times New Roman" w:cs="Times New Roman"/>
-            <w:noProof/>
+            <w:b w:val="0"/>
+            <w:bCs w:val="0"/>
             <w:webHidden/>
             <w:sz w:val="26"/>
             <w:szCs w:val="26"/>
@@ -801,7 +801,7 @@
           <w:szCs w:val="26"/>
         </w:rPr>
       </w:pPr>
-      <w:hyperlink w:anchor="_Toc135552760" w:history="1">
+      <w:hyperlink w:anchor="_Toc135768532" w:history="1">
         <w:r>
           <w:rPr>
             <w:rStyle w:val="Hyperlink"/>
@@ -840,7 +840,7 @@
             <w:sz w:val="26"/>
             <w:szCs w:val="26"/>
           </w:rPr>
-          <w:instrText xml:space="preserve"> PAGEREF _Toc135552760 \h </w:instrText>
+          <w:instrText xml:space="preserve"> PAGEREF _Toc135768532 \h </w:instrText>
         </w:r>
         <w:r>
           <w:rPr>
@@ -896,7 +896,7 @@
           <w:szCs w:val="26"/>
         </w:rPr>
       </w:pPr>
-      <w:hyperlink w:anchor="_Toc135552761" w:history="1">
+      <w:hyperlink w:anchor="_Toc135768533" w:history="1">
         <w:r>
           <w:rPr>
             <w:rStyle w:val="Hyperlink"/>
@@ -935,7 +935,7 @@
             <w:sz w:val="26"/>
             <w:szCs w:val="26"/>
           </w:rPr>
-          <w:instrText xml:space="preserve"> PAGEREF _Toc135552761 \h </w:instrText>
+          <w:instrText xml:space="preserve"> PAGEREF _Toc135768533 \h </w:instrText>
         </w:r>
         <w:r>
           <w:rPr>
@@ -991,7 +991,7 @@
           <w:szCs w:val="26"/>
         </w:rPr>
       </w:pPr>
-      <w:hyperlink w:anchor="_Toc135552762" w:history="1">
+      <w:hyperlink w:anchor="_Toc135768534" w:history="1">
         <w:r>
           <w:rPr>
             <w:rStyle w:val="Hyperlink"/>
@@ -1030,7 +1030,7 @@
             <w:sz w:val="26"/>
             <w:szCs w:val="26"/>
           </w:rPr>
-          <w:instrText xml:space="preserve"> PAGEREF _Toc135552762 \h </w:instrText>
+          <w:instrText xml:space="preserve"> PAGEREF _Toc135768534 \h </w:instrText>
         </w:r>
         <w:r>
           <w:rPr>
@@ -1086,7 +1086,7 @@
           <w:szCs w:val="26"/>
         </w:rPr>
       </w:pPr>
-      <w:hyperlink w:anchor="_Toc135552763" w:history="1">
+      <w:hyperlink w:anchor="_Toc135768535" w:history="1">
         <w:r>
           <w:rPr>
             <w:rStyle w:val="Hyperlink"/>
@@ -1125,7 +1125,7 @@
             <w:sz w:val="26"/>
             <w:szCs w:val="26"/>
           </w:rPr>
-          <w:instrText xml:space="preserve"> PAGEREF _Toc135552763 \h </w:instrText>
+          <w:instrText xml:space="preserve"> PAGEREF _Toc135768535 \h </w:instrText>
         </w:r>
         <w:r>
           <w:rPr>
@@ -1181,7 +1181,7 @@
           <w:szCs w:val="26"/>
         </w:rPr>
       </w:pPr>
-      <w:hyperlink w:anchor="_Toc135552764" w:history="1">
+      <w:hyperlink w:anchor="_Toc135768536" w:history="1">
         <w:r>
           <w:rPr>
             <w:rStyle w:val="Hyperlink"/>
@@ -1220,7 +1220,7 @@
             <w:sz w:val="26"/>
             <w:szCs w:val="26"/>
           </w:rPr>
-          <w:instrText xml:space="preserve"> PAGEREF _Toc135552764 \h </w:instrText>
+          <w:instrText xml:space="preserve"> PAGEREF _Toc135768536 \h </w:instrText>
         </w:r>
         <w:r>
           <w:rPr>
@@ -1266,22 +1266,20 @@
     <w:p>
       <w:pPr>
         <w:pStyle w:val="TOC1"/>
-        <w:tabs>
-          <w:tab w:val="right" w:leader="dot" w:pos="9350"/>
-        </w:tabs>
-        <w:rPr>
-          <w:rFonts w:ascii="Times New Roman" w:eastAsiaTheme="minorEastAsia" w:hAnsi="Times New Roman" w:cs="Times New Roman"/>
-          <w:noProof/>
-          <w:sz w:val="26"/>
-          <w:szCs w:val="26"/>
-        </w:rPr>
-      </w:pPr>
-      <w:hyperlink w:anchor="_Toc135552765" w:history="1">
+        <w:rPr>
+          <w:rFonts w:eastAsiaTheme="minorEastAsia"/>
+          <w:b w:val="0"/>
+          <w:bCs w:val="0"/>
+          <w:sz w:val="26"/>
+          <w:szCs w:val="26"/>
+        </w:rPr>
+      </w:pPr>
+      <w:hyperlink w:anchor="_Toc135768537" w:history="1">
         <w:r>
           <w:rPr>
             <w:rStyle w:val="Hyperlink"/>
-            <w:rFonts w:ascii="Times New Roman" w:hAnsi="Times New Roman" w:cs="Times New Roman"/>
-            <w:noProof/>
+            <w:b w:val="0"/>
+            <w:bCs w:val="0"/>
             <w:sz w:val="26"/>
             <w:szCs w:val="26"/>
           </w:rPr>
@@ -1290,8 +1288,8 @@
         <w:r>
           <w:rPr>
             <w:rStyle w:val="Hyperlink"/>
-            <w:rFonts w:ascii="Times New Roman" w:hAnsi="Times New Roman" w:cs="Times New Roman"/>
-            <w:noProof/>
+            <w:b w:val="0"/>
+            <w:bCs w:val="0"/>
             <w:sz w:val="26"/>
             <w:szCs w:val="26"/>
             <w:lang w:val="vi-VN"/>
@@ -1300,8 +1298,8 @@
         </w:r>
         <w:r>
           <w:rPr>
-            <w:rFonts w:ascii="Times New Roman" w:hAnsi="Times New Roman" w:cs="Times New Roman"/>
-            <w:noProof/>
+            <w:b w:val="0"/>
+            <w:bCs w:val="0"/>
             <w:webHidden/>
             <w:sz w:val="26"/>
             <w:szCs w:val="26"/>
@@ -1310,8 +1308,8 @@
         </w:r>
         <w:r>
           <w:rPr>
-            <w:rFonts w:ascii="Times New Roman" w:hAnsi="Times New Roman" w:cs="Times New Roman"/>
-            <w:noProof/>
+            <w:b w:val="0"/>
+            <w:bCs w:val="0"/>
             <w:webHidden/>
             <w:sz w:val="26"/>
             <w:szCs w:val="26"/>
@@ -1320,18 +1318,18 @@
         </w:r>
         <w:r>
           <w:rPr>
-            <w:rFonts w:ascii="Times New Roman" w:hAnsi="Times New Roman" w:cs="Times New Roman"/>
-            <w:noProof/>
+            <w:b w:val="0"/>
+            <w:bCs w:val="0"/>
             <w:webHidden/>
             <w:sz w:val="26"/>
             <w:szCs w:val="26"/>
           </w:rPr>
-          <w:instrText xml:space="preserve"> PAGEREF _Toc135552765 \h </w:instrText>
-        </w:r>
-        <w:r>
-          <w:rPr>
-            <w:rFonts w:ascii="Times New Roman" w:hAnsi="Times New Roman" w:cs="Times New Roman"/>
-            <w:noProof/>
+          <w:instrText xml:space="preserve"> PAGEREF _Toc135768537 \h </w:instrText>
+        </w:r>
+        <w:r>
+          <w:rPr>
+            <w:b w:val="0"/>
+            <w:bCs w:val="0"/>
             <w:webHidden/>
             <w:sz w:val="26"/>
             <w:szCs w:val="26"/>
@@ -1339,8 +1337,8 @@
         </w:r>
         <w:r>
           <w:rPr>
-            <w:rFonts w:ascii="Times New Roman" w:hAnsi="Times New Roman" w:cs="Times New Roman"/>
-            <w:noProof/>
+            <w:b w:val="0"/>
+            <w:bCs w:val="0"/>
             <w:webHidden/>
             <w:sz w:val="26"/>
             <w:szCs w:val="26"/>
@@ -1349,8 +1347,8 @@
         </w:r>
         <w:r>
           <w:rPr>
-            <w:rFonts w:ascii="Times New Roman" w:hAnsi="Times New Roman" w:cs="Times New Roman"/>
-            <w:noProof/>
+            <w:b w:val="0"/>
+            <w:bCs w:val="0"/>
             <w:webHidden/>
             <w:sz w:val="26"/>
             <w:szCs w:val="26"/>
@@ -1359,8 +1357,8 @@
         </w:r>
         <w:r>
           <w:rPr>
-            <w:rFonts w:ascii="Times New Roman" w:hAnsi="Times New Roman" w:cs="Times New Roman"/>
-            <w:noProof/>
+            <w:b w:val="0"/>
+            <w:bCs w:val="0"/>
             <w:webHidden/>
             <w:sz w:val="26"/>
             <w:szCs w:val="26"/>
@@ -1382,7 +1380,7 @@
           <w:szCs w:val="26"/>
         </w:rPr>
       </w:pPr>
-      <w:hyperlink w:anchor="_Toc135552766" w:history="1">
+      <w:hyperlink w:anchor="_Toc135768538" w:history="1">
         <w:r>
           <w:rPr>
             <w:rStyle w:val="Hyperlink"/>
@@ -1432,7 +1430,7 @@
             <w:sz w:val="26"/>
             <w:szCs w:val="26"/>
           </w:rPr>
-          <w:instrText xml:space="preserve"> PAGEREF _Toc135552766 \h </w:instrText>
+          <w:instrText xml:space="preserve"> PAGEREF _Toc135768538 \h </w:instrText>
         </w:r>
         <w:r>
           <w:rPr>
@@ -1488,7 +1486,7 @@
           <w:szCs w:val="26"/>
         </w:rPr>
       </w:pPr>
-      <w:hyperlink w:anchor="_Toc135552767" w:history="1">
+      <w:hyperlink w:anchor="_Toc135768539" w:history="1">
         <w:r>
           <w:rPr>
             <w:rStyle w:val="Hyperlink"/>
@@ -1538,7 +1536,7 @@
             <w:sz w:val="26"/>
             <w:szCs w:val="26"/>
           </w:rPr>
-          <w:instrText xml:space="preserve"> PAGEREF _Toc135552767 \h </w:instrText>
+          <w:instrText xml:space="preserve"> PAGEREF _Toc135768539 \h </w:instrText>
         </w:r>
         <w:r>
           <w:rPr>
@@ -1594,7 +1592,7 @@
           <w:szCs w:val="26"/>
         </w:rPr>
       </w:pPr>
-      <w:hyperlink w:anchor="_Toc135552768" w:history="1">
+      <w:hyperlink w:anchor="_Toc135768540" w:history="1">
         <w:r>
           <w:rPr>
             <w:rStyle w:val="Hyperlink"/>
@@ -1633,7 +1631,7 @@
             <w:sz w:val="26"/>
             <w:szCs w:val="26"/>
           </w:rPr>
-          <w:instrText xml:space="preserve"> PAGEREF _Toc135552768 \h </w:instrText>
+          <w:instrText xml:space="preserve"> PAGEREF _Toc135768540 \h </w:instrText>
         </w:r>
         <w:r>
           <w:rPr>
@@ -1689,7 +1687,7 @@
           <w:szCs w:val="26"/>
         </w:rPr>
       </w:pPr>
-      <w:hyperlink w:anchor="_Toc135552769" w:history="1">
+      <w:hyperlink w:anchor="_Toc135768541" w:history="1">
         <w:r>
           <w:rPr>
             <w:rStyle w:val="Hyperlink"/>
@@ -1729,7 +1727,7 @@
             <w:sz w:val="26"/>
             <w:szCs w:val="26"/>
           </w:rPr>
-          <w:instrText xml:space="preserve"> PAGEREF _Toc135552769 \h </w:instrText>
+          <w:instrText xml:space="preserve"> PAGEREF _Toc135768541 \h </w:instrText>
         </w:r>
         <w:r>
           <w:rPr>
@@ -1785,7 +1783,7 @@
           <w:szCs w:val="26"/>
         </w:rPr>
       </w:pPr>
-      <w:hyperlink w:anchor="_Toc135552770" w:history="1">
+      <w:hyperlink w:anchor="_Toc135768542" w:history="1">
         <w:r>
           <w:rPr>
             <w:rStyle w:val="Hyperlink"/>
@@ -1825,7 +1823,7 @@
             <w:sz w:val="26"/>
             <w:szCs w:val="26"/>
           </w:rPr>
-          <w:instrText xml:space="preserve"> PAGEREF _Toc135552770 \h </w:instrText>
+          <w:instrText xml:space="preserve"> PAGEREF _Toc135768542 \h </w:instrText>
         </w:r>
         <w:r>
           <w:rPr>
@@ -1881,7 +1879,7 @@
           <w:szCs w:val="26"/>
         </w:rPr>
       </w:pPr>
-      <w:hyperlink w:anchor="_Toc135552771" w:history="1">
+      <w:hyperlink w:anchor="_Toc135768543" w:history="1">
         <w:r>
           <w:rPr>
             <w:rStyle w:val="Hyperlink"/>
@@ -1921,7 +1919,7 @@
             <w:sz w:val="26"/>
             <w:szCs w:val="26"/>
           </w:rPr>
-          <w:instrText xml:space="preserve"> PAGEREF _Toc135552771 \h </w:instrText>
+          <w:instrText xml:space="preserve"> PAGEREF _Toc135768543 \h </w:instrText>
         </w:r>
         <w:r>
           <w:rPr>
@@ -1977,7 +1975,7 @@
           <w:szCs w:val="26"/>
         </w:rPr>
       </w:pPr>
-      <w:hyperlink w:anchor="_Toc135552772" w:history="1">
+      <w:hyperlink w:anchor="_Toc135768544" w:history="1">
         <w:r>
           <w:rPr>
             <w:rStyle w:val="Hyperlink"/>
@@ -2027,7 +2025,7 @@
             <w:sz w:val="26"/>
             <w:szCs w:val="26"/>
           </w:rPr>
-          <w:instrText xml:space="preserve"> PAGEREF _Toc135552772 \h </w:instrText>
+          <w:instrText xml:space="preserve"> PAGEREF _Toc135768544 \h </w:instrText>
         </w:r>
         <w:r>
           <w:rPr>
@@ -2056,7 +2054,7 @@
             <w:sz w:val="26"/>
             <w:szCs w:val="26"/>
           </w:rPr>
-          <w:t>7</w:t>
+          <w:t>9</w:t>
         </w:r>
         <w:r>
           <w:rPr>
@@ -2083,7 +2081,7 @@
           <w:szCs w:val="26"/>
         </w:rPr>
       </w:pPr>
-      <w:hyperlink w:anchor="_Toc135552773" w:history="1">
+      <w:hyperlink w:anchor="_Toc135768545" w:history="1">
         <w:r>
           <w:rPr>
             <w:rStyle w:val="Hyperlink"/>
@@ -2123,7 +2121,7 @@
             <w:sz w:val="26"/>
             <w:szCs w:val="26"/>
           </w:rPr>
-          <w:instrText xml:space="preserve"> PAGEREF _Toc135552773 \h </w:instrText>
+          <w:instrText xml:space="preserve"> PAGEREF _Toc135768545 \h </w:instrText>
         </w:r>
         <w:r>
           <w:rPr>
@@ -2152,7 +2150,7 @@
             <w:sz w:val="26"/>
             <w:szCs w:val="26"/>
           </w:rPr>
-          <w:t>7</w:t>
+          <w:t>9</w:t>
         </w:r>
         <w:r>
           <w:rPr>
@@ -2179,7 +2177,7 @@
           <w:szCs w:val="26"/>
         </w:rPr>
       </w:pPr>
-      <w:hyperlink w:anchor="_Toc135552774" w:history="1">
+      <w:hyperlink w:anchor="_Toc135768546" w:history="1">
         <w:r>
           <w:rPr>
             <w:rStyle w:val="Hyperlink"/>
@@ -2218,7 +2216,7 @@
             <w:sz w:val="26"/>
             <w:szCs w:val="26"/>
           </w:rPr>
-          <w:instrText xml:space="preserve"> PAGEREF _Toc135552774 \h </w:instrText>
+          <w:instrText xml:space="preserve"> PAGEREF _Toc135768546 \h </w:instrText>
         </w:r>
         <w:r>
           <w:rPr>
@@ -2247,7 +2245,7 @@
             <w:sz w:val="26"/>
             <w:szCs w:val="26"/>
           </w:rPr>
-          <w:t>8</w:t>
+          <w:t>9</w:t>
         </w:r>
         <w:r>
           <w:rPr>
@@ -2274,7 +2272,7 @@
           <w:szCs w:val="26"/>
         </w:rPr>
       </w:pPr>
-      <w:hyperlink w:anchor="_Toc135552775" w:history="1">
+      <w:hyperlink w:anchor="_Toc135768547" w:history="1">
         <w:r>
           <w:rPr>
             <w:rStyle w:val="Hyperlink"/>
@@ -2314,7 +2312,7 @@
             <w:sz w:val="26"/>
             <w:szCs w:val="26"/>
           </w:rPr>
-          <w:instrText xml:space="preserve"> PAGEREF _Toc135552775 \h </w:instrText>
+          <w:instrText xml:space="preserve"> PAGEREF _Toc135768547 \h </w:instrText>
         </w:r>
         <w:r>
           <w:rPr>
@@ -2343,7 +2341,7 @@
             <w:sz w:val="26"/>
             <w:szCs w:val="26"/>
           </w:rPr>
-          <w:t>10</w:t>
+          <w:t>11</w:t>
         </w:r>
         <w:r>
           <w:rPr>
@@ -2370,7 +2368,7 @@
           <w:szCs w:val="26"/>
         </w:rPr>
       </w:pPr>
-      <w:hyperlink w:anchor="_Toc135552776" w:history="1">
+      <w:hyperlink w:anchor="_Toc135768548" w:history="1">
         <w:r>
           <w:rPr>
             <w:rStyle w:val="Hyperlink"/>
@@ -2410,7 +2408,7 @@
             <w:sz w:val="26"/>
             <w:szCs w:val="26"/>
           </w:rPr>
-          <w:instrText xml:space="preserve"> PAGEREF _Toc135552776 \h </w:instrText>
+          <w:instrText xml:space="preserve"> PAGEREF _Toc135768548 \h </w:instrText>
         </w:r>
         <w:r>
           <w:rPr>
@@ -2439,7 +2437,7 @@
             <w:sz w:val="26"/>
             <w:szCs w:val="26"/>
           </w:rPr>
-          <w:t>11</w:t>
+          <w:t>12</w:t>
         </w:r>
         <w:r>
           <w:rPr>
@@ -2466,7 +2464,7 @@
           <w:szCs w:val="26"/>
         </w:rPr>
       </w:pPr>
-      <w:hyperlink w:anchor="_Toc135552777" w:history="1">
+      <w:hyperlink w:anchor="_Toc135768549" w:history="1">
         <w:r>
           <w:rPr>
             <w:rStyle w:val="Hyperlink"/>
@@ -2506,7 +2504,7 @@
             <w:sz w:val="26"/>
             <w:szCs w:val="26"/>
           </w:rPr>
-          <w:instrText xml:space="preserve"> PAGEREF _Toc135552777 \h </w:instrText>
+          <w:instrText xml:space="preserve"> PAGEREF _Toc135768549 \h </w:instrText>
         </w:r>
         <w:r>
           <w:rPr>
@@ -2535,7 +2533,7 @@
             <w:sz w:val="26"/>
             <w:szCs w:val="26"/>
           </w:rPr>
-          <w:t>13</w:t>
+          <w:t>14</w:t>
         </w:r>
         <w:r>
           <w:rPr>
@@ -2575,6 +2573,7 @@
     </w:p>
     <w:p>
       <w:pPr>
+        <w:jc w:val="center"/>
         <w:rPr>
           <w:rFonts w:ascii="Times New Roman" w:hAnsi="Times New Roman" w:cs="Times New Roman"/>
           <w:b/>
@@ -2584,7 +2583,9 @@
           <w:lang w:val="vi-VN"/>
         </w:rPr>
       </w:pPr>
-      <w:r>
+    </w:p>
+    <w:p>
+      <w:pPr>
         <w:rPr>
           <w:rFonts w:ascii="Times New Roman" w:hAnsi="Times New Roman" w:cs="Times New Roman"/>
           <w:b/>
@@ -2593,12 +2594,8 @@
           <w:szCs w:val="36"/>
           <w:lang w:val="vi-VN"/>
         </w:rPr>
-        <w:br w:type="page"/>
-      </w:r>
-    </w:p>
-    <w:p>
-      <w:pPr>
-        <w:jc w:val="center"/>
+      </w:pPr>
+      <w:r>
         <w:rPr>
           <w:rFonts w:ascii="Times New Roman" w:hAnsi="Times New Roman" w:cs="Times New Roman"/>
           <w:b/>
@@ -2607,10 +2604,12 @@
           <w:szCs w:val="36"/>
           <w:lang w:val="vi-VN"/>
         </w:rPr>
-      </w:pPr>
+        <w:br w:type="page"/>
+      </w:r>
     </w:p>
     <w:p>
       <w:pPr>
+        <w:jc w:val="center"/>
         <w:rPr>
           <w:rFonts w:ascii="Times New Roman" w:hAnsi="Times New Roman" w:cs="Times New Roman"/>
           <w:b/>
@@ -2623,7 +2622,6 @@
     </w:p>
     <w:p>
       <w:pPr>
-        <w:jc w:val="center"/>
         <w:rPr>
           <w:rFonts w:ascii="Times New Roman" w:hAnsi="Times New Roman" w:cs="Times New Roman"/>
           <w:b/>
@@ -2633,7 +2631,10 @@
           <w:lang w:val="vi-VN"/>
         </w:rPr>
       </w:pPr>
-      <w:r>
+    </w:p>
+    <w:p>
+      <w:pPr>
+        <w:jc w:val="center"/>
         <w:rPr>
           <w:rFonts w:ascii="Times New Roman" w:hAnsi="Times New Roman" w:cs="Times New Roman"/>
           <w:b/>
@@ -2642,6 +2643,16 @@
           <w:szCs w:val="36"/>
           <w:lang w:val="vi-VN"/>
         </w:rPr>
+      </w:pPr>
+      <w:r>
+        <w:rPr>
+          <w:rFonts w:ascii="Times New Roman" w:hAnsi="Times New Roman" w:cs="Times New Roman"/>
+          <w:b/>
+          <w:bCs/>
+          <w:sz w:val="36"/>
+          <w:szCs w:val="36"/>
+          <w:lang w:val="vi-VN"/>
+        </w:rPr>
         <w:t>Danh mục hình ảnh</w:t>
       </w:r>
     </w:p>
@@ -2663,13 +2674,1083 @@
           <w:rFonts w:ascii="Times New Roman" w:hAnsi="Times New Roman" w:cs="Times New Roman"/>
           <w:b/>
           <w:bCs/>
-          <w:sz w:val="36"/>
-          <w:szCs w:val="36"/>
+          <w:sz w:val="26"/>
+          <w:szCs w:val="26"/>
           <w:lang w:val="vi-VN"/>
         </w:rPr>
         <w:fldChar w:fldCharType="begin"/>
       </w:r>
       <w:r>
+        <w:rPr>
+          <w:rFonts w:ascii="Times New Roman" w:hAnsi="Times New Roman" w:cs="Times New Roman"/>
+          <w:b/>
+          <w:bCs/>
+          <w:sz w:val="26"/>
+          <w:szCs w:val="26"/>
+          <w:lang w:val="vi-VN"/>
+        </w:rPr>
+        <w:instrText xml:space="preserve"> TOC \h \z \c "Hình " </w:instrText>
+      </w:r>
+      <w:r>
+        <w:rPr>
+          <w:rFonts w:ascii="Times New Roman" w:hAnsi="Times New Roman" w:cs="Times New Roman"/>
+          <w:b/>
+          <w:bCs/>
+          <w:sz w:val="26"/>
+          <w:szCs w:val="26"/>
+          <w:lang w:val="vi-VN"/>
+        </w:rPr>
+        <w:fldChar w:fldCharType="separate"/>
+      </w:r>
+      <w:hyperlink w:anchor="_Toc135768622" w:history="1">
+        <w:r>
+          <w:rPr>
+            <w:rStyle w:val="Hyperlink"/>
+            <w:rFonts w:ascii="Times New Roman" w:hAnsi="Times New Roman" w:cs="Times New Roman"/>
+            <w:noProof/>
+            <w:sz w:val="26"/>
+            <w:szCs w:val="26"/>
+          </w:rPr>
+          <w:t>Hình  1</w:t>
+        </w:r>
+        <w:r>
+          <w:rPr>
+            <w:rStyle w:val="Hyperlink"/>
+            <w:rFonts w:ascii="Times New Roman" w:hAnsi="Times New Roman" w:cs="Times New Roman"/>
+            <w:noProof/>
+            <w:sz w:val="26"/>
+            <w:szCs w:val="26"/>
+            <w:lang w:val="vi-VN"/>
+          </w:rPr>
+          <w:t>: Lưu đồ giải thuật phép nhân</w:t>
+        </w:r>
+        <w:r>
+          <w:rPr>
+            <w:rFonts w:ascii="Times New Roman" w:hAnsi="Times New Roman" w:cs="Times New Roman"/>
+            <w:noProof/>
+            <w:webHidden/>
+            <w:sz w:val="26"/>
+            <w:szCs w:val="26"/>
+          </w:rPr>
+          <w:tab/>
+        </w:r>
+        <w:r>
+          <w:rPr>
+            <w:rFonts w:ascii="Times New Roman" w:hAnsi="Times New Roman" w:cs="Times New Roman"/>
+            <w:noProof/>
+            <w:webHidden/>
+            <w:sz w:val="26"/>
+            <w:szCs w:val="26"/>
+          </w:rPr>
+          <w:fldChar w:fldCharType="begin"/>
+        </w:r>
+        <w:r>
+          <w:rPr>
+            <w:rFonts w:ascii="Times New Roman" w:hAnsi="Times New Roman" w:cs="Times New Roman"/>
+            <w:noProof/>
+            <w:webHidden/>
+            <w:sz w:val="26"/>
+            <w:szCs w:val="26"/>
+          </w:rPr>
+          <w:instrText xml:space="preserve"> PAGEREF _Toc135768622 \h </w:instrText>
+        </w:r>
+        <w:r>
+          <w:rPr>
+            <w:rFonts w:ascii="Times New Roman" w:hAnsi="Times New Roman" w:cs="Times New Roman"/>
+            <w:noProof/>
+            <w:webHidden/>
+            <w:sz w:val="26"/>
+            <w:szCs w:val="26"/>
+          </w:rPr>
+        </w:r>
+        <w:r>
+          <w:rPr>
+            <w:rFonts w:ascii="Times New Roman" w:hAnsi="Times New Roman" w:cs="Times New Roman"/>
+            <w:noProof/>
+            <w:webHidden/>
+            <w:sz w:val="26"/>
+            <w:szCs w:val="26"/>
+          </w:rPr>
+          <w:fldChar w:fldCharType="separate"/>
+        </w:r>
+        <w:r>
+          <w:rPr>
+            <w:rFonts w:ascii="Times New Roman" w:hAnsi="Times New Roman" w:cs="Times New Roman"/>
+            <w:noProof/>
+            <w:webHidden/>
+            <w:sz w:val="26"/>
+            <w:szCs w:val="26"/>
+          </w:rPr>
+          <w:t>3</w:t>
+        </w:r>
+        <w:r>
+          <w:rPr>
+            <w:rFonts w:ascii="Times New Roman" w:hAnsi="Times New Roman" w:cs="Times New Roman"/>
+            <w:noProof/>
+            <w:webHidden/>
+            <w:sz w:val="26"/>
+            <w:szCs w:val="26"/>
+          </w:rPr>
+          <w:fldChar w:fldCharType="end"/>
+        </w:r>
+      </w:hyperlink>
+    </w:p>
+    <w:p>
+      <w:pPr>
+        <w:pStyle w:val="TableofFigures"/>
+        <w:tabs>
+          <w:tab w:val="right" w:leader="dot" w:pos="9350"/>
+        </w:tabs>
+        <w:rPr>
+          <w:rFonts w:ascii="Times New Roman" w:eastAsiaTheme="minorEastAsia" w:hAnsi="Times New Roman" w:cs="Times New Roman"/>
+          <w:noProof/>
+          <w:sz w:val="26"/>
+          <w:szCs w:val="26"/>
+        </w:rPr>
+      </w:pPr>
+      <w:hyperlink w:anchor="_Toc135768623" w:history="1">
+        <w:r>
+          <w:rPr>
+            <w:rStyle w:val="Hyperlink"/>
+            <w:rFonts w:ascii="Times New Roman" w:hAnsi="Times New Roman" w:cs="Times New Roman"/>
+            <w:noProof/>
+            <w:sz w:val="26"/>
+            <w:szCs w:val="26"/>
+          </w:rPr>
+          <w:t>Hình  2</w:t>
+        </w:r>
+        <w:r>
+          <w:rPr>
+            <w:rStyle w:val="Hyperlink"/>
+            <w:rFonts w:ascii="Times New Roman" w:hAnsi="Times New Roman" w:cs="Times New Roman"/>
+            <w:noProof/>
+            <w:sz w:val="26"/>
+            <w:szCs w:val="26"/>
+            <w:lang w:val="vi-VN"/>
+          </w:rPr>
+          <w:t>: Datapath phép nhân</w:t>
+        </w:r>
+        <w:r>
+          <w:rPr>
+            <w:rFonts w:ascii="Times New Roman" w:hAnsi="Times New Roman" w:cs="Times New Roman"/>
+            <w:noProof/>
+            <w:webHidden/>
+            <w:sz w:val="26"/>
+            <w:szCs w:val="26"/>
+          </w:rPr>
+          <w:tab/>
+        </w:r>
+        <w:r>
+          <w:rPr>
+            <w:rFonts w:ascii="Times New Roman" w:hAnsi="Times New Roman" w:cs="Times New Roman"/>
+            <w:noProof/>
+            <w:webHidden/>
+            <w:sz w:val="26"/>
+            <w:szCs w:val="26"/>
+          </w:rPr>
+          <w:fldChar w:fldCharType="begin"/>
+        </w:r>
+        <w:r>
+          <w:rPr>
+            <w:rFonts w:ascii="Times New Roman" w:hAnsi="Times New Roman" w:cs="Times New Roman"/>
+            <w:noProof/>
+            <w:webHidden/>
+            <w:sz w:val="26"/>
+            <w:szCs w:val="26"/>
+          </w:rPr>
+          <w:instrText xml:space="preserve"> PAGEREF _Toc135768623 \h </w:instrText>
+        </w:r>
+        <w:r>
+          <w:rPr>
+            <w:rFonts w:ascii="Times New Roman" w:hAnsi="Times New Roman" w:cs="Times New Roman"/>
+            <w:noProof/>
+            <w:webHidden/>
+            <w:sz w:val="26"/>
+            <w:szCs w:val="26"/>
+          </w:rPr>
+        </w:r>
+        <w:r>
+          <w:rPr>
+            <w:rFonts w:ascii="Times New Roman" w:hAnsi="Times New Roman" w:cs="Times New Roman"/>
+            <w:noProof/>
+            <w:webHidden/>
+            <w:sz w:val="26"/>
+            <w:szCs w:val="26"/>
+          </w:rPr>
+          <w:fldChar w:fldCharType="separate"/>
+        </w:r>
+        <w:r>
+          <w:rPr>
+            <w:rFonts w:ascii="Times New Roman" w:hAnsi="Times New Roman" w:cs="Times New Roman"/>
+            <w:noProof/>
+            <w:webHidden/>
+            <w:sz w:val="26"/>
+            <w:szCs w:val="26"/>
+          </w:rPr>
+          <w:t>4</w:t>
+        </w:r>
+        <w:r>
+          <w:rPr>
+            <w:rFonts w:ascii="Times New Roman" w:hAnsi="Times New Roman" w:cs="Times New Roman"/>
+            <w:noProof/>
+            <w:webHidden/>
+            <w:sz w:val="26"/>
+            <w:szCs w:val="26"/>
+          </w:rPr>
+          <w:fldChar w:fldCharType="end"/>
+        </w:r>
+      </w:hyperlink>
+    </w:p>
+    <w:p>
+      <w:pPr>
+        <w:pStyle w:val="TableofFigures"/>
+        <w:tabs>
+          <w:tab w:val="right" w:leader="dot" w:pos="9350"/>
+        </w:tabs>
+        <w:rPr>
+          <w:rFonts w:ascii="Times New Roman" w:eastAsiaTheme="minorEastAsia" w:hAnsi="Times New Roman" w:cs="Times New Roman"/>
+          <w:noProof/>
+          <w:sz w:val="26"/>
+          <w:szCs w:val="26"/>
+        </w:rPr>
+      </w:pPr>
+      <w:hyperlink w:anchor="_Toc135768624" w:history="1">
+        <w:r>
+          <w:rPr>
+            <w:rStyle w:val="Hyperlink"/>
+            <w:rFonts w:ascii="Times New Roman" w:hAnsi="Times New Roman" w:cs="Times New Roman"/>
+            <w:noProof/>
+            <w:sz w:val="26"/>
+            <w:szCs w:val="26"/>
+          </w:rPr>
+          <w:t>Hình  3</w:t>
+        </w:r>
+        <w:r>
+          <w:rPr>
+            <w:rStyle w:val="Hyperlink"/>
+            <w:rFonts w:ascii="Times New Roman" w:hAnsi="Times New Roman" w:cs="Times New Roman"/>
+            <w:noProof/>
+            <w:sz w:val="26"/>
+            <w:szCs w:val="26"/>
+            <w:lang w:val="vi-VN"/>
+          </w:rPr>
+          <w:t>: Khối control phép nhân</w:t>
+        </w:r>
+        <w:r>
+          <w:rPr>
+            <w:rFonts w:ascii="Times New Roman" w:hAnsi="Times New Roman" w:cs="Times New Roman"/>
+            <w:noProof/>
+            <w:webHidden/>
+            <w:sz w:val="26"/>
+            <w:szCs w:val="26"/>
+          </w:rPr>
+          <w:tab/>
+        </w:r>
+        <w:r>
+          <w:rPr>
+            <w:rFonts w:ascii="Times New Roman" w:hAnsi="Times New Roman" w:cs="Times New Roman"/>
+            <w:noProof/>
+            <w:webHidden/>
+            <w:sz w:val="26"/>
+            <w:szCs w:val="26"/>
+          </w:rPr>
+          <w:fldChar w:fldCharType="begin"/>
+        </w:r>
+        <w:r>
+          <w:rPr>
+            <w:rFonts w:ascii="Times New Roman" w:hAnsi="Times New Roman" w:cs="Times New Roman"/>
+            <w:noProof/>
+            <w:webHidden/>
+            <w:sz w:val="26"/>
+            <w:szCs w:val="26"/>
+          </w:rPr>
+          <w:instrText xml:space="preserve"> PAGEREF _Toc135768624 \h </w:instrText>
+        </w:r>
+        <w:r>
+          <w:rPr>
+            <w:rFonts w:ascii="Times New Roman" w:hAnsi="Times New Roman" w:cs="Times New Roman"/>
+            <w:noProof/>
+            <w:webHidden/>
+            <w:sz w:val="26"/>
+            <w:szCs w:val="26"/>
+          </w:rPr>
+        </w:r>
+        <w:r>
+          <w:rPr>
+            <w:rFonts w:ascii="Times New Roman" w:hAnsi="Times New Roman" w:cs="Times New Roman"/>
+            <w:noProof/>
+            <w:webHidden/>
+            <w:sz w:val="26"/>
+            <w:szCs w:val="26"/>
+          </w:rPr>
+          <w:fldChar w:fldCharType="separate"/>
+        </w:r>
+        <w:r>
+          <w:rPr>
+            <w:rFonts w:ascii="Times New Roman" w:hAnsi="Times New Roman" w:cs="Times New Roman"/>
+            <w:noProof/>
+            <w:webHidden/>
+            <w:sz w:val="26"/>
+            <w:szCs w:val="26"/>
+          </w:rPr>
+          <w:t>6</w:t>
+        </w:r>
+        <w:r>
+          <w:rPr>
+            <w:rFonts w:ascii="Times New Roman" w:hAnsi="Times New Roman" w:cs="Times New Roman"/>
+            <w:noProof/>
+            <w:webHidden/>
+            <w:sz w:val="26"/>
+            <w:szCs w:val="26"/>
+          </w:rPr>
+          <w:fldChar w:fldCharType="end"/>
+        </w:r>
+      </w:hyperlink>
+    </w:p>
+    <w:p>
+      <w:pPr>
+        <w:pStyle w:val="TableofFigures"/>
+        <w:tabs>
+          <w:tab w:val="right" w:leader="dot" w:pos="9350"/>
+        </w:tabs>
+        <w:rPr>
+          <w:rFonts w:ascii="Times New Roman" w:eastAsiaTheme="minorEastAsia" w:hAnsi="Times New Roman" w:cs="Times New Roman"/>
+          <w:noProof/>
+          <w:sz w:val="26"/>
+          <w:szCs w:val="26"/>
+        </w:rPr>
+      </w:pPr>
+      <w:hyperlink w:anchor="_Toc135768625" w:history="1">
+        <w:r>
+          <w:rPr>
+            <w:rStyle w:val="Hyperlink"/>
+            <w:rFonts w:ascii="Times New Roman" w:hAnsi="Times New Roman" w:cs="Times New Roman"/>
+            <w:noProof/>
+            <w:sz w:val="26"/>
+            <w:szCs w:val="26"/>
+          </w:rPr>
+          <w:t>Hình  4</w:t>
+        </w:r>
+        <w:r>
+          <w:rPr>
+            <w:rStyle w:val="Hyperlink"/>
+            <w:rFonts w:ascii="Times New Roman" w:hAnsi="Times New Roman" w:cs="Times New Roman"/>
+            <w:noProof/>
+            <w:sz w:val="26"/>
+            <w:szCs w:val="26"/>
+            <w:lang w:val="vi-VN"/>
+          </w:rPr>
+          <w:t>: Lưu đồ chuyển trạng thái phép nhân</w:t>
+        </w:r>
+        <w:r>
+          <w:rPr>
+            <w:rFonts w:ascii="Times New Roman" w:hAnsi="Times New Roman" w:cs="Times New Roman"/>
+            <w:noProof/>
+            <w:webHidden/>
+            <w:sz w:val="26"/>
+            <w:szCs w:val="26"/>
+          </w:rPr>
+          <w:tab/>
+        </w:r>
+        <w:r>
+          <w:rPr>
+            <w:rFonts w:ascii="Times New Roman" w:hAnsi="Times New Roman" w:cs="Times New Roman"/>
+            <w:noProof/>
+            <w:webHidden/>
+            <w:sz w:val="26"/>
+            <w:szCs w:val="26"/>
+          </w:rPr>
+          <w:fldChar w:fldCharType="begin"/>
+        </w:r>
+        <w:r>
+          <w:rPr>
+            <w:rFonts w:ascii="Times New Roman" w:hAnsi="Times New Roman" w:cs="Times New Roman"/>
+            <w:noProof/>
+            <w:webHidden/>
+            <w:sz w:val="26"/>
+            <w:szCs w:val="26"/>
+          </w:rPr>
+          <w:instrText xml:space="preserve"> PAGEREF _Toc135768625 \h </w:instrText>
+        </w:r>
+        <w:r>
+          <w:rPr>
+            <w:rFonts w:ascii="Times New Roman" w:hAnsi="Times New Roman" w:cs="Times New Roman"/>
+            <w:noProof/>
+            <w:webHidden/>
+            <w:sz w:val="26"/>
+            <w:szCs w:val="26"/>
+          </w:rPr>
+        </w:r>
+        <w:r>
+          <w:rPr>
+            <w:rFonts w:ascii="Times New Roman" w:hAnsi="Times New Roman" w:cs="Times New Roman"/>
+            <w:noProof/>
+            <w:webHidden/>
+            <w:sz w:val="26"/>
+            <w:szCs w:val="26"/>
+          </w:rPr>
+          <w:fldChar w:fldCharType="separate"/>
+        </w:r>
+        <w:r>
+          <w:rPr>
+            <w:rFonts w:ascii="Times New Roman" w:hAnsi="Times New Roman" w:cs="Times New Roman"/>
+            <w:noProof/>
+            <w:webHidden/>
+            <w:sz w:val="26"/>
+            <w:szCs w:val="26"/>
+          </w:rPr>
+          <w:t>6</w:t>
+        </w:r>
+        <w:r>
+          <w:rPr>
+            <w:rFonts w:ascii="Times New Roman" w:hAnsi="Times New Roman" w:cs="Times New Roman"/>
+            <w:noProof/>
+            <w:webHidden/>
+            <w:sz w:val="26"/>
+            <w:szCs w:val="26"/>
+          </w:rPr>
+          <w:fldChar w:fldCharType="end"/>
+        </w:r>
+      </w:hyperlink>
+    </w:p>
+    <w:p>
+      <w:pPr>
+        <w:pStyle w:val="TableofFigures"/>
+        <w:tabs>
+          <w:tab w:val="right" w:leader="dot" w:pos="9350"/>
+        </w:tabs>
+        <w:rPr>
+          <w:rFonts w:ascii="Times New Roman" w:eastAsiaTheme="minorEastAsia" w:hAnsi="Times New Roman" w:cs="Times New Roman"/>
+          <w:noProof/>
+          <w:sz w:val="26"/>
+          <w:szCs w:val="26"/>
+        </w:rPr>
+      </w:pPr>
+      <w:hyperlink w:anchor="_Toc135768626" w:history="1">
+        <w:r>
+          <w:rPr>
+            <w:rStyle w:val="Hyperlink"/>
+            <w:rFonts w:ascii="Times New Roman" w:hAnsi="Times New Roman" w:cs="Times New Roman"/>
+            <w:noProof/>
+            <w:sz w:val="26"/>
+            <w:szCs w:val="26"/>
+          </w:rPr>
+          <w:t>Hình  5</w:t>
+        </w:r>
+        <w:r>
+          <w:rPr>
+            <w:rStyle w:val="Hyperlink"/>
+            <w:rFonts w:ascii="Times New Roman" w:hAnsi="Times New Roman" w:cs="Times New Roman"/>
+            <w:noProof/>
+            <w:sz w:val="26"/>
+            <w:szCs w:val="26"/>
+            <w:lang w:val="vi-VN"/>
+          </w:rPr>
+          <w:t>: kết quả mô phỏng phép nhân</w:t>
+        </w:r>
+        <w:r>
+          <w:rPr>
+            <w:rFonts w:ascii="Times New Roman" w:hAnsi="Times New Roman" w:cs="Times New Roman"/>
+            <w:noProof/>
+            <w:webHidden/>
+            <w:sz w:val="26"/>
+            <w:szCs w:val="26"/>
+          </w:rPr>
+          <w:tab/>
+        </w:r>
+        <w:r>
+          <w:rPr>
+            <w:rFonts w:ascii="Times New Roman" w:hAnsi="Times New Roman" w:cs="Times New Roman"/>
+            <w:noProof/>
+            <w:webHidden/>
+            <w:sz w:val="26"/>
+            <w:szCs w:val="26"/>
+          </w:rPr>
+          <w:fldChar w:fldCharType="begin"/>
+        </w:r>
+        <w:r>
+          <w:rPr>
+            <w:rFonts w:ascii="Times New Roman" w:hAnsi="Times New Roman" w:cs="Times New Roman"/>
+            <w:noProof/>
+            <w:webHidden/>
+            <w:sz w:val="26"/>
+            <w:szCs w:val="26"/>
+          </w:rPr>
+          <w:instrText xml:space="preserve"> PAGEREF _Toc135768626 \h </w:instrText>
+        </w:r>
+        <w:r>
+          <w:rPr>
+            <w:rFonts w:ascii="Times New Roman" w:hAnsi="Times New Roman" w:cs="Times New Roman"/>
+            <w:noProof/>
+            <w:webHidden/>
+            <w:sz w:val="26"/>
+            <w:szCs w:val="26"/>
+          </w:rPr>
+        </w:r>
+        <w:r>
+          <w:rPr>
+            <w:rFonts w:ascii="Times New Roman" w:hAnsi="Times New Roman" w:cs="Times New Roman"/>
+            <w:noProof/>
+            <w:webHidden/>
+            <w:sz w:val="26"/>
+            <w:szCs w:val="26"/>
+          </w:rPr>
+          <w:fldChar w:fldCharType="separate"/>
+        </w:r>
+        <w:r>
+          <w:rPr>
+            <w:rFonts w:ascii="Times New Roman" w:hAnsi="Times New Roman" w:cs="Times New Roman"/>
+            <w:noProof/>
+            <w:webHidden/>
+            <w:sz w:val="26"/>
+            <w:szCs w:val="26"/>
+          </w:rPr>
+          <w:t>7</w:t>
+        </w:r>
+        <w:r>
+          <w:rPr>
+            <w:rFonts w:ascii="Times New Roman" w:hAnsi="Times New Roman" w:cs="Times New Roman"/>
+            <w:noProof/>
+            <w:webHidden/>
+            <w:sz w:val="26"/>
+            <w:szCs w:val="26"/>
+          </w:rPr>
+          <w:fldChar w:fldCharType="end"/>
+        </w:r>
+      </w:hyperlink>
+    </w:p>
+    <w:p>
+      <w:pPr>
+        <w:pStyle w:val="TableofFigures"/>
+        <w:tabs>
+          <w:tab w:val="right" w:leader="dot" w:pos="9350"/>
+        </w:tabs>
+        <w:rPr>
+          <w:rFonts w:ascii="Times New Roman" w:eastAsiaTheme="minorEastAsia" w:hAnsi="Times New Roman" w:cs="Times New Roman"/>
+          <w:noProof/>
+          <w:sz w:val="26"/>
+          <w:szCs w:val="26"/>
+        </w:rPr>
+      </w:pPr>
+      <w:hyperlink w:anchor="_Toc135768627" w:history="1">
+        <w:r>
+          <w:rPr>
+            <w:rStyle w:val="Hyperlink"/>
+            <w:rFonts w:ascii="Times New Roman" w:hAnsi="Times New Roman" w:cs="Times New Roman"/>
+            <w:noProof/>
+            <w:sz w:val="26"/>
+            <w:szCs w:val="26"/>
+          </w:rPr>
+          <w:t>Hình  6</w:t>
+        </w:r>
+        <w:r>
+          <w:rPr>
+            <w:rStyle w:val="Hyperlink"/>
+            <w:rFonts w:ascii="Times New Roman" w:hAnsi="Times New Roman" w:cs="Times New Roman"/>
+            <w:noProof/>
+            <w:sz w:val="26"/>
+            <w:szCs w:val="26"/>
+            <w:lang w:val="vi-VN"/>
+          </w:rPr>
+          <w:t>: Lưu đồ giải thuật phép chia</w:t>
+        </w:r>
+        <w:r>
+          <w:rPr>
+            <w:rFonts w:ascii="Times New Roman" w:hAnsi="Times New Roman" w:cs="Times New Roman"/>
+            <w:noProof/>
+            <w:webHidden/>
+            <w:sz w:val="26"/>
+            <w:szCs w:val="26"/>
+          </w:rPr>
+          <w:tab/>
+        </w:r>
+        <w:r>
+          <w:rPr>
+            <w:rFonts w:ascii="Times New Roman" w:hAnsi="Times New Roman" w:cs="Times New Roman"/>
+            <w:noProof/>
+            <w:webHidden/>
+            <w:sz w:val="26"/>
+            <w:szCs w:val="26"/>
+          </w:rPr>
+          <w:fldChar w:fldCharType="begin"/>
+        </w:r>
+        <w:r>
+          <w:rPr>
+            <w:rFonts w:ascii="Times New Roman" w:hAnsi="Times New Roman" w:cs="Times New Roman"/>
+            <w:noProof/>
+            <w:webHidden/>
+            <w:sz w:val="26"/>
+            <w:szCs w:val="26"/>
+          </w:rPr>
+          <w:instrText xml:space="preserve"> PAGEREF _Toc135768627 \h </w:instrText>
+        </w:r>
+        <w:r>
+          <w:rPr>
+            <w:rFonts w:ascii="Times New Roman" w:hAnsi="Times New Roman" w:cs="Times New Roman"/>
+            <w:noProof/>
+            <w:webHidden/>
+            <w:sz w:val="26"/>
+            <w:szCs w:val="26"/>
+          </w:rPr>
+        </w:r>
+        <w:r>
+          <w:rPr>
+            <w:rFonts w:ascii="Times New Roman" w:hAnsi="Times New Roman" w:cs="Times New Roman"/>
+            <w:noProof/>
+            <w:webHidden/>
+            <w:sz w:val="26"/>
+            <w:szCs w:val="26"/>
+          </w:rPr>
+          <w:fldChar w:fldCharType="separate"/>
+        </w:r>
+        <w:r>
+          <w:rPr>
+            <w:rFonts w:ascii="Times New Roman" w:hAnsi="Times New Roman" w:cs="Times New Roman"/>
+            <w:noProof/>
+            <w:webHidden/>
+            <w:sz w:val="26"/>
+            <w:szCs w:val="26"/>
+          </w:rPr>
+          <w:t>9</w:t>
+        </w:r>
+        <w:r>
+          <w:rPr>
+            <w:rFonts w:ascii="Times New Roman" w:hAnsi="Times New Roman" w:cs="Times New Roman"/>
+            <w:noProof/>
+            <w:webHidden/>
+            <w:sz w:val="26"/>
+            <w:szCs w:val="26"/>
+          </w:rPr>
+          <w:fldChar w:fldCharType="end"/>
+        </w:r>
+      </w:hyperlink>
+    </w:p>
+    <w:p>
+      <w:pPr>
+        <w:pStyle w:val="TableofFigures"/>
+        <w:tabs>
+          <w:tab w:val="right" w:leader="dot" w:pos="9350"/>
+        </w:tabs>
+        <w:rPr>
+          <w:rFonts w:ascii="Times New Roman" w:eastAsiaTheme="minorEastAsia" w:hAnsi="Times New Roman" w:cs="Times New Roman"/>
+          <w:noProof/>
+          <w:sz w:val="26"/>
+          <w:szCs w:val="26"/>
+        </w:rPr>
+      </w:pPr>
+      <w:hyperlink w:anchor="_Toc135768628" w:history="1">
+        <w:r>
+          <w:rPr>
+            <w:rStyle w:val="Hyperlink"/>
+            <w:rFonts w:ascii="Times New Roman" w:hAnsi="Times New Roman" w:cs="Times New Roman"/>
+            <w:noProof/>
+            <w:sz w:val="26"/>
+            <w:szCs w:val="26"/>
+          </w:rPr>
+          <w:t>Hình  7</w:t>
+        </w:r>
+        <w:r>
+          <w:rPr>
+            <w:rStyle w:val="Hyperlink"/>
+            <w:rFonts w:ascii="Times New Roman" w:hAnsi="Times New Roman" w:cs="Times New Roman"/>
+            <w:noProof/>
+            <w:sz w:val="26"/>
+            <w:szCs w:val="26"/>
+            <w:lang w:val="vi-VN"/>
+          </w:rPr>
+          <w:t>: Datapath phép chia</w:t>
+        </w:r>
+        <w:r>
+          <w:rPr>
+            <w:rFonts w:ascii="Times New Roman" w:hAnsi="Times New Roman" w:cs="Times New Roman"/>
+            <w:noProof/>
+            <w:webHidden/>
+            <w:sz w:val="26"/>
+            <w:szCs w:val="26"/>
+          </w:rPr>
+          <w:tab/>
+        </w:r>
+        <w:r>
+          <w:rPr>
+            <w:rFonts w:ascii="Times New Roman" w:hAnsi="Times New Roman" w:cs="Times New Roman"/>
+            <w:noProof/>
+            <w:webHidden/>
+            <w:sz w:val="26"/>
+            <w:szCs w:val="26"/>
+          </w:rPr>
+          <w:fldChar w:fldCharType="begin"/>
+        </w:r>
+        <w:r>
+          <w:rPr>
+            <w:rFonts w:ascii="Times New Roman" w:hAnsi="Times New Roman" w:cs="Times New Roman"/>
+            <w:noProof/>
+            <w:webHidden/>
+            <w:sz w:val="26"/>
+            <w:szCs w:val="26"/>
+          </w:rPr>
+          <w:instrText xml:space="preserve"> PAGEREF _Toc135768628 \h </w:instrText>
+        </w:r>
+        <w:r>
+          <w:rPr>
+            <w:rFonts w:ascii="Times New Roman" w:hAnsi="Times New Roman" w:cs="Times New Roman"/>
+            <w:noProof/>
+            <w:webHidden/>
+            <w:sz w:val="26"/>
+            <w:szCs w:val="26"/>
+          </w:rPr>
+        </w:r>
+        <w:r>
+          <w:rPr>
+            <w:rFonts w:ascii="Times New Roman" w:hAnsi="Times New Roman" w:cs="Times New Roman"/>
+            <w:noProof/>
+            <w:webHidden/>
+            <w:sz w:val="26"/>
+            <w:szCs w:val="26"/>
+          </w:rPr>
+          <w:fldChar w:fldCharType="separate"/>
+        </w:r>
+        <w:r>
+          <w:rPr>
+            <w:rFonts w:ascii="Times New Roman" w:hAnsi="Times New Roman" w:cs="Times New Roman"/>
+            <w:noProof/>
+            <w:webHidden/>
+            <w:sz w:val="26"/>
+            <w:szCs w:val="26"/>
+          </w:rPr>
+          <w:t>10</w:t>
+        </w:r>
+        <w:r>
+          <w:rPr>
+            <w:rFonts w:ascii="Times New Roman" w:hAnsi="Times New Roman" w:cs="Times New Roman"/>
+            <w:noProof/>
+            <w:webHidden/>
+            <w:sz w:val="26"/>
+            <w:szCs w:val="26"/>
+          </w:rPr>
+          <w:fldChar w:fldCharType="end"/>
+        </w:r>
+      </w:hyperlink>
+    </w:p>
+    <w:p>
+      <w:pPr>
+        <w:pStyle w:val="TableofFigures"/>
+        <w:tabs>
+          <w:tab w:val="right" w:leader="dot" w:pos="9350"/>
+        </w:tabs>
+        <w:rPr>
+          <w:rFonts w:ascii="Times New Roman" w:eastAsiaTheme="minorEastAsia" w:hAnsi="Times New Roman" w:cs="Times New Roman"/>
+          <w:noProof/>
+          <w:sz w:val="26"/>
+          <w:szCs w:val="26"/>
+        </w:rPr>
+      </w:pPr>
+      <w:hyperlink w:anchor="_Toc135768629" w:history="1">
+        <w:r>
+          <w:rPr>
+            <w:rStyle w:val="Hyperlink"/>
+            <w:rFonts w:ascii="Times New Roman" w:hAnsi="Times New Roman" w:cs="Times New Roman"/>
+            <w:noProof/>
+            <w:sz w:val="26"/>
+            <w:szCs w:val="26"/>
+          </w:rPr>
+          <w:t>Hình  8</w:t>
+        </w:r>
+        <w:r>
+          <w:rPr>
+            <w:rStyle w:val="Hyperlink"/>
+            <w:rFonts w:ascii="Times New Roman" w:hAnsi="Times New Roman" w:cs="Times New Roman"/>
+            <w:noProof/>
+            <w:sz w:val="26"/>
+            <w:szCs w:val="26"/>
+            <w:lang w:val="vi-VN"/>
+          </w:rPr>
+          <w:t>: Khối control phép chia</w:t>
+        </w:r>
+        <w:r>
+          <w:rPr>
+            <w:rFonts w:ascii="Times New Roman" w:hAnsi="Times New Roman" w:cs="Times New Roman"/>
+            <w:noProof/>
+            <w:webHidden/>
+            <w:sz w:val="26"/>
+            <w:szCs w:val="26"/>
+          </w:rPr>
+          <w:tab/>
+        </w:r>
+        <w:r>
+          <w:rPr>
+            <w:rFonts w:ascii="Times New Roman" w:hAnsi="Times New Roman" w:cs="Times New Roman"/>
+            <w:noProof/>
+            <w:webHidden/>
+            <w:sz w:val="26"/>
+            <w:szCs w:val="26"/>
+          </w:rPr>
+          <w:fldChar w:fldCharType="begin"/>
+        </w:r>
+        <w:r>
+          <w:rPr>
+            <w:rFonts w:ascii="Times New Roman" w:hAnsi="Times New Roman" w:cs="Times New Roman"/>
+            <w:noProof/>
+            <w:webHidden/>
+            <w:sz w:val="26"/>
+            <w:szCs w:val="26"/>
+          </w:rPr>
+          <w:instrText xml:space="preserve"> PAGEREF _Toc135768629 \h </w:instrText>
+        </w:r>
+        <w:r>
+          <w:rPr>
+            <w:rFonts w:ascii="Times New Roman" w:hAnsi="Times New Roman" w:cs="Times New Roman"/>
+            <w:noProof/>
+            <w:webHidden/>
+            <w:sz w:val="26"/>
+            <w:szCs w:val="26"/>
+          </w:rPr>
+        </w:r>
+        <w:r>
+          <w:rPr>
+            <w:rFonts w:ascii="Times New Roman" w:hAnsi="Times New Roman" w:cs="Times New Roman"/>
+            <w:noProof/>
+            <w:webHidden/>
+            <w:sz w:val="26"/>
+            <w:szCs w:val="26"/>
+          </w:rPr>
+          <w:fldChar w:fldCharType="separate"/>
+        </w:r>
+        <w:r>
+          <w:rPr>
+            <w:rFonts w:ascii="Times New Roman" w:hAnsi="Times New Roman" w:cs="Times New Roman"/>
+            <w:noProof/>
+            <w:webHidden/>
+            <w:sz w:val="26"/>
+            <w:szCs w:val="26"/>
+          </w:rPr>
+          <w:t>12</w:t>
+        </w:r>
+        <w:r>
+          <w:rPr>
+            <w:rFonts w:ascii="Times New Roman" w:hAnsi="Times New Roman" w:cs="Times New Roman"/>
+            <w:noProof/>
+            <w:webHidden/>
+            <w:sz w:val="26"/>
+            <w:szCs w:val="26"/>
+          </w:rPr>
+          <w:fldChar w:fldCharType="end"/>
+        </w:r>
+      </w:hyperlink>
+    </w:p>
+    <w:p>
+      <w:pPr>
+        <w:pStyle w:val="TableofFigures"/>
+        <w:tabs>
+          <w:tab w:val="right" w:leader="dot" w:pos="9350"/>
+        </w:tabs>
+        <w:rPr>
+          <w:rFonts w:ascii="Times New Roman" w:eastAsiaTheme="minorEastAsia" w:hAnsi="Times New Roman" w:cs="Times New Roman"/>
+          <w:noProof/>
+          <w:sz w:val="26"/>
+          <w:szCs w:val="26"/>
+        </w:rPr>
+      </w:pPr>
+      <w:hyperlink w:anchor="_Toc135768630" w:history="1">
+        <w:r>
+          <w:rPr>
+            <w:rStyle w:val="Hyperlink"/>
+            <w:rFonts w:ascii="Times New Roman" w:hAnsi="Times New Roman" w:cs="Times New Roman"/>
+            <w:noProof/>
+            <w:sz w:val="26"/>
+            <w:szCs w:val="26"/>
+          </w:rPr>
+          <w:t>Hình  9</w:t>
+        </w:r>
+        <w:r>
+          <w:rPr>
+            <w:rStyle w:val="Hyperlink"/>
+            <w:rFonts w:ascii="Times New Roman" w:hAnsi="Times New Roman" w:cs="Times New Roman"/>
+            <w:noProof/>
+            <w:sz w:val="26"/>
+            <w:szCs w:val="26"/>
+            <w:lang w:val="vi-VN"/>
+          </w:rPr>
+          <w:t>: Lưu đồ chuyển trạng thái phép chia</w:t>
+        </w:r>
+        <w:r>
+          <w:rPr>
+            <w:rFonts w:ascii="Times New Roman" w:hAnsi="Times New Roman" w:cs="Times New Roman"/>
+            <w:noProof/>
+            <w:webHidden/>
+            <w:sz w:val="26"/>
+            <w:szCs w:val="26"/>
+          </w:rPr>
+          <w:tab/>
+        </w:r>
+        <w:r>
+          <w:rPr>
+            <w:rFonts w:ascii="Times New Roman" w:hAnsi="Times New Roman" w:cs="Times New Roman"/>
+            <w:noProof/>
+            <w:webHidden/>
+            <w:sz w:val="26"/>
+            <w:szCs w:val="26"/>
+          </w:rPr>
+          <w:fldChar w:fldCharType="begin"/>
+        </w:r>
+        <w:r>
+          <w:rPr>
+            <w:rFonts w:ascii="Times New Roman" w:hAnsi="Times New Roman" w:cs="Times New Roman"/>
+            <w:noProof/>
+            <w:webHidden/>
+            <w:sz w:val="26"/>
+            <w:szCs w:val="26"/>
+          </w:rPr>
+          <w:instrText xml:space="preserve"> PAGEREF _Toc135768630 \h </w:instrText>
+        </w:r>
+        <w:r>
+          <w:rPr>
+            <w:rFonts w:ascii="Times New Roman" w:hAnsi="Times New Roman" w:cs="Times New Roman"/>
+            <w:noProof/>
+            <w:webHidden/>
+            <w:sz w:val="26"/>
+            <w:szCs w:val="26"/>
+          </w:rPr>
+        </w:r>
+        <w:r>
+          <w:rPr>
+            <w:rFonts w:ascii="Times New Roman" w:hAnsi="Times New Roman" w:cs="Times New Roman"/>
+            <w:noProof/>
+            <w:webHidden/>
+            <w:sz w:val="26"/>
+            <w:szCs w:val="26"/>
+          </w:rPr>
+          <w:fldChar w:fldCharType="separate"/>
+        </w:r>
+        <w:r>
+          <w:rPr>
+            <w:rFonts w:ascii="Times New Roman" w:hAnsi="Times New Roman" w:cs="Times New Roman"/>
+            <w:noProof/>
+            <w:webHidden/>
+            <w:sz w:val="26"/>
+            <w:szCs w:val="26"/>
+          </w:rPr>
+          <w:t>12</w:t>
+        </w:r>
+        <w:r>
+          <w:rPr>
+            <w:rFonts w:ascii="Times New Roman" w:hAnsi="Times New Roman" w:cs="Times New Roman"/>
+            <w:noProof/>
+            <w:webHidden/>
+            <w:sz w:val="26"/>
+            <w:szCs w:val="26"/>
+          </w:rPr>
+          <w:fldChar w:fldCharType="end"/>
+        </w:r>
+      </w:hyperlink>
+    </w:p>
+    <w:p>
+      <w:pPr>
+        <w:pStyle w:val="TableofFigures"/>
+        <w:tabs>
+          <w:tab w:val="right" w:leader="dot" w:pos="9350"/>
+        </w:tabs>
+        <w:rPr>
+          <w:rFonts w:ascii="Times New Roman" w:eastAsiaTheme="minorEastAsia" w:hAnsi="Times New Roman" w:cs="Times New Roman"/>
+          <w:noProof/>
+          <w:sz w:val="26"/>
+          <w:szCs w:val="26"/>
+        </w:rPr>
+      </w:pPr>
+      <w:hyperlink w:anchor="_Toc135768631" w:history="1">
+        <w:r>
+          <w:rPr>
+            <w:rStyle w:val="Hyperlink"/>
+            <w:rFonts w:ascii="Times New Roman" w:hAnsi="Times New Roman" w:cs="Times New Roman"/>
+            <w:noProof/>
+            <w:sz w:val="26"/>
+            <w:szCs w:val="26"/>
+          </w:rPr>
+          <w:t>Hình  10</w:t>
+        </w:r>
+        <w:r>
+          <w:rPr>
+            <w:rStyle w:val="Hyperlink"/>
+            <w:rFonts w:ascii="Times New Roman" w:hAnsi="Times New Roman" w:cs="Times New Roman"/>
+            <w:noProof/>
+            <w:sz w:val="26"/>
+            <w:szCs w:val="26"/>
+            <w:lang w:val="vi-VN"/>
+          </w:rPr>
+          <w:t>: kết quả mô phỏng phép chia</w:t>
+        </w:r>
+        <w:r>
+          <w:rPr>
+            <w:rFonts w:ascii="Times New Roman" w:hAnsi="Times New Roman" w:cs="Times New Roman"/>
+            <w:noProof/>
+            <w:webHidden/>
+            <w:sz w:val="26"/>
+            <w:szCs w:val="26"/>
+          </w:rPr>
+          <w:tab/>
+        </w:r>
+        <w:r>
+          <w:rPr>
+            <w:rFonts w:ascii="Times New Roman" w:hAnsi="Times New Roman" w:cs="Times New Roman"/>
+            <w:noProof/>
+            <w:webHidden/>
+            <w:sz w:val="26"/>
+            <w:szCs w:val="26"/>
+          </w:rPr>
+          <w:fldChar w:fldCharType="begin"/>
+        </w:r>
+        <w:r>
+          <w:rPr>
+            <w:rFonts w:ascii="Times New Roman" w:hAnsi="Times New Roman" w:cs="Times New Roman"/>
+            <w:noProof/>
+            <w:webHidden/>
+            <w:sz w:val="26"/>
+            <w:szCs w:val="26"/>
+          </w:rPr>
+          <w:instrText xml:space="preserve"> PAGEREF _Toc135768631 \h </w:instrText>
+        </w:r>
+        <w:r>
+          <w:rPr>
+            <w:rFonts w:ascii="Times New Roman" w:hAnsi="Times New Roman" w:cs="Times New Roman"/>
+            <w:noProof/>
+            <w:webHidden/>
+            <w:sz w:val="26"/>
+            <w:szCs w:val="26"/>
+          </w:rPr>
+        </w:r>
+        <w:r>
+          <w:rPr>
+            <w:rFonts w:ascii="Times New Roman" w:hAnsi="Times New Roman" w:cs="Times New Roman"/>
+            <w:noProof/>
+            <w:webHidden/>
+            <w:sz w:val="26"/>
+            <w:szCs w:val="26"/>
+          </w:rPr>
+          <w:fldChar w:fldCharType="separate"/>
+        </w:r>
+        <w:r>
+          <w:rPr>
+            <w:rFonts w:ascii="Times New Roman" w:hAnsi="Times New Roman" w:cs="Times New Roman"/>
+            <w:noProof/>
+            <w:webHidden/>
+            <w:sz w:val="26"/>
+            <w:szCs w:val="26"/>
+          </w:rPr>
+          <w:t>14</w:t>
+        </w:r>
+        <w:r>
+          <w:rPr>
+            <w:rFonts w:ascii="Times New Roman" w:hAnsi="Times New Roman" w:cs="Times New Roman"/>
+            <w:noProof/>
+            <w:webHidden/>
+            <w:sz w:val="26"/>
+            <w:szCs w:val="26"/>
+          </w:rPr>
+          <w:fldChar w:fldCharType="end"/>
+        </w:r>
+      </w:hyperlink>
+    </w:p>
+    <w:p>
+      <w:pPr>
         <w:rPr>
           <w:rFonts w:ascii="Times New Roman" w:hAnsi="Times New Roman" w:cs="Times New Roman"/>
           <w:b/>
@@ -2678,9 +3759,21 @@
           <w:szCs w:val="36"/>
           <w:lang w:val="vi-VN"/>
         </w:rPr>
-        <w:instrText xml:space="preserve"> TOC \h \z \c "Hình " </w:instrText>
-      </w:r>
-      <w:r>
+      </w:pPr>
+      <w:r>
+        <w:rPr>
+          <w:rFonts w:ascii="Times New Roman" w:hAnsi="Times New Roman" w:cs="Times New Roman"/>
+          <w:b/>
+          <w:bCs/>
+          <w:sz w:val="26"/>
+          <w:szCs w:val="26"/>
+          <w:lang w:val="vi-VN"/>
+        </w:rPr>
+        <w:fldChar w:fldCharType="end"/>
+      </w:r>
+    </w:p>
+    <w:p>
+      <w:pPr>
         <w:rPr>
           <w:rFonts w:ascii="Times New Roman" w:hAnsi="Times New Roman" w:cs="Times New Roman"/>
           <w:b/>
@@ -2689,100 +3782,43 @@
           <w:szCs w:val="36"/>
           <w:lang w:val="vi-VN"/>
         </w:rPr>
-        <w:fldChar w:fldCharType="separate"/>
-      </w:r>
-      <w:hyperlink w:anchor="_Toc135552786" w:history="1">
-        <w:r>
-          <w:rPr>
-            <w:rStyle w:val="Hyperlink"/>
-            <w:rFonts w:ascii="Times New Roman" w:hAnsi="Times New Roman" w:cs="Times New Roman"/>
-            <w:noProof/>
-            <w:sz w:val="26"/>
-            <w:szCs w:val="26"/>
-          </w:rPr>
-          <w:t>Hình  1</w:t>
-        </w:r>
-        <w:r>
-          <w:rPr>
-            <w:rStyle w:val="Hyperlink"/>
-            <w:rFonts w:ascii="Times New Roman" w:hAnsi="Times New Roman" w:cs="Times New Roman"/>
-            <w:noProof/>
-            <w:sz w:val="26"/>
-            <w:szCs w:val="26"/>
-            <w:lang w:val="vi-VN"/>
-          </w:rPr>
-          <w:t>: Lưu đồ giải thuật phép nhân</w:t>
-        </w:r>
-        <w:r>
-          <w:rPr>
-            <w:rFonts w:ascii="Times New Roman" w:hAnsi="Times New Roman" w:cs="Times New Roman"/>
-            <w:noProof/>
-            <w:webHidden/>
-            <w:sz w:val="26"/>
-            <w:szCs w:val="26"/>
-          </w:rPr>
-          <w:tab/>
-        </w:r>
-        <w:r>
-          <w:rPr>
-            <w:rFonts w:ascii="Times New Roman" w:hAnsi="Times New Roman" w:cs="Times New Roman"/>
-            <w:noProof/>
-            <w:webHidden/>
-            <w:sz w:val="26"/>
-            <w:szCs w:val="26"/>
-          </w:rPr>
-          <w:fldChar w:fldCharType="begin"/>
-        </w:r>
-        <w:r>
-          <w:rPr>
-            <w:rFonts w:ascii="Times New Roman" w:hAnsi="Times New Roman" w:cs="Times New Roman"/>
-            <w:noProof/>
-            <w:webHidden/>
-            <w:sz w:val="26"/>
-            <w:szCs w:val="26"/>
-          </w:rPr>
-          <w:instrText xml:space="preserve"> PAGEREF _Toc135552786 \h </w:instrText>
-        </w:r>
-        <w:r>
-          <w:rPr>
-            <w:rFonts w:ascii="Times New Roman" w:hAnsi="Times New Roman" w:cs="Times New Roman"/>
-            <w:noProof/>
-            <w:webHidden/>
-            <w:sz w:val="26"/>
-            <w:szCs w:val="26"/>
-          </w:rPr>
-        </w:r>
-        <w:r>
-          <w:rPr>
-            <w:rFonts w:ascii="Times New Roman" w:hAnsi="Times New Roman" w:cs="Times New Roman"/>
-            <w:noProof/>
-            <w:webHidden/>
-            <w:sz w:val="26"/>
-            <w:szCs w:val="26"/>
-          </w:rPr>
-          <w:fldChar w:fldCharType="separate"/>
-        </w:r>
-        <w:r>
-          <w:rPr>
-            <w:rFonts w:ascii="Times New Roman" w:hAnsi="Times New Roman" w:cs="Times New Roman"/>
-            <w:noProof/>
-            <w:webHidden/>
-            <w:sz w:val="26"/>
-            <w:szCs w:val="26"/>
-          </w:rPr>
-          <w:t>3</w:t>
-        </w:r>
-        <w:r>
-          <w:rPr>
-            <w:rFonts w:ascii="Times New Roman" w:hAnsi="Times New Roman" w:cs="Times New Roman"/>
-            <w:noProof/>
-            <w:webHidden/>
-            <w:sz w:val="26"/>
-            <w:szCs w:val="26"/>
-          </w:rPr>
-          <w:fldChar w:fldCharType="end"/>
-        </w:r>
-      </w:hyperlink>
+      </w:pPr>
+      <w:r>
+        <w:rPr>
+          <w:rFonts w:ascii="Times New Roman" w:hAnsi="Times New Roman" w:cs="Times New Roman"/>
+          <w:b/>
+          <w:bCs/>
+          <w:sz w:val="36"/>
+          <w:szCs w:val="36"/>
+          <w:lang w:val="vi-VN"/>
+        </w:rPr>
+        <w:br w:type="page"/>
+      </w:r>
+    </w:p>
+    <w:p>
+      <w:pPr>
+        <w:jc w:val="center"/>
+        <w:rPr>
+          <w:rFonts w:ascii="Times New Roman" w:hAnsi="Times New Roman" w:cs="Times New Roman"/>
+          <w:b/>
+          <w:bCs/>
+          <w:sz w:val="36"/>
+          <w:szCs w:val="36"/>
+          <w:lang w:val="vi-VN"/>
+        </w:rPr>
+      </w:pPr>
+      <w:r>
+        <w:rPr>
+          <w:rFonts w:ascii="Times New Roman" w:hAnsi="Times New Roman" w:cs="Times New Roman"/>
+          <w:b/>
+          <w:bCs/>
+          <w:sz w:val="36"/>
+          <w:szCs w:val="36"/>
+          <w:lang w:val="vi-VN"/>
+        </w:rPr>
+        <w:lastRenderedPageBreak/>
+        <w:t>Danh mục bảng</w:t>
+      </w:r>
     </w:p>
     <w:p>
       <w:pPr>
@@ -2797,7 +3833,40 @@
           <w:szCs w:val="26"/>
         </w:rPr>
       </w:pPr>
-      <w:hyperlink w:anchor="_Toc135552787" w:history="1">
+      <w:r>
+        <w:rPr>
+          <w:rFonts w:ascii="Times New Roman" w:hAnsi="Times New Roman" w:cs="Times New Roman"/>
+          <w:b/>
+          <w:bCs/>
+          <w:sz w:val="26"/>
+          <w:szCs w:val="26"/>
+          <w:lang w:val="vi-VN"/>
+        </w:rPr>
+        <w:fldChar w:fldCharType="begin"/>
+      </w:r>
+      <w:r>
+        <w:rPr>
+          <w:rFonts w:ascii="Times New Roman" w:hAnsi="Times New Roman" w:cs="Times New Roman"/>
+          <w:b/>
+          <w:bCs/>
+          <w:sz w:val="26"/>
+          <w:szCs w:val="26"/>
+          <w:lang w:val="vi-VN"/>
+        </w:rPr>
+        <w:instrText xml:space="preserve"> TOC \h \z \c "Bảng " </w:instrText>
+      </w:r>
+      <w:r>
+        <w:rPr>
+          <w:rFonts w:ascii="Times New Roman" w:hAnsi="Times New Roman" w:cs="Times New Roman"/>
+          <w:b/>
+          <w:bCs/>
+          <w:sz w:val="26"/>
+          <w:szCs w:val="26"/>
+          <w:lang w:val="vi-VN"/>
+        </w:rPr>
+        <w:fldChar w:fldCharType="separate"/>
+      </w:r>
+      <w:hyperlink w:anchor="_Toc135768666" w:history="1">
         <w:r>
           <w:rPr>
             <w:rStyle w:val="Hyperlink"/>
@@ -2806,7 +3875,7 @@
             <w:sz w:val="26"/>
             <w:szCs w:val="26"/>
           </w:rPr>
-          <w:t>Hình  2</w:t>
+          <w:t>Bảng  1</w:t>
         </w:r>
         <w:r>
           <w:rPr>
@@ -2817,7 +3886,7 @@
             <w:szCs w:val="26"/>
             <w:lang w:val="vi-VN"/>
           </w:rPr>
-          <w:t>: Datapath phép nhân</w:t>
+          <w:t>: Bảng sự thật Shift Register</w:t>
         </w:r>
         <w:r>
           <w:rPr>
@@ -2847,7 +3916,7 @@
             <w:sz w:val="26"/>
             <w:szCs w:val="26"/>
           </w:rPr>
-          <w:instrText xml:space="preserve"> PAGEREF _Toc135552787 \h </w:instrText>
+          <w:instrText xml:space="preserve"> PAGEREF _Toc135768666 \h </w:instrText>
         </w:r>
         <w:r>
           <w:rPr>
@@ -2903,7 +3972,7 @@
           <w:szCs w:val="26"/>
         </w:rPr>
       </w:pPr>
-      <w:hyperlink w:anchor="_Toc135552788" w:history="1">
+      <w:hyperlink w:anchor="_Toc135768667" w:history="1">
         <w:r>
           <w:rPr>
             <w:rStyle w:val="Hyperlink"/>
@@ -2912,7 +3981,7 @@
             <w:sz w:val="26"/>
             <w:szCs w:val="26"/>
           </w:rPr>
-          <w:t>Hình  3</w:t>
+          <w:t>Bảng  2</w:t>
         </w:r>
         <w:r>
           <w:rPr>
@@ -2923,7 +3992,7 @@
             <w:szCs w:val="26"/>
             <w:lang w:val="vi-VN"/>
           </w:rPr>
-          <w:t>: Khối control phép nhân</w:t>
+          <w:t>: Bảng sự thật Register</w:t>
         </w:r>
         <w:r>
           <w:rPr>
@@ -2953,7 +4022,7 @@
             <w:sz w:val="26"/>
             <w:szCs w:val="26"/>
           </w:rPr>
-          <w:instrText xml:space="preserve"> PAGEREF _Toc135552788 \h </w:instrText>
+          <w:instrText xml:space="preserve"> PAGEREF _Toc135768667 \h </w:instrText>
         </w:r>
         <w:r>
           <w:rPr>
@@ -2982,7 +4051,7 @@
             <w:sz w:val="26"/>
             <w:szCs w:val="26"/>
           </w:rPr>
-          <w:t>6</w:t>
+          <w:t>5</w:t>
         </w:r>
         <w:r>
           <w:rPr>
@@ -3009,7 +4078,7 @@
           <w:szCs w:val="26"/>
         </w:rPr>
       </w:pPr>
-      <w:hyperlink w:anchor="_Toc135552789" w:history="1">
+      <w:hyperlink w:anchor="_Toc135768668" w:history="1">
         <w:r>
           <w:rPr>
             <w:rStyle w:val="Hyperlink"/>
@@ -3018,7 +4087,7 @@
             <w:sz w:val="26"/>
             <w:szCs w:val="26"/>
           </w:rPr>
-          <w:t>Hình  4</w:t>
+          <w:t>Bảng  3</w:t>
         </w:r>
         <w:r>
           <w:rPr>
@@ -3029,7 +4098,7 @@
             <w:szCs w:val="26"/>
             <w:lang w:val="vi-VN"/>
           </w:rPr>
-          <w:t>: Lưu đồ chuyển trạng thái phép nhân</w:t>
+          <w:t>: Bảng control word phép nhân</w:t>
         </w:r>
         <w:r>
           <w:rPr>
@@ -3059,7 +4128,7 @@
             <w:sz w:val="26"/>
             <w:szCs w:val="26"/>
           </w:rPr>
-          <w:instrText xml:space="preserve"> PAGEREF _Toc135552789 \h </w:instrText>
+          <w:instrText xml:space="preserve"> PAGEREF _Toc135768668 \h </w:instrText>
         </w:r>
         <w:r>
           <w:rPr>
@@ -3088,7 +4157,7 @@
             <w:sz w:val="26"/>
             <w:szCs w:val="26"/>
           </w:rPr>
-          <w:t>6</w:t>
+          <w:t>7</w:t>
         </w:r>
         <w:r>
           <w:rPr>
@@ -3115,7 +4184,7 @@
           <w:szCs w:val="26"/>
         </w:rPr>
       </w:pPr>
-      <w:hyperlink w:anchor="_Toc135552790" w:history="1">
+      <w:hyperlink w:anchor="_Toc135768669" w:history="1">
         <w:r>
           <w:rPr>
             <w:rStyle w:val="Hyperlink"/>
@@ -3124,7 +4193,7 @@
             <w:sz w:val="26"/>
             <w:szCs w:val="26"/>
           </w:rPr>
-          <w:t>Hình  5</w:t>
+          <w:t>Bảng  4</w:t>
         </w:r>
         <w:r>
           <w:rPr>
@@ -3135,7 +4204,7 @@
             <w:szCs w:val="26"/>
             <w:lang w:val="vi-VN"/>
           </w:rPr>
-          <w:t>: kết quả mô phỏng phép nhân</w:t>
+          <w:t>: Bảng ngõ ra khối control phép nhân</w:t>
         </w:r>
         <w:r>
           <w:rPr>
@@ -3165,7 +4234,7 @@
             <w:sz w:val="26"/>
             <w:szCs w:val="26"/>
           </w:rPr>
-          <w:instrText xml:space="preserve"> PAGEREF _Toc135552790 \h </w:instrText>
+          <w:instrText xml:space="preserve"> PAGEREF _Toc135768669 \h </w:instrText>
         </w:r>
         <w:r>
           <w:rPr>
@@ -3221,7 +4290,7 @@
           <w:szCs w:val="26"/>
         </w:rPr>
       </w:pPr>
-      <w:hyperlink w:anchor="_Toc135552791" w:history="1">
+      <w:hyperlink w:anchor="_Toc135768670" w:history="1">
         <w:r>
           <w:rPr>
             <w:rStyle w:val="Hyperlink"/>
@@ -3230,7 +4299,7 @@
             <w:sz w:val="26"/>
             <w:szCs w:val="26"/>
           </w:rPr>
-          <w:t>Hình  6</w:t>
+          <w:t>Bảng  5</w:t>
         </w:r>
         <w:r>
           <w:rPr>
@@ -3241,7 +4310,7 @@
             <w:szCs w:val="26"/>
             <w:lang w:val="vi-VN"/>
           </w:rPr>
-          <w:t>: Lưu đồ giải thuật phép chia</w:t>
+          <w:t>: Bảng control word phép chia</w:t>
         </w:r>
         <w:r>
           <w:rPr>
@@ -3271,7 +4340,7 @@
             <w:sz w:val="26"/>
             <w:szCs w:val="26"/>
           </w:rPr>
-          <w:instrText xml:space="preserve"> PAGEREF _Toc135552791 \h </w:instrText>
+          <w:instrText xml:space="preserve"> PAGEREF _Toc135768670 \h </w:instrText>
         </w:r>
         <w:r>
           <w:rPr>
@@ -3300,7 +4369,7 @@
             <w:sz w:val="26"/>
             <w:szCs w:val="26"/>
           </w:rPr>
-          <w:t>8</w:t>
+          <w:t>13</w:t>
         </w:r>
         <w:r>
           <w:rPr>
@@ -3327,7 +4396,7 @@
           <w:szCs w:val="26"/>
         </w:rPr>
       </w:pPr>
-      <w:hyperlink w:anchor="_Toc135552792" w:history="1">
+      <w:hyperlink w:anchor="_Toc135768671" w:history="1">
         <w:r>
           <w:rPr>
             <w:rStyle w:val="Hyperlink"/>
@@ -3336,7 +4405,7 @@
             <w:sz w:val="26"/>
             <w:szCs w:val="26"/>
           </w:rPr>
-          <w:t>Hình  7</w:t>
+          <w:t>Bảng  6: Bảng ngõ</w:t>
         </w:r>
         <w:r>
           <w:rPr>
@@ -3347,7 +4416,17 @@
             <w:szCs w:val="26"/>
             <w:lang w:val="vi-VN"/>
           </w:rPr>
-          <w:t>: Datapath phép chia</w:t>
+          <w:t xml:space="preserve"> vào</w:t>
+        </w:r>
+        <w:r>
+          <w:rPr>
+            <w:rStyle w:val="Hyperlink"/>
+            <w:rFonts w:ascii="Times New Roman" w:hAnsi="Times New Roman" w:cs="Times New Roman"/>
+            <w:noProof/>
+            <w:sz w:val="26"/>
+            <w:szCs w:val="26"/>
+          </w:rPr>
+          <w:t xml:space="preserve"> DFF phép chia</w:t>
         </w:r>
         <w:r>
           <w:rPr>
@@ -3377,7 +4456,7 @@
             <w:sz w:val="26"/>
             <w:szCs w:val="26"/>
           </w:rPr>
-          <w:instrText xml:space="preserve"> PAGEREF _Toc135552792 \h </w:instrText>
+          <w:instrText xml:space="preserve"> PAGEREF _Toc135768671 \h </w:instrText>
         </w:r>
         <w:r>
           <w:rPr>
@@ -3406,7 +4485,7 @@
             <w:sz w:val="26"/>
             <w:szCs w:val="26"/>
           </w:rPr>
-          <w:t>9</w:t>
+          <w:t>13</w:t>
         </w:r>
         <w:r>
           <w:rPr>
@@ -3433,7 +4512,7 @@
           <w:szCs w:val="26"/>
         </w:rPr>
       </w:pPr>
-      <w:hyperlink w:anchor="_Toc135552793" w:history="1">
+      <w:hyperlink w:anchor="_Toc135768672" w:history="1">
         <w:r>
           <w:rPr>
             <w:rStyle w:val="Hyperlink"/>
@@ -3442,18 +4521,7 @@
             <w:sz w:val="26"/>
             <w:szCs w:val="26"/>
           </w:rPr>
-          <w:t>Hình  8</w:t>
-        </w:r>
-        <w:r>
-          <w:rPr>
-            <w:rStyle w:val="Hyperlink"/>
-            <w:rFonts w:ascii="Times New Roman" w:hAnsi="Times New Roman" w:cs="Times New Roman"/>
-            <w:noProof/>
-            <w:sz w:val="26"/>
-            <w:szCs w:val="26"/>
-            <w:lang w:val="vi-VN"/>
-          </w:rPr>
-          <w:t>: Khối control phép chia</w:t>
+          <w:t>Bảng  7: Bảng ngõ ra khối control phép chia</w:t>
         </w:r>
         <w:r>
           <w:rPr>
@@ -3483,7 +4551,7 @@
             <w:sz w:val="26"/>
             <w:szCs w:val="26"/>
           </w:rPr>
-          <w:instrText xml:space="preserve"> PAGEREF _Toc135552793 \h </w:instrText>
+          <w:instrText xml:space="preserve"> PAGEREF _Toc135768672 \h </w:instrText>
         </w:r>
         <w:r>
           <w:rPr>
@@ -3512,219 +4580,7 @@
             <w:sz w:val="26"/>
             <w:szCs w:val="26"/>
           </w:rPr>
-          <w:t>11</w:t>
-        </w:r>
-        <w:r>
-          <w:rPr>
-            <w:rFonts w:ascii="Times New Roman" w:hAnsi="Times New Roman" w:cs="Times New Roman"/>
-            <w:noProof/>
-            <w:webHidden/>
-            <w:sz w:val="26"/>
-            <w:szCs w:val="26"/>
-          </w:rPr>
-          <w:fldChar w:fldCharType="end"/>
-        </w:r>
-      </w:hyperlink>
-    </w:p>
-    <w:p>
-      <w:pPr>
-        <w:pStyle w:val="TableofFigures"/>
-        <w:tabs>
-          <w:tab w:val="right" w:leader="dot" w:pos="9350"/>
-        </w:tabs>
-        <w:rPr>
-          <w:rFonts w:ascii="Times New Roman" w:eastAsiaTheme="minorEastAsia" w:hAnsi="Times New Roman" w:cs="Times New Roman"/>
-          <w:noProof/>
-          <w:sz w:val="26"/>
-          <w:szCs w:val="26"/>
-        </w:rPr>
-      </w:pPr>
-      <w:hyperlink w:anchor="_Toc135552794" w:history="1">
-        <w:r>
-          <w:rPr>
-            <w:rStyle w:val="Hyperlink"/>
-            <w:rFonts w:ascii="Times New Roman" w:hAnsi="Times New Roman" w:cs="Times New Roman"/>
-            <w:noProof/>
-            <w:sz w:val="26"/>
-            <w:szCs w:val="26"/>
-          </w:rPr>
-          <w:t>Hình  9</w:t>
-        </w:r>
-        <w:r>
-          <w:rPr>
-            <w:rStyle w:val="Hyperlink"/>
-            <w:rFonts w:ascii="Times New Roman" w:hAnsi="Times New Roman" w:cs="Times New Roman"/>
-            <w:noProof/>
-            <w:sz w:val="26"/>
-            <w:szCs w:val="26"/>
-            <w:lang w:val="vi-VN"/>
-          </w:rPr>
-          <w:t>: Lưu đồ chuyển trạng thái phép chia</w:t>
-        </w:r>
-        <w:r>
-          <w:rPr>
-            <w:rFonts w:ascii="Times New Roman" w:hAnsi="Times New Roman" w:cs="Times New Roman"/>
-            <w:noProof/>
-            <w:webHidden/>
-            <w:sz w:val="26"/>
-            <w:szCs w:val="26"/>
-          </w:rPr>
-          <w:tab/>
-        </w:r>
-        <w:r>
-          <w:rPr>
-            <w:rFonts w:ascii="Times New Roman" w:hAnsi="Times New Roman" w:cs="Times New Roman"/>
-            <w:noProof/>
-            <w:webHidden/>
-            <w:sz w:val="26"/>
-            <w:szCs w:val="26"/>
-          </w:rPr>
-          <w:fldChar w:fldCharType="begin"/>
-        </w:r>
-        <w:r>
-          <w:rPr>
-            <w:rFonts w:ascii="Times New Roman" w:hAnsi="Times New Roman" w:cs="Times New Roman"/>
-            <w:noProof/>
-            <w:webHidden/>
-            <w:sz w:val="26"/>
-            <w:szCs w:val="26"/>
-          </w:rPr>
-          <w:instrText xml:space="preserve"> PAGEREF _Toc135552794 \h </w:instrText>
-        </w:r>
-        <w:r>
-          <w:rPr>
-            <w:rFonts w:ascii="Times New Roman" w:hAnsi="Times New Roman" w:cs="Times New Roman"/>
-            <w:noProof/>
-            <w:webHidden/>
-            <w:sz w:val="26"/>
-            <w:szCs w:val="26"/>
-          </w:rPr>
-        </w:r>
-        <w:r>
-          <w:rPr>
-            <w:rFonts w:ascii="Times New Roman" w:hAnsi="Times New Roman" w:cs="Times New Roman"/>
-            <w:noProof/>
-            <w:webHidden/>
-            <w:sz w:val="26"/>
-            <w:szCs w:val="26"/>
-          </w:rPr>
-          <w:fldChar w:fldCharType="separate"/>
-        </w:r>
-        <w:r>
-          <w:rPr>
-            <w:rFonts w:ascii="Times New Roman" w:hAnsi="Times New Roman" w:cs="Times New Roman"/>
-            <w:noProof/>
-            <w:webHidden/>
-            <w:sz w:val="26"/>
-            <w:szCs w:val="26"/>
-          </w:rPr>
-          <w:t>11</w:t>
-        </w:r>
-        <w:r>
-          <w:rPr>
-            <w:rFonts w:ascii="Times New Roman" w:hAnsi="Times New Roman" w:cs="Times New Roman"/>
-            <w:noProof/>
-            <w:webHidden/>
-            <w:sz w:val="26"/>
-            <w:szCs w:val="26"/>
-          </w:rPr>
-          <w:fldChar w:fldCharType="end"/>
-        </w:r>
-      </w:hyperlink>
-    </w:p>
-    <w:p>
-      <w:pPr>
-        <w:pStyle w:val="TableofFigures"/>
-        <w:tabs>
-          <w:tab w:val="right" w:leader="dot" w:pos="9350"/>
-        </w:tabs>
-        <w:rPr>
-          <w:rFonts w:ascii="Times New Roman" w:eastAsiaTheme="minorEastAsia" w:hAnsi="Times New Roman" w:cs="Times New Roman"/>
-          <w:noProof/>
-          <w:sz w:val="26"/>
-          <w:szCs w:val="26"/>
-        </w:rPr>
-      </w:pPr>
-      <w:hyperlink w:anchor="_Toc135552795" w:history="1">
-        <w:r>
-          <w:rPr>
-            <w:rStyle w:val="Hyperlink"/>
-            <w:rFonts w:ascii="Times New Roman" w:hAnsi="Times New Roman" w:cs="Times New Roman"/>
-            <w:noProof/>
-            <w:sz w:val="26"/>
-            <w:szCs w:val="26"/>
-          </w:rPr>
-          <w:t>Hình  10</w:t>
-        </w:r>
-        <w:r>
-          <w:rPr>
-            <w:rStyle w:val="Hyperlink"/>
-            <w:rFonts w:ascii="Times New Roman" w:hAnsi="Times New Roman" w:cs="Times New Roman"/>
-            <w:noProof/>
-            <w:sz w:val="26"/>
-            <w:szCs w:val="26"/>
-            <w:lang w:val="vi-VN"/>
-          </w:rPr>
-          <w:t>: kết quả mô phỏng phép chia</w:t>
-        </w:r>
-        <w:r>
-          <w:rPr>
-            <w:rFonts w:ascii="Times New Roman" w:hAnsi="Times New Roman" w:cs="Times New Roman"/>
-            <w:noProof/>
-            <w:webHidden/>
-            <w:sz w:val="26"/>
-            <w:szCs w:val="26"/>
-          </w:rPr>
-          <w:tab/>
-        </w:r>
-        <w:r>
-          <w:rPr>
-            <w:rFonts w:ascii="Times New Roman" w:hAnsi="Times New Roman" w:cs="Times New Roman"/>
-            <w:noProof/>
-            <w:webHidden/>
-            <w:sz w:val="26"/>
-            <w:szCs w:val="26"/>
-          </w:rPr>
-          <w:fldChar w:fldCharType="begin"/>
-        </w:r>
-        <w:r>
-          <w:rPr>
-            <w:rFonts w:ascii="Times New Roman" w:hAnsi="Times New Roman" w:cs="Times New Roman"/>
-            <w:noProof/>
-            <w:webHidden/>
-            <w:sz w:val="26"/>
-            <w:szCs w:val="26"/>
-          </w:rPr>
-          <w:instrText xml:space="preserve"> PAGEREF _Toc135552795 \h </w:instrText>
-        </w:r>
-        <w:r>
-          <w:rPr>
-            <w:rFonts w:ascii="Times New Roman" w:hAnsi="Times New Roman" w:cs="Times New Roman"/>
-            <w:noProof/>
-            <w:webHidden/>
-            <w:sz w:val="26"/>
-            <w:szCs w:val="26"/>
-          </w:rPr>
-        </w:r>
-        <w:r>
-          <w:rPr>
-            <w:rFonts w:ascii="Times New Roman" w:hAnsi="Times New Roman" w:cs="Times New Roman"/>
-            <w:noProof/>
-            <w:webHidden/>
-            <w:sz w:val="26"/>
-            <w:szCs w:val="26"/>
-          </w:rPr>
-          <w:fldChar w:fldCharType="separate"/>
-        </w:r>
-        <w:r>
-          <w:rPr>
-            <w:rFonts w:ascii="Times New Roman" w:hAnsi="Times New Roman" w:cs="Times New Roman"/>
-            <w:noProof/>
-            <w:webHidden/>
-            <w:sz w:val="26"/>
-            <w:szCs w:val="26"/>
-          </w:rPr>
-          <w:t>13</w:t>
+          <w:t>14</w:t>
         </w:r>
         <w:r>
           <w:rPr>
@@ -3754,853 +4610,8 @@
           <w:rFonts w:ascii="Times New Roman" w:hAnsi="Times New Roman" w:cs="Times New Roman"/>
           <w:b/>
           <w:bCs/>
-          <w:sz w:val="36"/>
-          <w:szCs w:val="36"/>
-          <w:lang w:val="vi-VN"/>
-        </w:rPr>
-        <w:fldChar w:fldCharType="end"/>
-      </w:r>
-    </w:p>
-    <w:p>
-      <w:pPr>
-        <w:rPr>
-          <w:rFonts w:ascii="Times New Roman" w:hAnsi="Times New Roman" w:cs="Times New Roman"/>
-          <w:b/>
-          <w:bCs/>
-          <w:sz w:val="36"/>
-          <w:szCs w:val="36"/>
-          <w:lang w:val="vi-VN"/>
-        </w:rPr>
-      </w:pPr>
-      <w:r>
-        <w:rPr>
-          <w:rFonts w:ascii="Times New Roman" w:hAnsi="Times New Roman" w:cs="Times New Roman"/>
-          <w:b/>
-          <w:bCs/>
-          <w:sz w:val="36"/>
-          <w:szCs w:val="36"/>
-          <w:lang w:val="vi-VN"/>
-        </w:rPr>
-        <w:br w:type="page"/>
-      </w:r>
-    </w:p>
-    <w:p>
-      <w:pPr>
-        <w:jc w:val="center"/>
-        <w:rPr>
-          <w:rFonts w:ascii="Times New Roman" w:hAnsi="Times New Roman" w:cs="Times New Roman"/>
-          <w:b/>
-          <w:bCs/>
-          <w:sz w:val="36"/>
-          <w:szCs w:val="36"/>
-          <w:lang w:val="vi-VN"/>
-        </w:rPr>
-      </w:pPr>
-      <w:r>
-        <w:rPr>
-          <w:rFonts w:ascii="Times New Roman" w:hAnsi="Times New Roman" w:cs="Times New Roman"/>
-          <w:b/>
-          <w:bCs/>
-          <w:sz w:val="36"/>
-          <w:szCs w:val="36"/>
-          <w:lang w:val="vi-VN"/>
-        </w:rPr>
-        <w:lastRenderedPageBreak/>
-        <w:t>Danh mục bảng</w:t>
-      </w:r>
-    </w:p>
-    <w:p>
-      <w:pPr>
-        <w:pStyle w:val="TableofFigures"/>
-        <w:tabs>
-          <w:tab w:val="right" w:leader="dot" w:pos="9350"/>
-        </w:tabs>
-        <w:rPr>
-          <w:rFonts w:ascii="Times New Roman" w:eastAsiaTheme="minorEastAsia" w:hAnsi="Times New Roman" w:cs="Times New Roman"/>
-          <w:noProof/>
-          <w:sz w:val="26"/>
-          <w:szCs w:val="26"/>
-        </w:rPr>
-      </w:pPr>
-      <w:r>
-        <w:rPr>
-          <w:rFonts w:ascii="Times New Roman" w:hAnsi="Times New Roman" w:cs="Times New Roman"/>
-          <w:b/>
-          <w:bCs/>
-          <w:sz w:val="36"/>
-          <w:szCs w:val="36"/>
-          <w:lang w:val="vi-VN"/>
-        </w:rPr>
-        <w:fldChar w:fldCharType="begin"/>
-      </w:r>
-      <w:r>
-        <w:rPr>
-          <w:rFonts w:ascii="Times New Roman" w:hAnsi="Times New Roman" w:cs="Times New Roman"/>
-          <w:b/>
-          <w:bCs/>
-          <w:sz w:val="36"/>
-          <w:szCs w:val="36"/>
-          <w:lang w:val="vi-VN"/>
-        </w:rPr>
-        <w:instrText xml:space="preserve"> TOC \h \z \c "Bảng " </w:instrText>
-      </w:r>
-      <w:r>
-        <w:rPr>
-          <w:rFonts w:ascii="Times New Roman" w:hAnsi="Times New Roman" w:cs="Times New Roman"/>
-          <w:b/>
-          <w:bCs/>
-          <w:sz w:val="36"/>
-          <w:szCs w:val="36"/>
-          <w:lang w:val="vi-VN"/>
-        </w:rPr>
-        <w:fldChar w:fldCharType="separate"/>
-      </w:r>
-      <w:hyperlink w:anchor="_Toc135552814" w:history="1">
-        <w:r>
-          <w:rPr>
-            <w:rStyle w:val="Hyperlink"/>
-            <w:rFonts w:ascii="Times New Roman" w:hAnsi="Times New Roman" w:cs="Times New Roman"/>
-            <w:noProof/>
-            <w:sz w:val="26"/>
-            <w:szCs w:val="26"/>
-          </w:rPr>
-          <w:t>Bảng  1</w:t>
-        </w:r>
-        <w:r>
-          <w:rPr>
-            <w:rStyle w:val="Hyperlink"/>
-            <w:rFonts w:ascii="Times New Roman" w:hAnsi="Times New Roman" w:cs="Times New Roman"/>
-            <w:noProof/>
-            <w:sz w:val="26"/>
-            <w:szCs w:val="26"/>
-            <w:lang w:val="vi-VN"/>
-          </w:rPr>
-          <w:t>: Bảng sự thật Shift Register</w:t>
-        </w:r>
-        <w:r>
-          <w:rPr>
-            <w:rFonts w:ascii="Times New Roman" w:hAnsi="Times New Roman" w:cs="Times New Roman"/>
-            <w:noProof/>
-            <w:webHidden/>
-            <w:sz w:val="26"/>
-            <w:szCs w:val="26"/>
-          </w:rPr>
-          <w:tab/>
-        </w:r>
-        <w:r>
-          <w:rPr>
-            <w:rFonts w:ascii="Times New Roman" w:hAnsi="Times New Roman" w:cs="Times New Roman"/>
-            <w:noProof/>
-            <w:webHidden/>
-            <w:sz w:val="26"/>
-            <w:szCs w:val="26"/>
-          </w:rPr>
-          <w:fldChar w:fldCharType="begin"/>
-        </w:r>
-        <w:r>
-          <w:rPr>
-            <w:rFonts w:ascii="Times New Roman" w:hAnsi="Times New Roman" w:cs="Times New Roman"/>
-            <w:noProof/>
-            <w:webHidden/>
-            <w:sz w:val="26"/>
-            <w:szCs w:val="26"/>
-          </w:rPr>
-          <w:instrText xml:space="preserve"> PAGEREF _Toc135552814 \h </w:instrText>
-        </w:r>
-        <w:r>
-          <w:rPr>
-            <w:rFonts w:ascii="Times New Roman" w:hAnsi="Times New Roman" w:cs="Times New Roman"/>
-            <w:noProof/>
-            <w:webHidden/>
-            <w:sz w:val="26"/>
-            <w:szCs w:val="26"/>
-          </w:rPr>
-        </w:r>
-        <w:r>
-          <w:rPr>
-            <w:rFonts w:ascii="Times New Roman" w:hAnsi="Times New Roman" w:cs="Times New Roman"/>
-            <w:noProof/>
-            <w:webHidden/>
-            <w:sz w:val="26"/>
-            <w:szCs w:val="26"/>
-          </w:rPr>
-          <w:fldChar w:fldCharType="separate"/>
-        </w:r>
-        <w:r>
-          <w:rPr>
-            <w:rFonts w:ascii="Times New Roman" w:hAnsi="Times New Roman" w:cs="Times New Roman"/>
-            <w:noProof/>
-            <w:webHidden/>
-            <w:sz w:val="26"/>
-            <w:szCs w:val="26"/>
-          </w:rPr>
-          <w:t>4</w:t>
-        </w:r>
-        <w:r>
-          <w:rPr>
-            <w:rFonts w:ascii="Times New Roman" w:hAnsi="Times New Roman" w:cs="Times New Roman"/>
-            <w:noProof/>
-            <w:webHidden/>
-            <w:sz w:val="26"/>
-            <w:szCs w:val="26"/>
-          </w:rPr>
-          <w:fldChar w:fldCharType="end"/>
-        </w:r>
-      </w:hyperlink>
-    </w:p>
-    <w:p>
-      <w:pPr>
-        <w:pStyle w:val="TableofFigures"/>
-        <w:tabs>
-          <w:tab w:val="right" w:leader="dot" w:pos="9350"/>
-        </w:tabs>
-        <w:rPr>
-          <w:rFonts w:ascii="Times New Roman" w:eastAsiaTheme="minorEastAsia" w:hAnsi="Times New Roman" w:cs="Times New Roman"/>
-          <w:noProof/>
-          <w:sz w:val="26"/>
-          <w:szCs w:val="26"/>
-        </w:rPr>
-      </w:pPr>
-      <w:hyperlink w:anchor="_Toc135552815" w:history="1">
-        <w:r>
-          <w:rPr>
-            <w:rStyle w:val="Hyperlink"/>
-            <w:rFonts w:ascii="Times New Roman" w:hAnsi="Times New Roman" w:cs="Times New Roman"/>
-            <w:noProof/>
-            <w:sz w:val="26"/>
-            <w:szCs w:val="26"/>
-          </w:rPr>
-          <w:t>Bảng  2</w:t>
-        </w:r>
-        <w:r>
-          <w:rPr>
-            <w:rStyle w:val="Hyperlink"/>
-            <w:rFonts w:ascii="Times New Roman" w:hAnsi="Times New Roman" w:cs="Times New Roman"/>
-            <w:noProof/>
-            <w:sz w:val="26"/>
-            <w:szCs w:val="26"/>
-            <w:lang w:val="vi-VN"/>
-          </w:rPr>
-          <w:t>: Bảng sự thật Register</w:t>
-        </w:r>
-        <w:r>
-          <w:rPr>
-            <w:rFonts w:ascii="Times New Roman" w:hAnsi="Times New Roman" w:cs="Times New Roman"/>
-            <w:noProof/>
-            <w:webHidden/>
-            <w:sz w:val="26"/>
-            <w:szCs w:val="26"/>
-          </w:rPr>
-          <w:tab/>
-        </w:r>
-        <w:r>
-          <w:rPr>
-            <w:rFonts w:ascii="Times New Roman" w:hAnsi="Times New Roman" w:cs="Times New Roman"/>
-            <w:noProof/>
-            <w:webHidden/>
-            <w:sz w:val="26"/>
-            <w:szCs w:val="26"/>
-          </w:rPr>
-          <w:fldChar w:fldCharType="begin"/>
-        </w:r>
-        <w:r>
-          <w:rPr>
-            <w:rFonts w:ascii="Times New Roman" w:hAnsi="Times New Roman" w:cs="Times New Roman"/>
-            <w:noProof/>
-            <w:webHidden/>
-            <w:sz w:val="26"/>
-            <w:szCs w:val="26"/>
-          </w:rPr>
-          <w:instrText xml:space="preserve"> PAGEREF _Toc135552815 \h </w:instrText>
-        </w:r>
-        <w:r>
-          <w:rPr>
-            <w:rFonts w:ascii="Times New Roman" w:hAnsi="Times New Roman" w:cs="Times New Roman"/>
-            <w:noProof/>
-            <w:webHidden/>
-            <w:sz w:val="26"/>
-            <w:szCs w:val="26"/>
-          </w:rPr>
-        </w:r>
-        <w:r>
-          <w:rPr>
-            <w:rFonts w:ascii="Times New Roman" w:hAnsi="Times New Roman" w:cs="Times New Roman"/>
-            <w:noProof/>
-            <w:webHidden/>
-            <w:sz w:val="26"/>
-            <w:szCs w:val="26"/>
-          </w:rPr>
-          <w:fldChar w:fldCharType="separate"/>
-        </w:r>
-        <w:r>
-          <w:rPr>
-            <w:rFonts w:ascii="Times New Roman" w:hAnsi="Times New Roman" w:cs="Times New Roman"/>
-            <w:noProof/>
-            <w:webHidden/>
-            <w:sz w:val="26"/>
-            <w:szCs w:val="26"/>
-          </w:rPr>
-          <w:t>5</w:t>
-        </w:r>
-        <w:r>
-          <w:rPr>
-            <w:rFonts w:ascii="Times New Roman" w:hAnsi="Times New Roman" w:cs="Times New Roman"/>
-            <w:noProof/>
-            <w:webHidden/>
-            <w:sz w:val="26"/>
-            <w:szCs w:val="26"/>
-          </w:rPr>
-          <w:fldChar w:fldCharType="end"/>
-        </w:r>
-      </w:hyperlink>
-    </w:p>
-    <w:p>
-      <w:pPr>
-        <w:pStyle w:val="TableofFigures"/>
-        <w:tabs>
-          <w:tab w:val="right" w:leader="dot" w:pos="9350"/>
-        </w:tabs>
-        <w:rPr>
-          <w:rFonts w:ascii="Times New Roman" w:eastAsiaTheme="minorEastAsia" w:hAnsi="Times New Roman" w:cs="Times New Roman"/>
-          <w:noProof/>
-          <w:sz w:val="26"/>
-          <w:szCs w:val="26"/>
-        </w:rPr>
-      </w:pPr>
-      <w:hyperlink w:anchor="_Toc135552816" w:history="1">
-        <w:r>
-          <w:rPr>
-            <w:rStyle w:val="Hyperlink"/>
-            <w:rFonts w:ascii="Times New Roman" w:hAnsi="Times New Roman" w:cs="Times New Roman"/>
-            <w:noProof/>
-            <w:sz w:val="26"/>
-            <w:szCs w:val="26"/>
-          </w:rPr>
-          <w:t>Bảng  3</w:t>
-        </w:r>
-        <w:r>
-          <w:rPr>
-            <w:rStyle w:val="Hyperlink"/>
-            <w:rFonts w:ascii="Times New Roman" w:hAnsi="Times New Roman" w:cs="Times New Roman"/>
-            <w:noProof/>
-            <w:sz w:val="26"/>
-            <w:szCs w:val="26"/>
-            <w:lang w:val="vi-VN"/>
-          </w:rPr>
-          <w:t>: Bảng control word phép nhân</w:t>
-        </w:r>
-        <w:r>
-          <w:rPr>
-            <w:rFonts w:ascii="Times New Roman" w:hAnsi="Times New Roman" w:cs="Times New Roman"/>
-            <w:noProof/>
-            <w:webHidden/>
-            <w:sz w:val="26"/>
-            <w:szCs w:val="26"/>
-          </w:rPr>
-          <w:tab/>
-        </w:r>
-        <w:r>
-          <w:rPr>
-            <w:rFonts w:ascii="Times New Roman" w:hAnsi="Times New Roman" w:cs="Times New Roman"/>
-            <w:noProof/>
-            <w:webHidden/>
-            <w:sz w:val="26"/>
-            <w:szCs w:val="26"/>
-          </w:rPr>
-          <w:fldChar w:fldCharType="begin"/>
-        </w:r>
-        <w:r>
-          <w:rPr>
-            <w:rFonts w:ascii="Times New Roman" w:hAnsi="Times New Roman" w:cs="Times New Roman"/>
-            <w:noProof/>
-            <w:webHidden/>
-            <w:sz w:val="26"/>
-            <w:szCs w:val="26"/>
-          </w:rPr>
-          <w:instrText xml:space="preserve"> PAGEREF _Toc135552816 \h </w:instrText>
-        </w:r>
-        <w:r>
-          <w:rPr>
-            <w:rFonts w:ascii="Times New Roman" w:hAnsi="Times New Roman" w:cs="Times New Roman"/>
-            <w:noProof/>
-            <w:webHidden/>
-            <w:sz w:val="26"/>
-            <w:szCs w:val="26"/>
-          </w:rPr>
-        </w:r>
-        <w:r>
-          <w:rPr>
-            <w:rFonts w:ascii="Times New Roman" w:hAnsi="Times New Roman" w:cs="Times New Roman"/>
-            <w:noProof/>
-            <w:webHidden/>
-            <w:sz w:val="26"/>
-            <w:szCs w:val="26"/>
-          </w:rPr>
-          <w:fldChar w:fldCharType="separate"/>
-        </w:r>
-        <w:r>
-          <w:rPr>
-            <w:rFonts w:ascii="Times New Roman" w:hAnsi="Times New Roman" w:cs="Times New Roman"/>
-            <w:noProof/>
-            <w:webHidden/>
-            <w:sz w:val="26"/>
-            <w:szCs w:val="26"/>
-          </w:rPr>
-          <w:t>7</w:t>
-        </w:r>
-        <w:r>
-          <w:rPr>
-            <w:rFonts w:ascii="Times New Roman" w:hAnsi="Times New Roman" w:cs="Times New Roman"/>
-            <w:noProof/>
-            <w:webHidden/>
-            <w:sz w:val="26"/>
-            <w:szCs w:val="26"/>
-          </w:rPr>
-          <w:fldChar w:fldCharType="end"/>
-        </w:r>
-      </w:hyperlink>
-    </w:p>
-    <w:p>
-      <w:pPr>
-        <w:pStyle w:val="TableofFigures"/>
-        <w:tabs>
-          <w:tab w:val="right" w:leader="dot" w:pos="9350"/>
-        </w:tabs>
-        <w:rPr>
-          <w:rFonts w:ascii="Times New Roman" w:eastAsiaTheme="minorEastAsia" w:hAnsi="Times New Roman" w:cs="Times New Roman"/>
-          <w:noProof/>
-          <w:sz w:val="26"/>
-          <w:szCs w:val="26"/>
-        </w:rPr>
-      </w:pPr>
-      <w:hyperlink w:anchor="_Toc135552817" w:history="1">
-        <w:r>
-          <w:rPr>
-            <w:rStyle w:val="Hyperlink"/>
-            <w:rFonts w:ascii="Times New Roman" w:hAnsi="Times New Roman" w:cs="Times New Roman"/>
-            <w:noProof/>
-            <w:sz w:val="26"/>
-            <w:szCs w:val="26"/>
-          </w:rPr>
-          <w:t>Bảng  4</w:t>
-        </w:r>
-        <w:r>
-          <w:rPr>
-            <w:rStyle w:val="Hyperlink"/>
-            <w:rFonts w:ascii="Times New Roman" w:hAnsi="Times New Roman" w:cs="Times New Roman"/>
-            <w:noProof/>
-            <w:sz w:val="26"/>
-            <w:szCs w:val="26"/>
-            <w:lang w:val="vi-VN"/>
-          </w:rPr>
-          <w:t>: Bảng ngõ ra khối control phép nhân</w:t>
-        </w:r>
-        <w:r>
-          <w:rPr>
-            <w:rFonts w:ascii="Times New Roman" w:hAnsi="Times New Roman" w:cs="Times New Roman"/>
-            <w:noProof/>
-            <w:webHidden/>
-            <w:sz w:val="26"/>
-            <w:szCs w:val="26"/>
-          </w:rPr>
-          <w:tab/>
-        </w:r>
-        <w:r>
-          <w:rPr>
-            <w:rFonts w:ascii="Times New Roman" w:hAnsi="Times New Roman" w:cs="Times New Roman"/>
-            <w:noProof/>
-            <w:webHidden/>
-            <w:sz w:val="26"/>
-            <w:szCs w:val="26"/>
-          </w:rPr>
-          <w:fldChar w:fldCharType="begin"/>
-        </w:r>
-        <w:r>
-          <w:rPr>
-            <w:rFonts w:ascii="Times New Roman" w:hAnsi="Times New Roman" w:cs="Times New Roman"/>
-            <w:noProof/>
-            <w:webHidden/>
-            <w:sz w:val="26"/>
-            <w:szCs w:val="26"/>
-          </w:rPr>
-          <w:instrText xml:space="preserve"> PAGEREF _Toc135552817 \h </w:instrText>
-        </w:r>
-        <w:r>
-          <w:rPr>
-            <w:rFonts w:ascii="Times New Roman" w:hAnsi="Times New Roman" w:cs="Times New Roman"/>
-            <w:noProof/>
-            <w:webHidden/>
-            <w:sz w:val="26"/>
-            <w:szCs w:val="26"/>
-          </w:rPr>
-        </w:r>
-        <w:r>
-          <w:rPr>
-            <w:rFonts w:ascii="Times New Roman" w:hAnsi="Times New Roman" w:cs="Times New Roman"/>
-            <w:noProof/>
-            <w:webHidden/>
-            <w:sz w:val="26"/>
-            <w:szCs w:val="26"/>
-          </w:rPr>
-          <w:fldChar w:fldCharType="separate"/>
-        </w:r>
-        <w:r>
-          <w:rPr>
-            <w:rFonts w:ascii="Times New Roman" w:hAnsi="Times New Roman" w:cs="Times New Roman"/>
-            <w:noProof/>
-            <w:webHidden/>
-            <w:sz w:val="26"/>
-            <w:szCs w:val="26"/>
-          </w:rPr>
-          <w:t>7</w:t>
-        </w:r>
-        <w:r>
-          <w:rPr>
-            <w:rFonts w:ascii="Times New Roman" w:hAnsi="Times New Roman" w:cs="Times New Roman"/>
-            <w:noProof/>
-            <w:webHidden/>
-            <w:sz w:val="26"/>
-            <w:szCs w:val="26"/>
-          </w:rPr>
-          <w:fldChar w:fldCharType="end"/>
-        </w:r>
-      </w:hyperlink>
-    </w:p>
-    <w:p>
-      <w:pPr>
-        <w:pStyle w:val="TableofFigures"/>
-        <w:tabs>
-          <w:tab w:val="right" w:leader="dot" w:pos="9350"/>
-        </w:tabs>
-        <w:rPr>
-          <w:rFonts w:ascii="Times New Roman" w:eastAsiaTheme="minorEastAsia" w:hAnsi="Times New Roman" w:cs="Times New Roman"/>
-          <w:noProof/>
-          <w:sz w:val="26"/>
-          <w:szCs w:val="26"/>
-        </w:rPr>
-      </w:pPr>
-      <w:hyperlink w:anchor="_Toc135552818" w:history="1">
-        <w:r>
-          <w:rPr>
-            <w:rStyle w:val="Hyperlink"/>
-            <w:rFonts w:ascii="Times New Roman" w:hAnsi="Times New Roman" w:cs="Times New Roman"/>
-            <w:noProof/>
-            <w:sz w:val="26"/>
-            <w:szCs w:val="26"/>
-          </w:rPr>
-          <w:t>Bảng  5</w:t>
-        </w:r>
-        <w:r>
-          <w:rPr>
-            <w:rStyle w:val="Hyperlink"/>
-            <w:rFonts w:ascii="Times New Roman" w:hAnsi="Times New Roman" w:cs="Times New Roman"/>
-            <w:noProof/>
-            <w:sz w:val="26"/>
-            <w:szCs w:val="26"/>
-            <w:lang w:val="vi-VN"/>
-          </w:rPr>
-          <w:t>: Bảng control word phép chia</w:t>
-        </w:r>
-        <w:r>
-          <w:rPr>
-            <w:rFonts w:ascii="Times New Roman" w:hAnsi="Times New Roman" w:cs="Times New Roman"/>
-            <w:noProof/>
-            <w:webHidden/>
-            <w:sz w:val="26"/>
-            <w:szCs w:val="26"/>
-          </w:rPr>
-          <w:tab/>
-        </w:r>
-        <w:r>
-          <w:rPr>
-            <w:rFonts w:ascii="Times New Roman" w:hAnsi="Times New Roman" w:cs="Times New Roman"/>
-            <w:noProof/>
-            <w:webHidden/>
-            <w:sz w:val="26"/>
-            <w:szCs w:val="26"/>
-          </w:rPr>
-          <w:fldChar w:fldCharType="begin"/>
-        </w:r>
-        <w:r>
-          <w:rPr>
-            <w:rFonts w:ascii="Times New Roman" w:hAnsi="Times New Roman" w:cs="Times New Roman"/>
-            <w:noProof/>
-            <w:webHidden/>
-            <w:sz w:val="26"/>
-            <w:szCs w:val="26"/>
-          </w:rPr>
-          <w:instrText xml:space="preserve"> PAGEREF _Toc135552818 \h </w:instrText>
-        </w:r>
-        <w:r>
-          <w:rPr>
-            <w:rFonts w:ascii="Times New Roman" w:hAnsi="Times New Roman" w:cs="Times New Roman"/>
-            <w:noProof/>
-            <w:webHidden/>
-            <w:sz w:val="26"/>
-            <w:szCs w:val="26"/>
-          </w:rPr>
-        </w:r>
-        <w:r>
-          <w:rPr>
-            <w:rFonts w:ascii="Times New Roman" w:hAnsi="Times New Roman" w:cs="Times New Roman"/>
-            <w:noProof/>
-            <w:webHidden/>
-            <w:sz w:val="26"/>
-            <w:szCs w:val="26"/>
-          </w:rPr>
-          <w:fldChar w:fldCharType="separate"/>
-        </w:r>
-        <w:r>
-          <w:rPr>
-            <w:rFonts w:ascii="Times New Roman" w:hAnsi="Times New Roman" w:cs="Times New Roman"/>
-            <w:noProof/>
-            <w:webHidden/>
-            <w:sz w:val="26"/>
-            <w:szCs w:val="26"/>
-          </w:rPr>
-          <w:t>12</w:t>
-        </w:r>
-        <w:r>
-          <w:rPr>
-            <w:rFonts w:ascii="Times New Roman" w:hAnsi="Times New Roman" w:cs="Times New Roman"/>
-            <w:noProof/>
-            <w:webHidden/>
-            <w:sz w:val="26"/>
-            <w:szCs w:val="26"/>
-          </w:rPr>
-          <w:fldChar w:fldCharType="end"/>
-        </w:r>
-      </w:hyperlink>
-    </w:p>
-    <w:p>
-      <w:pPr>
-        <w:pStyle w:val="TableofFigures"/>
-        <w:tabs>
-          <w:tab w:val="right" w:leader="dot" w:pos="9350"/>
-        </w:tabs>
-        <w:rPr>
-          <w:rFonts w:ascii="Times New Roman" w:eastAsiaTheme="minorEastAsia" w:hAnsi="Times New Roman" w:cs="Times New Roman"/>
-          <w:noProof/>
-          <w:sz w:val="26"/>
-          <w:szCs w:val="26"/>
-        </w:rPr>
-      </w:pPr>
-      <w:hyperlink w:anchor="_Toc135552819" w:history="1">
-        <w:r>
-          <w:rPr>
-            <w:rStyle w:val="Hyperlink"/>
-            <w:rFonts w:ascii="Times New Roman" w:hAnsi="Times New Roman" w:cs="Times New Roman"/>
-            <w:noProof/>
-            <w:sz w:val="26"/>
-            <w:szCs w:val="26"/>
-          </w:rPr>
-          <w:t>Bảng  6: Bảng ngõ</w:t>
-        </w:r>
-        <w:r>
-          <w:rPr>
-            <w:rStyle w:val="Hyperlink"/>
-            <w:rFonts w:ascii="Times New Roman" w:hAnsi="Times New Roman" w:cs="Times New Roman"/>
-            <w:noProof/>
-            <w:sz w:val="26"/>
-            <w:szCs w:val="26"/>
-            <w:lang w:val="vi-VN"/>
-          </w:rPr>
-          <w:t xml:space="preserve"> vào</w:t>
-        </w:r>
-        <w:r>
-          <w:rPr>
-            <w:rStyle w:val="Hyperlink"/>
-            <w:rFonts w:ascii="Times New Roman" w:hAnsi="Times New Roman" w:cs="Times New Roman"/>
-            <w:noProof/>
-            <w:sz w:val="26"/>
-            <w:szCs w:val="26"/>
-          </w:rPr>
-          <w:t xml:space="preserve"> DFF phép chia</w:t>
-        </w:r>
-        <w:r>
-          <w:rPr>
-            <w:rFonts w:ascii="Times New Roman" w:hAnsi="Times New Roman" w:cs="Times New Roman"/>
-            <w:noProof/>
-            <w:webHidden/>
-            <w:sz w:val="26"/>
-            <w:szCs w:val="26"/>
-          </w:rPr>
-          <w:tab/>
-        </w:r>
-        <w:r>
-          <w:rPr>
-            <w:rFonts w:ascii="Times New Roman" w:hAnsi="Times New Roman" w:cs="Times New Roman"/>
-            <w:noProof/>
-            <w:webHidden/>
-            <w:sz w:val="26"/>
-            <w:szCs w:val="26"/>
-          </w:rPr>
-          <w:fldChar w:fldCharType="begin"/>
-        </w:r>
-        <w:r>
-          <w:rPr>
-            <w:rFonts w:ascii="Times New Roman" w:hAnsi="Times New Roman" w:cs="Times New Roman"/>
-            <w:noProof/>
-            <w:webHidden/>
-            <w:sz w:val="26"/>
-            <w:szCs w:val="26"/>
-          </w:rPr>
-          <w:instrText xml:space="preserve"> PAGEREF _Toc135552819 \h </w:instrText>
-        </w:r>
-        <w:r>
-          <w:rPr>
-            <w:rFonts w:ascii="Times New Roman" w:hAnsi="Times New Roman" w:cs="Times New Roman"/>
-            <w:noProof/>
-            <w:webHidden/>
-            <w:sz w:val="26"/>
-            <w:szCs w:val="26"/>
-          </w:rPr>
-        </w:r>
-        <w:r>
-          <w:rPr>
-            <w:rFonts w:ascii="Times New Roman" w:hAnsi="Times New Roman" w:cs="Times New Roman"/>
-            <w:noProof/>
-            <w:webHidden/>
-            <w:sz w:val="26"/>
-            <w:szCs w:val="26"/>
-          </w:rPr>
-          <w:fldChar w:fldCharType="separate"/>
-        </w:r>
-        <w:r>
-          <w:rPr>
-            <w:rFonts w:ascii="Times New Roman" w:hAnsi="Times New Roman" w:cs="Times New Roman"/>
-            <w:noProof/>
-            <w:webHidden/>
-            <w:sz w:val="26"/>
-            <w:szCs w:val="26"/>
-          </w:rPr>
-          <w:t>12</w:t>
-        </w:r>
-        <w:r>
-          <w:rPr>
-            <w:rFonts w:ascii="Times New Roman" w:hAnsi="Times New Roman" w:cs="Times New Roman"/>
-            <w:noProof/>
-            <w:webHidden/>
-            <w:sz w:val="26"/>
-            <w:szCs w:val="26"/>
-          </w:rPr>
-          <w:fldChar w:fldCharType="end"/>
-        </w:r>
-      </w:hyperlink>
-    </w:p>
-    <w:p>
-      <w:pPr>
-        <w:pStyle w:val="TableofFigures"/>
-        <w:tabs>
-          <w:tab w:val="right" w:leader="dot" w:pos="9350"/>
-        </w:tabs>
-        <w:rPr>
-          <w:rFonts w:ascii="Times New Roman" w:eastAsiaTheme="minorEastAsia" w:hAnsi="Times New Roman" w:cs="Times New Roman"/>
-          <w:noProof/>
-          <w:sz w:val="26"/>
-          <w:szCs w:val="26"/>
-        </w:rPr>
-      </w:pPr>
-      <w:hyperlink w:anchor="_Toc135552820" w:history="1">
-        <w:r>
-          <w:rPr>
-            <w:rStyle w:val="Hyperlink"/>
-            <w:rFonts w:ascii="Times New Roman" w:hAnsi="Times New Roman" w:cs="Times New Roman"/>
-            <w:noProof/>
-            <w:sz w:val="26"/>
-            <w:szCs w:val="26"/>
-          </w:rPr>
-          <w:t>Bảng  7: Bảng ngõ ra khối control phép chia</w:t>
-        </w:r>
-        <w:r>
-          <w:rPr>
-            <w:rFonts w:ascii="Times New Roman" w:hAnsi="Times New Roman" w:cs="Times New Roman"/>
-            <w:noProof/>
-            <w:webHidden/>
-            <w:sz w:val="26"/>
-            <w:szCs w:val="26"/>
-          </w:rPr>
-          <w:tab/>
-        </w:r>
-        <w:r>
-          <w:rPr>
-            <w:rFonts w:ascii="Times New Roman" w:hAnsi="Times New Roman" w:cs="Times New Roman"/>
-            <w:noProof/>
-            <w:webHidden/>
-            <w:sz w:val="26"/>
-            <w:szCs w:val="26"/>
-          </w:rPr>
-          <w:fldChar w:fldCharType="begin"/>
-        </w:r>
-        <w:r>
-          <w:rPr>
-            <w:rFonts w:ascii="Times New Roman" w:hAnsi="Times New Roman" w:cs="Times New Roman"/>
-            <w:noProof/>
-            <w:webHidden/>
-            <w:sz w:val="26"/>
-            <w:szCs w:val="26"/>
-          </w:rPr>
-          <w:instrText xml:space="preserve"> PAGEREF _Toc135552820 \h </w:instrText>
-        </w:r>
-        <w:r>
-          <w:rPr>
-            <w:rFonts w:ascii="Times New Roman" w:hAnsi="Times New Roman" w:cs="Times New Roman"/>
-            <w:noProof/>
-            <w:webHidden/>
-            <w:sz w:val="26"/>
-            <w:szCs w:val="26"/>
-          </w:rPr>
-        </w:r>
-        <w:r>
-          <w:rPr>
-            <w:rFonts w:ascii="Times New Roman" w:hAnsi="Times New Roman" w:cs="Times New Roman"/>
-            <w:noProof/>
-            <w:webHidden/>
-            <w:sz w:val="26"/>
-            <w:szCs w:val="26"/>
-          </w:rPr>
-          <w:fldChar w:fldCharType="separate"/>
-        </w:r>
-        <w:r>
-          <w:rPr>
-            <w:rFonts w:ascii="Times New Roman" w:hAnsi="Times New Roman" w:cs="Times New Roman"/>
-            <w:noProof/>
-            <w:webHidden/>
-            <w:sz w:val="26"/>
-            <w:szCs w:val="26"/>
-          </w:rPr>
-          <w:t>13</w:t>
-        </w:r>
-        <w:r>
-          <w:rPr>
-            <w:rFonts w:ascii="Times New Roman" w:hAnsi="Times New Roman" w:cs="Times New Roman"/>
-            <w:noProof/>
-            <w:webHidden/>
-            <w:sz w:val="26"/>
-            <w:szCs w:val="26"/>
-          </w:rPr>
-          <w:fldChar w:fldCharType="end"/>
-        </w:r>
-      </w:hyperlink>
-    </w:p>
-    <w:p>
-      <w:pPr>
-        <w:rPr>
-          <w:rFonts w:ascii="Times New Roman" w:hAnsi="Times New Roman" w:cs="Times New Roman"/>
-          <w:b/>
-          <w:bCs/>
-          <w:sz w:val="36"/>
-          <w:szCs w:val="36"/>
-          <w:lang w:val="vi-VN"/>
-        </w:rPr>
-      </w:pPr>
-      <w:r>
-        <w:rPr>
-          <w:rFonts w:ascii="Times New Roman" w:hAnsi="Times New Roman" w:cs="Times New Roman"/>
-          <w:b/>
-          <w:bCs/>
-          <w:sz w:val="36"/>
-          <w:szCs w:val="36"/>
+          <w:sz w:val="26"/>
+          <w:szCs w:val="26"/>
           <w:lang w:val="vi-VN"/>
         </w:rPr>
         <w:fldChar w:fldCharType="end"/>
@@ -4815,6 +4826,7 @@
       <w:bookmarkStart w:id="3" w:name="_Toc135552095"/>
       <w:bookmarkStart w:id="4" w:name="_Toc135552664"/>
       <w:bookmarkStart w:id="5" w:name="_Toc135552759"/>
+      <w:bookmarkStart w:id="6" w:name="_Toc135768531"/>
       <w:r>
         <w:rPr>
           <w:rFonts w:ascii="Times New Roman" w:hAnsi="Times New Roman" w:cs="Times New Roman"/>
@@ -4831,6 +4843,7 @@
       <w:bookmarkEnd w:id="3"/>
       <w:bookmarkEnd w:id="4"/>
       <w:bookmarkEnd w:id="5"/>
+      <w:bookmarkEnd w:id="6"/>
     </w:p>
     <w:p>
       <w:pPr>
@@ -4848,11 +4861,12 @@
           <w:szCs w:val="26"/>
         </w:rPr>
       </w:pPr>
-      <w:bookmarkStart w:id="6" w:name="_Toc135551079"/>
-      <w:bookmarkStart w:id="7" w:name="_Toc135551234"/>
-      <w:bookmarkStart w:id="8" w:name="_Toc135552096"/>
-      <w:bookmarkStart w:id="9" w:name="_Toc135552665"/>
-      <w:bookmarkStart w:id="10" w:name="_Toc135552760"/>
+      <w:bookmarkStart w:id="7" w:name="_Toc135551079"/>
+      <w:bookmarkStart w:id="8" w:name="_Toc135551234"/>
+      <w:bookmarkStart w:id="9" w:name="_Toc135552096"/>
+      <w:bookmarkStart w:id="10" w:name="_Toc135552665"/>
+      <w:bookmarkStart w:id="11" w:name="_Toc135552760"/>
+      <w:bookmarkStart w:id="12" w:name="_Toc135768532"/>
       <w:r>
         <w:rPr>
           <w:rFonts w:ascii="Times New Roman" w:hAnsi="Times New Roman" w:cs="Times New Roman"/>
@@ -4863,11 +4877,12 @@
         </w:rPr>
         <w:t>Đặt vấn đề</w:t>
       </w:r>
-      <w:bookmarkEnd w:id="6"/>
       <w:bookmarkEnd w:id="7"/>
       <w:bookmarkEnd w:id="8"/>
       <w:bookmarkEnd w:id="9"/>
       <w:bookmarkEnd w:id="10"/>
+      <w:bookmarkEnd w:id="11"/>
+      <w:bookmarkEnd w:id="12"/>
     </w:p>
     <w:p>
       <w:pPr>
@@ -4919,11 +4934,12 @@
           <w:szCs w:val="26"/>
         </w:rPr>
       </w:pPr>
-      <w:bookmarkStart w:id="11" w:name="_Toc135551080"/>
-      <w:bookmarkStart w:id="12" w:name="_Toc135551235"/>
-      <w:bookmarkStart w:id="13" w:name="_Toc135552097"/>
-      <w:bookmarkStart w:id="14" w:name="_Toc135552666"/>
-      <w:bookmarkStart w:id="15" w:name="_Toc135552761"/>
+      <w:bookmarkStart w:id="13" w:name="_Toc135551080"/>
+      <w:bookmarkStart w:id="14" w:name="_Toc135551235"/>
+      <w:bookmarkStart w:id="15" w:name="_Toc135552097"/>
+      <w:bookmarkStart w:id="16" w:name="_Toc135552666"/>
+      <w:bookmarkStart w:id="17" w:name="_Toc135552761"/>
+      <w:bookmarkStart w:id="18" w:name="_Toc135768533"/>
       <w:r>
         <w:rPr>
           <w:rFonts w:ascii="Times New Roman" w:hAnsi="Times New Roman" w:cs="Times New Roman"/>
@@ -4934,11 +4950,12 @@
         </w:rPr>
         <w:t>Mục đích, yêu cầu</w:t>
       </w:r>
-      <w:bookmarkEnd w:id="11"/>
-      <w:bookmarkEnd w:id="12"/>
       <w:bookmarkEnd w:id="13"/>
       <w:bookmarkEnd w:id="14"/>
       <w:bookmarkEnd w:id="15"/>
+      <w:bookmarkEnd w:id="16"/>
+      <w:bookmarkEnd w:id="17"/>
+      <w:bookmarkEnd w:id="18"/>
     </w:p>
     <w:p>
       <w:pPr>
@@ -4956,11 +4973,12 @@
           <w:szCs w:val="26"/>
         </w:rPr>
       </w:pPr>
-      <w:bookmarkStart w:id="16" w:name="_Toc135551081"/>
-      <w:bookmarkStart w:id="17" w:name="_Toc135551236"/>
-      <w:bookmarkStart w:id="18" w:name="_Toc135552098"/>
-      <w:bookmarkStart w:id="19" w:name="_Toc135552667"/>
-      <w:bookmarkStart w:id="20" w:name="_Toc135552762"/>
+      <w:bookmarkStart w:id="19" w:name="_Toc135551081"/>
+      <w:bookmarkStart w:id="20" w:name="_Toc135551236"/>
+      <w:bookmarkStart w:id="21" w:name="_Toc135552098"/>
+      <w:bookmarkStart w:id="22" w:name="_Toc135552667"/>
+      <w:bookmarkStart w:id="23" w:name="_Toc135552762"/>
+      <w:bookmarkStart w:id="24" w:name="_Toc135768534"/>
       <w:r>
         <w:rPr>
           <w:rFonts w:ascii="Times New Roman" w:hAnsi="Times New Roman" w:cs="Times New Roman"/>
@@ -4971,11 +4989,12 @@
         </w:rPr>
         <w:t>Mục đích</w:t>
       </w:r>
-      <w:bookmarkEnd w:id="16"/>
-      <w:bookmarkEnd w:id="17"/>
-      <w:bookmarkEnd w:id="18"/>
       <w:bookmarkEnd w:id="19"/>
       <w:bookmarkEnd w:id="20"/>
+      <w:bookmarkEnd w:id="21"/>
+      <w:bookmarkEnd w:id="22"/>
+      <w:bookmarkEnd w:id="23"/>
+      <w:bookmarkEnd w:id="24"/>
     </w:p>
     <w:p>
       <w:pPr>
@@ -5083,11 +5102,12 @@
           <w:szCs w:val="26"/>
         </w:rPr>
       </w:pPr>
-      <w:bookmarkStart w:id="21" w:name="_Toc135551082"/>
-      <w:bookmarkStart w:id="22" w:name="_Toc135551237"/>
-      <w:bookmarkStart w:id="23" w:name="_Toc135552099"/>
-      <w:bookmarkStart w:id="24" w:name="_Toc135552668"/>
-      <w:bookmarkStart w:id="25" w:name="_Toc135552763"/>
+      <w:bookmarkStart w:id="25" w:name="_Toc135551082"/>
+      <w:bookmarkStart w:id="26" w:name="_Toc135551237"/>
+      <w:bookmarkStart w:id="27" w:name="_Toc135552099"/>
+      <w:bookmarkStart w:id="28" w:name="_Toc135552668"/>
+      <w:bookmarkStart w:id="29" w:name="_Toc135552763"/>
+      <w:bookmarkStart w:id="30" w:name="_Toc135768535"/>
       <w:r>
         <w:rPr>
           <w:rFonts w:ascii="Times New Roman" w:hAnsi="Times New Roman" w:cs="Times New Roman"/>
@@ -5098,117 +5118,7 @@
         </w:rPr>
         <w:t>Yêu cầu</w:t>
       </w:r>
-      <w:bookmarkEnd w:id="21"/>
-      <w:bookmarkEnd w:id="22"/>
-      <w:bookmarkEnd w:id="23"/>
-      <w:bookmarkEnd w:id="24"/>
       <w:bookmarkEnd w:id="25"/>
-    </w:p>
-    <w:p>
-      <w:pPr>
-        <w:pStyle w:val="Style1"/>
-        <w:rPr>
-          <w:rFonts w:ascii="Times New Roman" w:hAnsi="Times New Roman" w:cs="Times New Roman"/>
-          <w:sz w:val="26"/>
-          <w:szCs w:val="26"/>
-        </w:rPr>
-      </w:pPr>
-      <w:r>
-        <w:rPr>
-          <w:rFonts w:ascii="Times New Roman" w:hAnsi="Times New Roman" w:cs="Times New Roman"/>
-          <w:sz w:val="26"/>
-          <w:szCs w:val="26"/>
-        </w:rPr>
-        <w:t>Giải quyết được các phép tính</w:t>
-      </w:r>
-      <w:r>
-        <w:rPr>
-          <w:rFonts w:ascii="Times New Roman" w:hAnsi="Times New Roman" w:cs="Times New Roman"/>
-          <w:sz w:val="26"/>
-          <w:szCs w:val="26"/>
-        </w:rPr>
-        <w:t xml:space="preserve"> nhân và chia</w:t>
-      </w:r>
-      <w:r>
-        <w:rPr>
-          <w:rFonts w:ascii="Times New Roman" w:hAnsi="Times New Roman" w:cs="Times New Roman"/>
-          <w:sz w:val="26"/>
-          <w:szCs w:val="26"/>
-        </w:rPr>
-        <w:t xml:space="preserve"> giới hạn trong khoảng 32 bits số nguyên không dấu. </w:t>
-      </w:r>
-      <w:r>
-        <w:rPr>
-          <w:rFonts w:ascii="Times New Roman" w:hAnsi="Times New Roman" w:cs="Times New Roman"/>
-          <w:sz w:val="26"/>
-          <w:szCs w:val="26"/>
-        </w:rPr>
-        <w:t>H</w:t>
-      </w:r>
-      <w:r>
-        <w:rPr>
-          <w:rFonts w:ascii="Times New Roman" w:hAnsi="Times New Roman" w:cs="Times New Roman"/>
-          <w:sz w:val="26"/>
-          <w:szCs w:val="26"/>
-        </w:rPr>
-        <w:t>iểu rõ các thành phần lưu trữ, tính toán, các phép toán đại số boolean đã được học.</w:t>
-      </w:r>
-      <w:r>
-        <w:rPr>
-          <w:rFonts w:ascii="Times New Roman" w:hAnsi="Times New Roman" w:cs="Times New Roman"/>
-          <w:sz w:val="26"/>
-          <w:szCs w:val="26"/>
-        </w:rPr>
-        <w:t xml:space="preserve"> Hiểu và có thể </w:t>
-      </w:r>
-      <w:r>
-        <w:rPr>
-          <w:rFonts w:ascii="Times New Roman" w:hAnsi="Times New Roman" w:cs="Times New Roman"/>
-          <w:sz w:val="26"/>
-          <w:szCs w:val="26"/>
-        </w:rPr>
-        <w:t>thiết</w:t>
-      </w:r>
-      <w:r>
-        <w:rPr>
-          <w:rFonts w:ascii="Times New Roman" w:hAnsi="Times New Roman" w:cs="Times New Roman"/>
-          <w:sz w:val="26"/>
-          <w:szCs w:val="26"/>
-        </w:rPr>
-        <w:t xml:space="preserve"> kế một số mạch thực hiện các phép toán đơn giản.</w:t>
-      </w:r>
-    </w:p>
-    <w:p>
-      <w:pPr>
-        <w:pStyle w:val="Style1"/>
-        <w:numPr>
-          <w:ilvl w:val="2"/>
-          <w:numId w:val="9"/>
-        </w:numPr>
-        <w:outlineLvl w:val="2"/>
-        <w:rPr>
-          <w:rFonts w:ascii="Times New Roman" w:hAnsi="Times New Roman" w:cs="Times New Roman"/>
-          <w:b/>
-          <w:bCs/>
-          <w:sz w:val="26"/>
-          <w:szCs w:val="26"/>
-        </w:rPr>
-      </w:pPr>
-      <w:bookmarkStart w:id="26" w:name="_Toc135551083"/>
-      <w:bookmarkStart w:id="27" w:name="_Toc135551238"/>
-      <w:bookmarkStart w:id="28" w:name="_Toc135552100"/>
-      <w:bookmarkStart w:id="29" w:name="_Toc135552669"/>
-      <w:bookmarkStart w:id="30" w:name="_Toc135552764"/>
-      <w:r>
-        <w:rPr>
-          <w:rFonts w:ascii="Times New Roman" w:hAnsi="Times New Roman" w:cs="Times New Roman"/>
-          <w:b/>
-          <w:bCs/>
-          <w:sz w:val="26"/>
-          <w:szCs w:val="26"/>
-        </w:rPr>
-        <w:t>Tiến độ thực hiện</w:t>
-      </w:r>
       <w:bookmarkEnd w:id="26"/>
       <w:bookmarkEnd w:id="27"/>
       <w:bookmarkEnd w:id="28"/>
@@ -5217,18 +5127,132 @@
     </w:p>
     <w:p>
       <w:pPr>
-        <w:rPr>
-          <w:rFonts w:ascii="Times New Roman" w:hAnsi="Times New Roman" w:cs="Times New Roman"/>
-          <w:sz w:val="26"/>
-          <w:szCs w:val="26"/>
-          <w:lang w:val="vi-VN"/>
-        </w:rPr>
-      </w:pPr>
-      <w:r>
-        <w:rPr>
-          <w:rFonts w:ascii="Times New Roman" w:hAnsi="Times New Roman" w:cs="Times New Roman"/>
-          <w:sz w:val="26"/>
-          <w:szCs w:val="26"/>
+        <w:pStyle w:val="Style1"/>
+        <w:rPr>
+          <w:rFonts w:ascii="Times New Roman" w:hAnsi="Times New Roman" w:cs="Times New Roman"/>
+          <w:sz w:val="26"/>
+          <w:szCs w:val="26"/>
+        </w:rPr>
+      </w:pPr>
+      <w:r>
+        <w:rPr>
+          <w:rFonts w:ascii="Times New Roman" w:hAnsi="Times New Roman" w:cs="Times New Roman"/>
+          <w:sz w:val="26"/>
+          <w:szCs w:val="26"/>
+        </w:rPr>
+        <w:t>Giải quyết được các phép tính</w:t>
+      </w:r>
+      <w:r>
+        <w:rPr>
+          <w:rFonts w:ascii="Times New Roman" w:hAnsi="Times New Roman" w:cs="Times New Roman"/>
+          <w:sz w:val="26"/>
+          <w:szCs w:val="26"/>
+        </w:rPr>
+        <w:t xml:space="preserve"> nhân và chia</w:t>
+      </w:r>
+      <w:r>
+        <w:rPr>
+          <w:rFonts w:ascii="Times New Roman" w:hAnsi="Times New Roman" w:cs="Times New Roman"/>
+          <w:sz w:val="26"/>
+          <w:szCs w:val="26"/>
+        </w:rPr>
+        <w:t xml:space="preserve"> giới hạn trong khoảng 32 bits số nguyên không dấu. </w:t>
+      </w:r>
+      <w:r>
+        <w:rPr>
+          <w:rFonts w:ascii="Times New Roman" w:hAnsi="Times New Roman" w:cs="Times New Roman"/>
+          <w:sz w:val="26"/>
+          <w:szCs w:val="26"/>
+        </w:rPr>
+        <w:t>H</w:t>
+      </w:r>
+      <w:r>
+        <w:rPr>
+          <w:rFonts w:ascii="Times New Roman" w:hAnsi="Times New Roman" w:cs="Times New Roman"/>
+          <w:sz w:val="26"/>
+          <w:szCs w:val="26"/>
+        </w:rPr>
+        <w:t>iểu rõ các thành phần lưu trữ, tính toán, các phép toán đại số boolean đã được học.</w:t>
+      </w:r>
+      <w:r>
+        <w:rPr>
+          <w:rFonts w:ascii="Times New Roman" w:hAnsi="Times New Roman" w:cs="Times New Roman"/>
+          <w:sz w:val="26"/>
+          <w:szCs w:val="26"/>
+        </w:rPr>
+        <w:t xml:space="preserve"> Hiểu và có thể </w:t>
+      </w:r>
+      <w:r>
+        <w:rPr>
+          <w:rFonts w:ascii="Times New Roman" w:hAnsi="Times New Roman" w:cs="Times New Roman"/>
+          <w:sz w:val="26"/>
+          <w:szCs w:val="26"/>
+        </w:rPr>
+        <w:t>thiết</w:t>
+      </w:r>
+      <w:r>
+        <w:rPr>
+          <w:rFonts w:ascii="Times New Roman" w:hAnsi="Times New Roman" w:cs="Times New Roman"/>
+          <w:sz w:val="26"/>
+          <w:szCs w:val="26"/>
+        </w:rPr>
+        <w:t xml:space="preserve"> kế một số mạch thực hiện các phép toán đơn giản.</w:t>
+      </w:r>
+    </w:p>
+    <w:p>
+      <w:pPr>
+        <w:pStyle w:val="Style1"/>
+        <w:numPr>
+          <w:ilvl w:val="2"/>
+          <w:numId w:val="9"/>
+        </w:numPr>
+        <w:outlineLvl w:val="2"/>
+        <w:rPr>
+          <w:rFonts w:ascii="Times New Roman" w:hAnsi="Times New Roman" w:cs="Times New Roman"/>
+          <w:b/>
+          <w:bCs/>
+          <w:sz w:val="26"/>
+          <w:szCs w:val="26"/>
+        </w:rPr>
+      </w:pPr>
+      <w:bookmarkStart w:id="31" w:name="_Toc135551083"/>
+      <w:bookmarkStart w:id="32" w:name="_Toc135551238"/>
+      <w:bookmarkStart w:id="33" w:name="_Toc135552100"/>
+      <w:bookmarkStart w:id="34" w:name="_Toc135552669"/>
+      <w:bookmarkStart w:id="35" w:name="_Toc135552764"/>
+      <w:bookmarkStart w:id="36" w:name="_Toc135768536"/>
+      <w:r>
+        <w:rPr>
+          <w:rFonts w:ascii="Times New Roman" w:hAnsi="Times New Roman" w:cs="Times New Roman"/>
+          <w:b/>
+          <w:bCs/>
+          <w:sz w:val="26"/>
+          <w:szCs w:val="26"/>
+        </w:rPr>
+        <w:t>Tiến độ thực hiện</w:t>
+      </w:r>
+      <w:bookmarkEnd w:id="31"/>
+      <w:bookmarkEnd w:id="32"/>
+      <w:bookmarkEnd w:id="33"/>
+      <w:bookmarkEnd w:id="34"/>
+      <w:bookmarkEnd w:id="35"/>
+      <w:bookmarkEnd w:id="36"/>
+    </w:p>
+    <w:p>
+      <w:pPr>
+        <w:rPr>
+          <w:rFonts w:ascii="Times New Roman" w:hAnsi="Times New Roman" w:cs="Times New Roman"/>
+          <w:sz w:val="26"/>
+          <w:szCs w:val="26"/>
+          <w:lang w:val="vi-VN"/>
+        </w:rPr>
+      </w:pPr>
+      <w:r>
+        <w:rPr>
+          <w:rFonts w:ascii="Times New Roman" w:hAnsi="Times New Roman" w:cs="Times New Roman"/>
+          <w:sz w:val="26"/>
+          <w:szCs w:val="26"/>
+          <w:lang w:val="vi-VN"/>
         </w:rPr>
         <w:t>Đã</w:t>
       </w:r>
@@ -5273,6 +5297,7 @@
           <w:rFonts w:ascii="Times New Roman" w:hAnsi="Times New Roman" w:cs="Times New Roman"/>
           <w:sz w:val="26"/>
           <w:szCs w:val="26"/>
+          <w:lang w:val="vi-VN"/>
         </w:rPr>
         <w:br w:type="page"/>
       </w:r>
@@ -5294,11 +5319,12 @@
           <w:szCs w:val="36"/>
         </w:rPr>
       </w:pPr>
-      <w:bookmarkStart w:id="31" w:name="_Toc135551084"/>
-      <w:bookmarkStart w:id="32" w:name="_Toc135551239"/>
-      <w:bookmarkStart w:id="33" w:name="_Toc135552101"/>
-      <w:bookmarkStart w:id="34" w:name="_Toc135552670"/>
-      <w:bookmarkStart w:id="35" w:name="_Toc135552765"/>
+      <w:bookmarkStart w:id="37" w:name="_Toc135551084"/>
+      <w:bookmarkStart w:id="38" w:name="_Toc135551239"/>
+      <w:bookmarkStart w:id="39" w:name="_Toc135552101"/>
+      <w:bookmarkStart w:id="40" w:name="_Toc135552670"/>
+      <w:bookmarkStart w:id="41" w:name="_Toc135552765"/>
+      <w:bookmarkStart w:id="42" w:name="_Toc135768537"/>
       <w:r>
         <w:rPr>
           <w:rFonts w:ascii="Times New Roman" w:hAnsi="Times New Roman" w:cs="Times New Roman"/>
@@ -5332,11 +5358,12 @@
         </w:rPr>
         <w:t>dung</w:t>
       </w:r>
-      <w:bookmarkEnd w:id="31"/>
-      <w:bookmarkEnd w:id="32"/>
-      <w:bookmarkEnd w:id="33"/>
-      <w:bookmarkEnd w:id="34"/>
-      <w:bookmarkEnd w:id="35"/>
+      <w:bookmarkEnd w:id="37"/>
+      <w:bookmarkEnd w:id="38"/>
+      <w:bookmarkEnd w:id="39"/>
+      <w:bookmarkEnd w:id="40"/>
+      <w:bookmarkEnd w:id="41"/>
+      <w:bookmarkEnd w:id="42"/>
     </w:p>
     <w:p>
       <w:pPr>
@@ -5354,11 +5381,12 @@
           <w:szCs w:val="26"/>
         </w:rPr>
       </w:pPr>
-      <w:bookmarkStart w:id="36" w:name="_Toc135551085"/>
-      <w:bookmarkStart w:id="37" w:name="_Toc135551240"/>
-      <w:bookmarkStart w:id="38" w:name="_Toc135552102"/>
-      <w:bookmarkStart w:id="39" w:name="_Toc135552671"/>
-      <w:bookmarkStart w:id="40" w:name="_Toc135552766"/>
+      <w:bookmarkStart w:id="43" w:name="_Toc135551085"/>
+      <w:bookmarkStart w:id="44" w:name="_Toc135551240"/>
+      <w:bookmarkStart w:id="45" w:name="_Toc135552102"/>
+      <w:bookmarkStart w:id="46" w:name="_Toc135552671"/>
+      <w:bookmarkStart w:id="47" w:name="_Toc135552766"/>
+      <w:bookmarkStart w:id="48" w:name="_Toc135768538"/>
       <w:r>
         <w:rPr>
           <w:rFonts w:ascii="Times New Roman" w:hAnsi="Times New Roman" w:cs="Times New Roman"/>
@@ -5380,11 +5408,12 @@
         </w:rPr>
         <w:t xml:space="preserve"> nhân 32 bits số nguyên không dấu</w:t>
       </w:r>
-      <w:bookmarkEnd w:id="36"/>
-      <w:bookmarkEnd w:id="37"/>
-      <w:bookmarkEnd w:id="38"/>
-      <w:bookmarkEnd w:id="39"/>
-      <w:bookmarkEnd w:id="40"/>
+      <w:bookmarkEnd w:id="43"/>
+      <w:bookmarkEnd w:id="44"/>
+      <w:bookmarkEnd w:id="45"/>
+      <w:bookmarkEnd w:id="46"/>
+      <w:bookmarkEnd w:id="47"/>
+      <w:bookmarkEnd w:id="48"/>
     </w:p>
     <w:p>
       <w:pPr>
@@ -5402,11 +5431,12 @@
           <w:szCs w:val="26"/>
         </w:rPr>
       </w:pPr>
-      <w:bookmarkStart w:id="41" w:name="_Toc135551086"/>
-      <w:bookmarkStart w:id="42" w:name="_Toc135551241"/>
-      <w:bookmarkStart w:id="43" w:name="_Toc135552103"/>
-      <w:bookmarkStart w:id="44" w:name="_Toc135552672"/>
-      <w:bookmarkStart w:id="45" w:name="_Toc135552767"/>
+      <w:bookmarkStart w:id="49" w:name="_Toc135551086"/>
+      <w:bookmarkStart w:id="50" w:name="_Toc135551241"/>
+      <w:bookmarkStart w:id="51" w:name="_Toc135552103"/>
+      <w:bookmarkStart w:id="52" w:name="_Toc135552672"/>
+      <w:bookmarkStart w:id="53" w:name="_Toc135552767"/>
+      <w:bookmarkStart w:id="54" w:name="_Toc135768539"/>
       <w:r>
         <w:rPr>
           <w:rFonts w:ascii="Times New Roman" w:hAnsi="Times New Roman" w:cs="Times New Roman"/>
@@ -5428,11 +5458,12 @@
         </w:rPr>
         <w:t xml:space="preserve"> đồ giải thuật</w:t>
       </w:r>
-      <w:bookmarkEnd w:id="41"/>
-      <w:bookmarkEnd w:id="42"/>
-      <w:bookmarkEnd w:id="43"/>
-      <w:bookmarkEnd w:id="44"/>
-      <w:bookmarkEnd w:id="45"/>
+      <w:bookmarkEnd w:id="49"/>
+      <w:bookmarkEnd w:id="50"/>
+      <w:bookmarkEnd w:id="51"/>
+      <w:bookmarkEnd w:id="52"/>
+      <w:bookmarkEnd w:id="53"/>
+      <w:bookmarkEnd w:id="54"/>
     </w:p>
     <w:p>
       <w:pPr>
@@ -5493,41 +5524,33 @@
           <w:szCs w:val="26"/>
         </w:rPr>
       </w:pPr>
-      <w:bookmarkStart w:id="46" w:name="_Toc135548030"/>
-      <w:bookmarkStart w:id="47" w:name="_Toc135552181"/>
-      <w:bookmarkStart w:id="48" w:name="_Toc135552578"/>
-      <w:bookmarkStart w:id="49" w:name="_Toc135552786"/>
+      <w:bookmarkStart w:id="55" w:name="_Toc135548030"/>
+      <w:bookmarkStart w:id="56" w:name="_Toc135552181"/>
+      <w:bookmarkStart w:id="57" w:name="_Toc135552578"/>
+      <w:bookmarkStart w:id="58" w:name="_Toc135552786"/>
+      <w:bookmarkStart w:id="59" w:name="_Toc135768622"/>
       <w:r>
         <w:t xml:space="preserve">Hình  </w:t>
       </w:r>
-      <w:r>
-        <w:fldChar w:fldCharType="begin"/>
-      </w:r>
-      <w:r>
-        <w:instrText xml:space="preserve"> SEQ Hình_ \* ARABIC </w:instrText>
-      </w:r>
-      <w:r>
-        <w:fldChar w:fldCharType="separate"/>
-      </w:r>
-      <w:r>
-        <w:rPr>
-          <w:noProof/>
-        </w:rPr>
-        <w:t>1</w:t>
-      </w:r>
-      <w:r>
-        <w:fldChar w:fldCharType="end"/>
-      </w:r>
+      <w:fldSimple w:instr=" SEQ Hình_ \* ARABIC ">
+        <w:r>
+          <w:rPr>
+            <w:noProof/>
+          </w:rPr>
+          <w:t>1</w:t>
+        </w:r>
+      </w:fldSimple>
       <w:r>
         <w:rPr>
           <w:lang w:val="vi-VN"/>
         </w:rPr>
         <w:t>: Lưu đồ giải thuật phép nhân</w:t>
       </w:r>
-      <w:bookmarkEnd w:id="46"/>
-      <w:bookmarkEnd w:id="47"/>
-      <w:bookmarkEnd w:id="48"/>
-      <w:bookmarkEnd w:id="49"/>
+      <w:bookmarkEnd w:id="55"/>
+      <w:bookmarkEnd w:id="56"/>
+      <w:bookmarkEnd w:id="57"/>
+      <w:bookmarkEnd w:id="58"/>
+      <w:bookmarkEnd w:id="59"/>
     </w:p>
     <w:p>
       <w:pPr>
@@ -5545,11 +5568,12 @@
           <w:szCs w:val="26"/>
         </w:rPr>
       </w:pPr>
-      <w:bookmarkStart w:id="50" w:name="_Toc135551087"/>
-      <w:bookmarkStart w:id="51" w:name="_Toc135551242"/>
-      <w:bookmarkStart w:id="52" w:name="_Toc135552104"/>
-      <w:bookmarkStart w:id="53" w:name="_Toc135552673"/>
-      <w:bookmarkStart w:id="54" w:name="_Toc135552768"/>
+      <w:bookmarkStart w:id="60" w:name="_Toc135551087"/>
+      <w:bookmarkStart w:id="61" w:name="_Toc135551242"/>
+      <w:bookmarkStart w:id="62" w:name="_Toc135552104"/>
+      <w:bookmarkStart w:id="63" w:name="_Toc135552673"/>
+      <w:bookmarkStart w:id="64" w:name="_Toc135552768"/>
+      <w:bookmarkStart w:id="65" w:name="_Toc135768540"/>
       <w:r>
         <w:rPr>
           <w:rFonts w:ascii="Times New Roman" w:hAnsi="Times New Roman" w:cs="Times New Roman"/>
@@ -5560,11 +5584,12 @@
         </w:rPr>
         <w:t>Datapath</w:t>
       </w:r>
-      <w:bookmarkEnd w:id="50"/>
-      <w:bookmarkEnd w:id="51"/>
-      <w:bookmarkEnd w:id="52"/>
-      <w:bookmarkEnd w:id="53"/>
-      <w:bookmarkEnd w:id="54"/>
+      <w:bookmarkEnd w:id="60"/>
+      <w:bookmarkEnd w:id="61"/>
+      <w:bookmarkEnd w:id="62"/>
+      <w:bookmarkEnd w:id="63"/>
+      <w:bookmarkEnd w:id="64"/>
+      <w:bookmarkEnd w:id="65"/>
     </w:p>
     <w:p>
       <w:pPr>
@@ -5867,41 +5892,33 @@
           <w:szCs w:val="26"/>
         </w:rPr>
       </w:pPr>
-      <w:bookmarkStart w:id="55" w:name="_Toc135548031"/>
-      <w:bookmarkStart w:id="56" w:name="_Toc135552182"/>
-      <w:bookmarkStart w:id="57" w:name="_Toc135552579"/>
-      <w:bookmarkStart w:id="58" w:name="_Toc135552787"/>
+      <w:bookmarkStart w:id="66" w:name="_Toc135548031"/>
+      <w:bookmarkStart w:id="67" w:name="_Toc135552182"/>
+      <w:bookmarkStart w:id="68" w:name="_Toc135552579"/>
+      <w:bookmarkStart w:id="69" w:name="_Toc135552787"/>
+      <w:bookmarkStart w:id="70" w:name="_Toc135768623"/>
       <w:r>
         <w:t xml:space="preserve">Hình  </w:t>
       </w:r>
-      <w:r>
-        <w:fldChar w:fldCharType="begin"/>
-      </w:r>
-      <w:r>
-        <w:instrText xml:space="preserve"> SEQ Hình_ \* ARABIC </w:instrText>
-      </w:r>
-      <w:r>
-        <w:fldChar w:fldCharType="separate"/>
-      </w:r>
-      <w:r>
-        <w:rPr>
-          <w:noProof/>
-        </w:rPr>
-        <w:t>2</w:t>
-      </w:r>
-      <w:r>
-        <w:fldChar w:fldCharType="end"/>
-      </w:r>
+      <w:fldSimple w:instr=" SEQ Hình_ \* ARABIC ">
+        <w:r>
+          <w:rPr>
+            <w:noProof/>
+          </w:rPr>
+          <w:t>2</w:t>
+        </w:r>
+      </w:fldSimple>
       <w:r>
         <w:rPr>
           <w:lang w:val="vi-VN"/>
         </w:rPr>
         <w:t>: Datapath phép nhân</w:t>
       </w:r>
-      <w:bookmarkEnd w:id="55"/>
-      <w:bookmarkEnd w:id="56"/>
-      <w:bookmarkEnd w:id="57"/>
-      <w:bookmarkEnd w:id="58"/>
+      <w:bookmarkEnd w:id="66"/>
+      <w:bookmarkEnd w:id="67"/>
+      <w:bookmarkEnd w:id="68"/>
+      <w:bookmarkEnd w:id="69"/>
+      <w:bookmarkEnd w:id="70"/>
     </w:p>
     <w:p>
       <w:pPr>
@@ -6482,39 +6499,31 @@
           <w:lang w:val="vi-VN"/>
         </w:rPr>
       </w:pPr>
-      <w:bookmarkStart w:id="59" w:name="_Toc135552229"/>
-      <w:bookmarkStart w:id="60" w:name="_Toc135552615"/>
-      <w:bookmarkStart w:id="61" w:name="_Toc135552814"/>
+      <w:bookmarkStart w:id="71" w:name="_Toc135552229"/>
+      <w:bookmarkStart w:id="72" w:name="_Toc135552615"/>
+      <w:bookmarkStart w:id="73" w:name="_Toc135552814"/>
+      <w:bookmarkStart w:id="74" w:name="_Toc135768666"/>
       <w:r>
         <w:t xml:space="preserve">Bảng  </w:t>
       </w:r>
-      <w:r>
-        <w:fldChar w:fldCharType="begin"/>
-      </w:r>
-      <w:r>
-        <w:instrText xml:space="preserve"> SEQ Bảng_ \* ARABIC </w:instrText>
-      </w:r>
-      <w:r>
-        <w:fldChar w:fldCharType="separate"/>
-      </w:r>
-      <w:r>
-        <w:rPr>
-          <w:noProof/>
-        </w:rPr>
-        <w:t>1</w:t>
-      </w:r>
-      <w:r>
-        <w:fldChar w:fldCharType="end"/>
-      </w:r>
+      <w:fldSimple w:instr=" SEQ Bảng_ \* ARABIC ">
+        <w:r>
+          <w:rPr>
+            <w:noProof/>
+          </w:rPr>
+          <w:t>1</w:t>
+        </w:r>
+      </w:fldSimple>
       <w:r>
         <w:rPr>
           <w:lang w:val="vi-VN"/>
         </w:rPr>
         <w:t>: Bảng sự thật Shift Register</w:t>
       </w:r>
-      <w:bookmarkEnd w:id="59"/>
-      <w:bookmarkEnd w:id="60"/>
-      <w:bookmarkEnd w:id="61"/>
+      <w:bookmarkEnd w:id="71"/>
+      <w:bookmarkEnd w:id="72"/>
+      <w:bookmarkEnd w:id="73"/>
+      <w:bookmarkEnd w:id="74"/>
     </w:p>
     <w:p>
       <w:pPr>
@@ -6814,30 +6823,21 @@
           <w:lang w:val="vi-VN"/>
         </w:rPr>
       </w:pPr>
-      <w:bookmarkStart w:id="62" w:name="_Toc135552230"/>
-      <w:bookmarkStart w:id="63" w:name="_Toc135552616"/>
-      <w:bookmarkStart w:id="64" w:name="_Toc135552815"/>
+      <w:bookmarkStart w:id="75" w:name="_Toc135552230"/>
+      <w:bookmarkStart w:id="76" w:name="_Toc135552616"/>
+      <w:bookmarkStart w:id="77" w:name="_Toc135552815"/>
+      <w:bookmarkStart w:id="78" w:name="_Toc135768667"/>
       <w:r>
         <w:t xml:space="preserve">Bảng  </w:t>
       </w:r>
-      <w:r>
-        <w:fldChar w:fldCharType="begin"/>
-      </w:r>
-      <w:r>
-        <w:instrText xml:space="preserve"> SEQ Bảng_ \* ARABIC </w:instrText>
-      </w:r>
-      <w:r>
-        <w:fldChar w:fldCharType="separate"/>
-      </w:r>
-      <w:r>
-        <w:rPr>
-          <w:noProof/>
-        </w:rPr>
-        <w:t>2</w:t>
-      </w:r>
-      <w:r>
-        <w:fldChar w:fldCharType="end"/>
-      </w:r>
+      <w:fldSimple w:instr=" SEQ Bảng_ \* ARABIC ">
+        <w:r>
+          <w:rPr>
+            <w:noProof/>
+          </w:rPr>
+          <w:t>2</w:t>
+        </w:r>
+      </w:fldSimple>
       <w:r>
         <w:rPr>
           <w:lang w:val="vi-VN"/>
@@ -6851,9 +6851,10 @@
         </w:rPr>
         <w:t>Register</w:t>
       </w:r>
-      <w:bookmarkEnd w:id="62"/>
-      <w:bookmarkEnd w:id="63"/>
-      <w:bookmarkEnd w:id="64"/>
+      <w:bookmarkEnd w:id="75"/>
+      <w:bookmarkEnd w:id="76"/>
+      <w:bookmarkEnd w:id="77"/>
+      <w:bookmarkEnd w:id="78"/>
       <w:proofErr w:type="gramEnd"/>
     </w:p>
     <w:p>
@@ -6867,6 +6868,7 @@
           <w:rFonts w:ascii="Times New Roman" w:hAnsi="Times New Roman" w:cs="Times New Roman"/>
           <w:sz w:val="26"/>
           <w:szCs w:val="26"/>
+          <w:lang w:val="vi-VN"/>
         </w:rPr>
       </w:pPr>
       <w:r>
@@ -7031,11 +7033,12 @@
           <w:lang w:val="vi-VN"/>
         </w:rPr>
       </w:pPr>
-      <w:bookmarkStart w:id="65" w:name="_Toc135551088"/>
-      <w:bookmarkStart w:id="66" w:name="_Toc135551243"/>
-      <w:bookmarkStart w:id="67" w:name="_Toc135552105"/>
-      <w:bookmarkStart w:id="68" w:name="_Toc135552674"/>
-      <w:bookmarkStart w:id="69" w:name="_Toc135552769"/>
+      <w:bookmarkStart w:id="79" w:name="_Toc135551088"/>
+      <w:bookmarkStart w:id="80" w:name="_Toc135551243"/>
+      <w:bookmarkStart w:id="81" w:name="_Toc135552105"/>
+      <w:bookmarkStart w:id="82" w:name="_Toc135552674"/>
+      <w:bookmarkStart w:id="83" w:name="_Toc135552769"/>
+      <w:bookmarkStart w:id="84" w:name="_Toc135768541"/>
       <w:r>
         <w:rPr>
           <w:rFonts w:ascii="Times New Roman" w:hAnsi="Times New Roman" w:cs="Times New Roman"/>
@@ -7047,11 +7050,12 @@
         </w:rPr>
         <w:t>Control</w:t>
       </w:r>
-      <w:bookmarkEnd w:id="65"/>
-      <w:bookmarkEnd w:id="66"/>
-      <w:bookmarkEnd w:id="67"/>
-      <w:bookmarkEnd w:id="68"/>
-      <w:bookmarkEnd w:id="69"/>
+      <w:bookmarkEnd w:id="79"/>
+      <w:bookmarkEnd w:id="80"/>
+      <w:bookmarkEnd w:id="81"/>
+      <w:bookmarkEnd w:id="82"/>
+      <w:bookmarkEnd w:id="83"/>
+      <w:bookmarkEnd w:id="84"/>
     </w:p>
     <w:p>
       <w:pPr>
@@ -7333,41 +7337,33 @@
           <w:szCs w:val="26"/>
         </w:rPr>
       </w:pPr>
-      <w:bookmarkStart w:id="70" w:name="_Toc135548032"/>
-      <w:bookmarkStart w:id="71" w:name="_Toc135552183"/>
-      <w:bookmarkStart w:id="72" w:name="_Toc135552580"/>
-      <w:bookmarkStart w:id="73" w:name="_Toc135552788"/>
+      <w:bookmarkStart w:id="85" w:name="_Toc135548032"/>
+      <w:bookmarkStart w:id="86" w:name="_Toc135552183"/>
+      <w:bookmarkStart w:id="87" w:name="_Toc135552580"/>
+      <w:bookmarkStart w:id="88" w:name="_Toc135552788"/>
+      <w:bookmarkStart w:id="89" w:name="_Toc135768624"/>
       <w:r>
         <w:t xml:space="preserve">Hình  </w:t>
       </w:r>
-      <w:r>
-        <w:fldChar w:fldCharType="begin"/>
-      </w:r>
-      <w:r>
-        <w:instrText xml:space="preserve"> SEQ Hình_ \* ARABIC </w:instrText>
-      </w:r>
-      <w:r>
-        <w:fldChar w:fldCharType="separate"/>
-      </w:r>
-      <w:r>
-        <w:rPr>
-          <w:noProof/>
-        </w:rPr>
-        <w:t>3</w:t>
-      </w:r>
-      <w:r>
-        <w:fldChar w:fldCharType="end"/>
-      </w:r>
+      <w:fldSimple w:instr=" SEQ Hình_ \* ARABIC ">
+        <w:r>
+          <w:rPr>
+            <w:noProof/>
+          </w:rPr>
+          <w:t>3</w:t>
+        </w:r>
+      </w:fldSimple>
       <w:r>
         <w:rPr>
           <w:lang w:val="vi-VN"/>
         </w:rPr>
         <w:t>: Khối control phép nhân</w:t>
       </w:r>
-      <w:bookmarkEnd w:id="70"/>
-      <w:bookmarkEnd w:id="71"/>
-      <w:bookmarkEnd w:id="72"/>
-      <w:bookmarkEnd w:id="73"/>
+      <w:bookmarkEnd w:id="85"/>
+      <w:bookmarkEnd w:id="86"/>
+      <w:bookmarkEnd w:id="87"/>
+      <w:bookmarkEnd w:id="88"/>
+      <w:bookmarkEnd w:id="89"/>
     </w:p>
     <w:p>
       <w:pPr>
@@ -7386,11 +7382,12 @@
           <w:lang w:val="vi-VN"/>
         </w:rPr>
       </w:pPr>
-      <w:bookmarkStart w:id="74" w:name="_Toc135551089"/>
-      <w:bookmarkStart w:id="75" w:name="_Toc135551244"/>
-      <w:bookmarkStart w:id="76" w:name="_Toc135552106"/>
-      <w:bookmarkStart w:id="77" w:name="_Toc135552675"/>
-      <w:bookmarkStart w:id="78" w:name="_Toc135552770"/>
+      <w:bookmarkStart w:id="90" w:name="_Toc135551089"/>
+      <w:bookmarkStart w:id="91" w:name="_Toc135551244"/>
+      <w:bookmarkStart w:id="92" w:name="_Toc135552106"/>
+      <w:bookmarkStart w:id="93" w:name="_Toc135552675"/>
+      <w:bookmarkStart w:id="94" w:name="_Toc135552770"/>
+      <w:bookmarkStart w:id="95" w:name="_Toc135768542"/>
       <w:r>
         <w:rPr>
           <w:rFonts w:ascii="Times New Roman" w:hAnsi="Times New Roman" w:cs="Times New Roman"/>
@@ -7402,11 +7399,12 @@
         </w:rPr>
         <w:t>Lưu đồ chuyển trạng thái</w:t>
       </w:r>
-      <w:bookmarkEnd w:id="74"/>
-      <w:bookmarkEnd w:id="75"/>
-      <w:bookmarkEnd w:id="76"/>
-      <w:bookmarkEnd w:id="77"/>
-      <w:bookmarkEnd w:id="78"/>
+      <w:bookmarkEnd w:id="90"/>
+      <w:bookmarkEnd w:id="91"/>
+      <w:bookmarkEnd w:id="92"/>
+      <w:bookmarkEnd w:id="93"/>
+      <w:bookmarkEnd w:id="94"/>
+      <w:bookmarkEnd w:id="95"/>
     </w:p>
     <w:p>
       <w:pPr>
@@ -7470,41 +7468,33 @@
           <w:lang w:val="vi-VN"/>
         </w:rPr>
       </w:pPr>
-      <w:bookmarkStart w:id="79" w:name="_Toc135548033"/>
-      <w:bookmarkStart w:id="80" w:name="_Toc135552184"/>
-      <w:bookmarkStart w:id="81" w:name="_Toc135552581"/>
-      <w:bookmarkStart w:id="82" w:name="_Toc135552789"/>
+      <w:bookmarkStart w:id="96" w:name="_Toc135548033"/>
+      <w:bookmarkStart w:id="97" w:name="_Toc135552184"/>
+      <w:bookmarkStart w:id="98" w:name="_Toc135552581"/>
+      <w:bookmarkStart w:id="99" w:name="_Toc135552789"/>
+      <w:bookmarkStart w:id="100" w:name="_Toc135768625"/>
       <w:r>
         <w:t xml:space="preserve">Hình  </w:t>
       </w:r>
-      <w:r>
-        <w:fldChar w:fldCharType="begin"/>
-      </w:r>
-      <w:r>
-        <w:instrText xml:space="preserve"> SEQ Hình_ \* ARABIC </w:instrText>
-      </w:r>
-      <w:r>
-        <w:fldChar w:fldCharType="separate"/>
-      </w:r>
-      <w:r>
-        <w:rPr>
-          <w:noProof/>
-        </w:rPr>
-        <w:t>4</w:t>
-      </w:r>
-      <w:r>
-        <w:fldChar w:fldCharType="end"/>
-      </w:r>
+      <w:fldSimple w:instr=" SEQ Hình_ \* ARABIC ">
+        <w:r>
+          <w:rPr>
+            <w:noProof/>
+          </w:rPr>
+          <w:t>4</w:t>
+        </w:r>
+      </w:fldSimple>
       <w:r>
         <w:rPr>
           <w:lang w:val="vi-VN"/>
         </w:rPr>
         <w:t>: Lưu đồ chuyển trạng thái phép nhân</w:t>
       </w:r>
-      <w:bookmarkEnd w:id="79"/>
-      <w:bookmarkEnd w:id="80"/>
-      <w:bookmarkEnd w:id="81"/>
-      <w:bookmarkEnd w:id="82"/>
+      <w:bookmarkEnd w:id="96"/>
+      <w:bookmarkEnd w:id="97"/>
+      <w:bookmarkEnd w:id="98"/>
+      <w:bookmarkEnd w:id="99"/>
+      <w:bookmarkEnd w:id="100"/>
     </w:p>
     <w:p>
       <w:pPr>
@@ -10225,40 +10215,32 @@
           <w:szCs w:val="26"/>
         </w:rPr>
       </w:pPr>
-      <w:bookmarkStart w:id="83" w:name="_Toc135552231"/>
-      <w:bookmarkStart w:id="84" w:name="_Toc135552617"/>
-      <w:bookmarkStart w:id="85" w:name="_Toc135552816"/>
+      <w:bookmarkStart w:id="101" w:name="_Toc135552231"/>
+      <w:bookmarkStart w:id="102" w:name="_Toc135552617"/>
+      <w:bookmarkStart w:id="103" w:name="_Toc135552816"/>
+      <w:bookmarkStart w:id="104" w:name="_Toc135768668"/>
       <w:r>
         <w:lastRenderedPageBreak/>
         <w:t xml:space="preserve">Bảng  </w:t>
       </w:r>
-      <w:r>
-        <w:fldChar w:fldCharType="begin"/>
-      </w:r>
-      <w:r>
-        <w:instrText xml:space="preserve"> SEQ Bảng_ \* ARABIC </w:instrText>
-      </w:r>
-      <w:r>
-        <w:fldChar w:fldCharType="separate"/>
-      </w:r>
-      <w:r>
-        <w:rPr>
-          <w:noProof/>
-        </w:rPr>
-        <w:t>3</w:t>
-      </w:r>
-      <w:r>
-        <w:fldChar w:fldCharType="end"/>
-      </w:r>
+      <w:fldSimple w:instr=" SEQ Bảng_ \* ARABIC ">
+        <w:r>
+          <w:rPr>
+            <w:noProof/>
+          </w:rPr>
+          <w:t>3</w:t>
+        </w:r>
+      </w:fldSimple>
       <w:r>
         <w:rPr>
           <w:lang w:val="vi-VN"/>
         </w:rPr>
         <w:t>: Bảng control word phép nhân</w:t>
       </w:r>
-      <w:bookmarkEnd w:id="83"/>
-      <w:bookmarkEnd w:id="84"/>
-      <w:bookmarkEnd w:id="85"/>
+      <w:bookmarkEnd w:id="101"/>
+      <w:bookmarkEnd w:id="102"/>
+      <w:bookmarkEnd w:id="103"/>
+      <w:bookmarkEnd w:id="104"/>
     </w:p>
     <w:p>
       <w:pPr>
@@ -10446,14 +10428,16 @@
                 <w:rFonts w:ascii="Times New Roman" w:eastAsia="Times New Roman" w:hAnsi="Times New Roman" w:cs="Times New Roman"/>
                 <w:color w:val="000000"/>
                 <w:kern w:val="0"/>
-                <w14:ligatures w14:val="none"/>
-              </w:rPr>
-            </w:pPr>
-            <w:r>
-              <w:rPr>
-                <w:rFonts w:ascii="Times New Roman" w:eastAsia="Times New Roman" w:hAnsi="Times New Roman" w:cs="Times New Roman"/>
-                <w:color w:val="000000"/>
-                <w:kern w:val="0"/>
+                <w:lang w:val="vi-VN"/>
+                <w14:ligatures w14:val="none"/>
+              </w:rPr>
+            </w:pPr>
+            <w:r>
+              <w:rPr>
+                <w:rFonts w:ascii="Times New Roman" w:eastAsia="Times New Roman" w:hAnsi="Times New Roman" w:cs="Times New Roman"/>
+                <w:color w:val="000000"/>
+                <w:kern w:val="0"/>
+                <w:lang w:val="vi-VN"/>
                 <w14:ligatures w14:val="none"/>
               </w:rPr>
               <w:t> </w:t>
@@ -10467,14 +10451,16 @@
                 <w:rFonts w:ascii="Times New Roman" w:eastAsia="Times New Roman" w:hAnsi="Times New Roman" w:cs="Times New Roman"/>
                 <w:color w:val="000000"/>
                 <w:kern w:val="0"/>
-                <w14:ligatures w14:val="none"/>
-              </w:rPr>
-            </w:pPr>
-            <w:r>
-              <w:rPr>
-                <w:rFonts w:ascii="Times New Roman" w:eastAsia="Times New Roman" w:hAnsi="Times New Roman" w:cs="Times New Roman"/>
-                <w:color w:val="000000"/>
-                <w:kern w:val="0"/>
+                <w:lang w:val="vi-VN"/>
+                <w14:ligatures w14:val="none"/>
+              </w:rPr>
+            </w:pPr>
+            <w:r>
+              <w:rPr>
+                <w:rFonts w:ascii="Times New Roman" w:eastAsia="Times New Roman" w:hAnsi="Times New Roman" w:cs="Times New Roman"/>
+                <w:color w:val="000000"/>
+                <w:kern w:val="0"/>
+                <w:lang w:val="vi-VN"/>
                 <w14:ligatures w14:val="none"/>
               </w:rPr>
               <w:t> </w:t>
@@ -12799,39 +12785,31 @@
           <w:lang w:val="vi-VN"/>
         </w:rPr>
       </w:pPr>
-      <w:bookmarkStart w:id="86" w:name="_Toc135552232"/>
-      <w:bookmarkStart w:id="87" w:name="_Toc135552618"/>
-      <w:bookmarkStart w:id="88" w:name="_Toc135552817"/>
+      <w:bookmarkStart w:id="105" w:name="_Toc135552232"/>
+      <w:bookmarkStart w:id="106" w:name="_Toc135552618"/>
+      <w:bookmarkStart w:id="107" w:name="_Toc135552817"/>
+      <w:bookmarkStart w:id="108" w:name="_Toc135768669"/>
       <w:r>
         <w:t xml:space="preserve">Bảng  </w:t>
       </w:r>
-      <w:r>
-        <w:fldChar w:fldCharType="begin"/>
-      </w:r>
-      <w:r>
-        <w:instrText xml:space="preserve"> SEQ Bảng_ \* ARABIC </w:instrText>
-      </w:r>
-      <w:r>
-        <w:fldChar w:fldCharType="separate"/>
-      </w:r>
-      <w:r>
-        <w:rPr>
-          <w:noProof/>
-        </w:rPr>
-        <w:t>4</w:t>
-      </w:r>
-      <w:r>
-        <w:fldChar w:fldCharType="end"/>
-      </w:r>
+      <w:fldSimple w:instr=" SEQ Bảng_ \* ARABIC ">
+        <w:r>
+          <w:rPr>
+            <w:noProof/>
+          </w:rPr>
+          <w:t>4</w:t>
+        </w:r>
+      </w:fldSimple>
       <w:r>
         <w:rPr>
           <w:lang w:val="vi-VN"/>
         </w:rPr>
         <w:t>: Bảng ngõ ra khối control phép nhân</w:t>
       </w:r>
-      <w:bookmarkEnd w:id="86"/>
-      <w:bookmarkEnd w:id="87"/>
-      <w:bookmarkEnd w:id="88"/>
+      <w:bookmarkEnd w:id="105"/>
+      <w:bookmarkEnd w:id="106"/>
+      <w:bookmarkEnd w:id="107"/>
+      <w:bookmarkEnd w:id="108"/>
     </w:p>
     <w:p>
       <w:pPr>
@@ -13123,11 +13101,12 @@
           <w:lang w:val="vi-VN"/>
         </w:rPr>
       </w:pPr>
-      <w:bookmarkStart w:id="89" w:name="_Toc135551090"/>
-      <w:bookmarkStart w:id="90" w:name="_Toc135551245"/>
-      <w:bookmarkStart w:id="91" w:name="_Toc135552107"/>
-      <w:bookmarkStart w:id="92" w:name="_Toc135552676"/>
-      <w:bookmarkStart w:id="93" w:name="_Toc135552771"/>
+      <w:bookmarkStart w:id="109" w:name="_Toc135551090"/>
+      <w:bookmarkStart w:id="110" w:name="_Toc135551245"/>
+      <w:bookmarkStart w:id="111" w:name="_Toc135552107"/>
+      <w:bookmarkStart w:id="112" w:name="_Toc135552676"/>
+      <w:bookmarkStart w:id="113" w:name="_Toc135552771"/>
+      <w:bookmarkStart w:id="114" w:name="_Toc135768543"/>
       <w:r>
         <w:rPr>
           <w:rFonts w:ascii="Times New Roman" w:hAnsi="Times New Roman" w:cs="Times New Roman"/>
@@ -13161,11 +13140,12 @@
         </w:rPr>
         <w:t xml:space="preserve"> mô phỏng</w:t>
       </w:r>
-      <w:bookmarkEnd w:id="89"/>
-      <w:bookmarkEnd w:id="90"/>
-      <w:bookmarkEnd w:id="91"/>
-      <w:bookmarkEnd w:id="92"/>
-      <w:bookmarkEnd w:id="93"/>
+      <w:bookmarkEnd w:id="109"/>
+      <w:bookmarkEnd w:id="110"/>
+      <w:bookmarkEnd w:id="111"/>
+      <w:bookmarkEnd w:id="112"/>
+      <w:bookmarkEnd w:id="113"/>
+      <w:bookmarkEnd w:id="114"/>
     </w:p>
     <w:p>
       <w:pPr>
@@ -13238,41 +13218,33 @@
           <w:lang w:val="vi-VN"/>
         </w:rPr>
       </w:pPr>
-      <w:bookmarkStart w:id="94" w:name="_Toc135548034"/>
-      <w:bookmarkStart w:id="95" w:name="_Toc135552185"/>
-      <w:bookmarkStart w:id="96" w:name="_Toc135552582"/>
-      <w:bookmarkStart w:id="97" w:name="_Toc135552790"/>
+      <w:bookmarkStart w:id="115" w:name="_Toc135548034"/>
+      <w:bookmarkStart w:id="116" w:name="_Toc135552185"/>
+      <w:bookmarkStart w:id="117" w:name="_Toc135552582"/>
+      <w:bookmarkStart w:id="118" w:name="_Toc135552790"/>
+      <w:bookmarkStart w:id="119" w:name="_Toc135768626"/>
       <w:r>
         <w:t xml:space="preserve">Hình  </w:t>
       </w:r>
-      <w:r>
-        <w:fldChar w:fldCharType="begin"/>
-      </w:r>
-      <w:r>
-        <w:instrText xml:space="preserve"> SEQ Hình_ \* ARABIC </w:instrText>
-      </w:r>
-      <w:r>
-        <w:fldChar w:fldCharType="separate"/>
-      </w:r>
-      <w:r>
-        <w:rPr>
-          <w:noProof/>
-        </w:rPr>
-        <w:t>5</w:t>
-      </w:r>
-      <w:r>
-        <w:fldChar w:fldCharType="end"/>
-      </w:r>
+      <w:fldSimple w:instr=" SEQ Hình_ \* ARABIC ">
+        <w:r>
+          <w:rPr>
+            <w:noProof/>
+          </w:rPr>
+          <w:t>5</w:t>
+        </w:r>
+      </w:fldSimple>
       <w:r>
         <w:rPr>
           <w:lang w:val="vi-VN"/>
         </w:rPr>
         <w:t>: kết quả mô phỏng phép nhân</w:t>
       </w:r>
-      <w:bookmarkEnd w:id="94"/>
-      <w:bookmarkEnd w:id="95"/>
-      <w:bookmarkEnd w:id="96"/>
-      <w:bookmarkEnd w:id="97"/>
+      <w:bookmarkEnd w:id="115"/>
+      <w:bookmarkEnd w:id="116"/>
+      <w:bookmarkEnd w:id="117"/>
+      <w:bookmarkEnd w:id="118"/>
+      <w:bookmarkEnd w:id="119"/>
     </w:p>
     <w:p>
       <w:pPr>
@@ -13280,9 +13252,459 @@
         <w:ind w:left="0"/>
         <w:rPr>
           <w:rFonts w:ascii="Times New Roman" w:hAnsi="Times New Roman" w:cs="Times New Roman"/>
-          <w:sz w:val="26"/>
-          <w:szCs w:val="26"/>
-          <w:lang w:val="vi-VN"/>
+          <w:b/>
+          <w:bCs/>
+          <w:sz w:val="26"/>
+          <w:szCs w:val="26"/>
+          <w:lang w:val="vi-VN"/>
+        </w:rPr>
+      </w:pPr>
+      <w:r>
+        <w:rPr>
+          <w:rFonts w:ascii="Times New Roman" w:hAnsi="Times New Roman" w:cs="Times New Roman"/>
+          <w:b/>
+          <w:bCs/>
+          <w:sz w:val="26"/>
+          <w:szCs w:val="26"/>
+          <w:lang w:val="vi-VN"/>
+        </w:rPr>
+        <w:t xml:space="preserve">2.x Cải tiến phép nhân 32 bits có dấu từ không dấu </w:t>
+      </w:r>
+    </w:p>
+    <w:p>
+      <w:pPr>
+        <w:pStyle w:val="ListParagraph"/>
+        <w:numPr>
+          <w:ilvl w:val="0"/>
+          <w:numId w:val="15"/>
+        </w:numPr>
+        <w:rPr>
+          <w:rFonts w:ascii="Times New Roman" w:hAnsi="Times New Roman" w:cs="Times New Roman"/>
+          <w:sz w:val="26"/>
+          <w:szCs w:val="26"/>
+        </w:rPr>
+      </w:pPr>
+      <w:r>
+        <w:rPr>
+          <w:rFonts w:ascii="Times New Roman" w:hAnsi="Times New Roman" w:cs="Times New Roman"/>
+          <w:sz w:val="26"/>
+          <w:szCs w:val="26"/>
+          <w:lang w:val="vi-VN"/>
+        </w:rPr>
+        <w:t>Sử dụng toàn bộ như d</w:t>
+      </w:r>
+      <w:r>
+        <w:rPr>
+          <w:rFonts w:ascii="Times New Roman" w:hAnsi="Times New Roman" w:cs="Times New Roman"/>
+          <w:sz w:val="26"/>
+          <w:szCs w:val="26"/>
+        </w:rPr>
+        <w:t>atapath, controller đã dùng ở trên</w:t>
+      </w:r>
+    </w:p>
+    <w:p>
+      <w:pPr>
+        <w:pStyle w:val="ListParagraph"/>
+        <w:numPr>
+          <w:ilvl w:val="0"/>
+          <w:numId w:val="15"/>
+        </w:numPr>
+        <w:rPr>
+          <w:rFonts w:ascii="Times New Roman" w:hAnsi="Times New Roman" w:cs="Times New Roman"/>
+          <w:sz w:val="26"/>
+          <w:szCs w:val="26"/>
+        </w:rPr>
+      </w:pPr>
+      <w:r>
+        <w:rPr>
+          <w:rFonts w:ascii="Times New Roman" w:hAnsi="Times New Roman" w:cs="Times New Roman"/>
+          <w:sz w:val="26"/>
+          <w:szCs w:val="26"/>
+        </w:rPr>
+        <w:t>Thay đổi:</w:t>
+      </w:r>
+    </w:p>
+    <w:p>
+      <w:pPr>
+        <w:pStyle w:val="ListParagraph"/>
+        <w:numPr>
+          <w:ilvl w:val="0"/>
+          <w:numId w:val="16"/>
+        </w:numPr>
+        <w:rPr>
+          <w:rFonts w:ascii="Times New Roman" w:hAnsi="Times New Roman" w:cs="Times New Roman"/>
+          <w:sz w:val="26"/>
+          <w:szCs w:val="26"/>
+        </w:rPr>
+      </w:pPr>
+      <w:r>
+        <w:rPr>
+          <w:rFonts w:ascii="Times New Roman" w:hAnsi="Times New Roman" w:cs="Times New Roman"/>
+          <w:sz w:val="26"/>
+          <w:szCs w:val="26"/>
+        </w:rPr>
+        <w:t>Chuyển input thành số dương (nếu âm)</w:t>
+      </w:r>
+    </w:p>
+    <w:p>
+      <w:pPr>
+        <w:pStyle w:val="ListParagraph"/>
+        <w:ind w:left="0"/>
+        <w:rPr>
+          <w:rFonts w:ascii="Times New Roman" w:hAnsi="Times New Roman" w:cs="Times New Roman"/>
+          <w:sz w:val="26"/>
+          <w:szCs w:val="26"/>
+        </w:rPr>
+      </w:pPr>
+      <w:r>
+        <w:rPr>
+          <w:rFonts w:ascii="Times New Roman" w:hAnsi="Times New Roman" w:cs="Times New Roman"/>
+          <w:sz w:val="26"/>
+          <w:szCs w:val="26"/>
+        </w:rPr>
+        <w:lastRenderedPageBreak/>
+        <w:tab/>
+      </w:r>
+      <w:r>
+        <w:rPr>
+          <w:rFonts w:ascii="Times New Roman" w:hAnsi="Times New Roman" w:cs="Times New Roman"/>
+          <w:noProof/>
+          <w:sz w:val="26"/>
+          <w:szCs w:val="26"/>
+        </w:rPr>
+        <w:drawing>
+          <wp:inline distT="0" distB="0" distL="0" distR="0" wp14:anchorId="5D37660E" wp14:editId="3308CB12">
+            <wp:extent cx="5943600" cy="1722755"/>
+            <wp:effectExtent l="0" t="0" r="0" b="0"/>
+            <wp:docPr id="76600583" name="Picture 1"/>
+            <wp:cNvGraphicFramePr>
+              <a:graphicFrameLocks xmlns:a="http://schemas.openxmlformats.org/drawingml/2006/main" noChangeAspect="1"/>
+            </wp:cNvGraphicFramePr>
+            <a:graphic xmlns:a="http://schemas.openxmlformats.org/drawingml/2006/main">
+              <a:graphicData uri="http://schemas.openxmlformats.org/drawingml/2006/picture">
+                <pic:pic xmlns:pic="http://schemas.openxmlformats.org/drawingml/2006/picture">
+                  <pic:nvPicPr>
+                    <pic:cNvPr id="76600583" name=""/>
+                    <pic:cNvPicPr/>
+                  </pic:nvPicPr>
+                  <pic:blipFill>
+                    <a:blip r:embed="rId18"/>
+                    <a:stretch>
+                      <a:fillRect/>
+                    </a:stretch>
+                  </pic:blipFill>
+                  <pic:spPr>
+                    <a:xfrm>
+                      <a:off x="0" y="0"/>
+                      <a:ext cx="5943600" cy="1722755"/>
+                    </a:xfrm>
+                    <a:prstGeom prst="rect">
+                      <a:avLst/>
+                    </a:prstGeom>
+                  </pic:spPr>
+                </pic:pic>
+              </a:graphicData>
+            </a:graphic>
+          </wp:inline>
+        </w:drawing>
+      </w:r>
+    </w:p>
+    <w:p>
+      <w:pPr>
+        <w:pStyle w:val="ListParagraph"/>
+        <w:ind w:left="0"/>
+        <w:rPr>
+          <w:rFonts w:ascii="Times New Roman" w:hAnsi="Times New Roman" w:cs="Times New Roman"/>
+          <w:sz w:val="26"/>
+          <w:szCs w:val="26"/>
+        </w:rPr>
+      </w:pPr>
+    </w:p>
+    <w:p>
+      <w:pPr>
+        <w:pStyle w:val="ListParagraph"/>
+        <w:numPr>
+          <w:ilvl w:val="0"/>
+          <w:numId w:val="16"/>
+        </w:numPr>
+        <w:rPr>
+          <w:rFonts w:ascii="Times New Roman" w:hAnsi="Times New Roman" w:cs="Times New Roman"/>
+          <w:sz w:val="26"/>
+          <w:szCs w:val="26"/>
+        </w:rPr>
+      </w:pPr>
+      <w:r>
+        <w:rPr>
+          <w:rFonts w:ascii="Times New Roman" w:hAnsi="Times New Roman" w:cs="Times New Roman"/>
+          <w:sz w:val="26"/>
+          <w:szCs w:val="26"/>
+        </w:rPr>
+        <w:t xml:space="preserve">M = XOR </w:t>
+      </w:r>
+      <w:proofErr w:type="gramStart"/>
+      <w:r>
+        <w:rPr>
+          <w:rFonts w:ascii="Times New Roman" w:hAnsi="Times New Roman" w:cs="Times New Roman"/>
+          <w:sz w:val="26"/>
+          <w:szCs w:val="26"/>
+        </w:rPr>
+        <w:t>2 bit</w:t>
+      </w:r>
+      <w:proofErr w:type="gramEnd"/>
+      <w:r>
+        <w:rPr>
+          <w:rFonts w:ascii="Times New Roman" w:hAnsi="Times New Roman" w:cs="Times New Roman"/>
+          <w:sz w:val="26"/>
+          <w:szCs w:val="26"/>
+        </w:rPr>
+        <w:t xml:space="preserve"> dấu của input</w:t>
+      </w:r>
+    </w:p>
+    <w:p>
+      <w:pPr>
+        <w:pStyle w:val="ListParagraph"/>
+        <w:ind w:left="0"/>
+        <w:rPr>
+          <w:rFonts w:ascii="Times New Roman" w:hAnsi="Times New Roman" w:cs="Times New Roman"/>
+          <w:sz w:val="26"/>
+          <w:szCs w:val="26"/>
+        </w:rPr>
+      </w:pPr>
+    </w:p>
+    <w:p>
+      <w:pPr>
+        <w:pStyle w:val="ListParagraph"/>
+        <w:numPr>
+          <w:ilvl w:val="0"/>
+          <w:numId w:val="16"/>
+        </w:numPr>
+        <w:rPr>
+          <w:rFonts w:ascii="Times New Roman" w:hAnsi="Times New Roman" w:cs="Times New Roman"/>
+          <w:sz w:val="26"/>
+          <w:szCs w:val="26"/>
+        </w:rPr>
+      </w:pPr>
+      <w:r>
+        <w:rPr>
+          <w:rFonts w:ascii="Times New Roman" w:hAnsi="Times New Roman" w:cs="Times New Roman"/>
+          <w:sz w:val="26"/>
+          <w:szCs w:val="26"/>
+        </w:rPr>
+        <w:t>Nếu M = 0, xuất output ra ngoài</w:t>
+      </w:r>
+    </w:p>
+    <w:p>
+      <w:pPr>
+        <w:pStyle w:val="ListParagraph"/>
+        <w:rPr>
+          <w:rFonts w:ascii="Times New Roman" w:hAnsi="Times New Roman" w:cs="Times New Roman"/>
+          <w:sz w:val="26"/>
+          <w:szCs w:val="26"/>
+        </w:rPr>
+      </w:pPr>
+    </w:p>
+    <w:p>
+      <w:pPr>
+        <w:pStyle w:val="ListParagraph"/>
+        <w:numPr>
+          <w:ilvl w:val="0"/>
+          <w:numId w:val="16"/>
+        </w:numPr>
+        <w:rPr>
+          <w:rFonts w:ascii="Times New Roman" w:hAnsi="Times New Roman" w:cs="Times New Roman"/>
+          <w:sz w:val="26"/>
+          <w:szCs w:val="26"/>
+        </w:rPr>
+      </w:pPr>
+      <w:r>
+        <w:rPr>
+          <w:rFonts w:ascii="Times New Roman" w:hAnsi="Times New Roman" w:cs="Times New Roman"/>
+          <w:sz w:val="26"/>
+          <w:szCs w:val="26"/>
+        </w:rPr>
+        <w:tab/>
+        <w:t xml:space="preserve"> M = 1, chuyển output thành số âm</w:t>
+      </w:r>
+    </w:p>
+    <w:p>
+      <w:pPr>
+        <w:pStyle w:val="ListParagraph"/>
+        <w:rPr>
+          <w:rFonts w:ascii="Times New Roman" w:hAnsi="Times New Roman" w:cs="Times New Roman"/>
+          <w:sz w:val="26"/>
+          <w:szCs w:val="26"/>
+        </w:rPr>
+      </w:pPr>
+      <w:r>
+        <w:rPr>
+          <w:rFonts w:ascii="Times New Roman" w:hAnsi="Times New Roman" w:cs="Times New Roman"/>
+          <w:noProof/>
+          <w:sz w:val="26"/>
+          <w:szCs w:val="26"/>
+        </w:rPr>
+        <w:drawing>
+          <wp:anchor distT="0" distB="0" distL="114300" distR="114300" simplePos="0" relativeHeight="251658240" behindDoc="1" locked="0" layoutInCell="1" allowOverlap="1" wp14:anchorId="421BF5B5" wp14:editId="6836A98A">
+            <wp:simplePos x="0" y="0"/>
+            <wp:positionH relativeFrom="column">
+              <wp:posOffset>-133350</wp:posOffset>
+            </wp:positionH>
+            <wp:positionV relativeFrom="paragraph">
+              <wp:posOffset>193040</wp:posOffset>
+            </wp:positionV>
+            <wp:extent cx="5943600" cy="3256280"/>
+            <wp:effectExtent l="0" t="0" r="0" b="1270"/>
+            <wp:wrapTight wrapText="bothSides">
+              <wp:wrapPolygon edited="0">
+                <wp:start x="0" y="0"/>
+                <wp:lineTo x="0" y="21482"/>
+                <wp:lineTo x="21531" y="21482"/>
+                <wp:lineTo x="21531" y="0"/>
+                <wp:lineTo x="0" y="0"/>
+              </wp:wrapPolygon>
+            </wp:wrapTight>
+            <wp:docPr id="1725212083" name="Picture 1"/>
+            <wp:cNvGraphicFramePr>
+              <a:graphicFrameLocks xmlns:a="http://schemas.openxmlformats.org/drawingml/2006/main" noChangeAspect="1"/>
+            </wp:cNvGraphicFramePr>
+            <a:graphic xmlns:a="http://schemas.openxmlformats.org/drawingml/2006/main">
+              <a:graphicData uri="http://schemas.openxmlformats.org/drawingml/2006/picture">
+                <pic:pic xmlns:pic="http://schemas.openxmlformats.org/drawingml/2006/picture">
+                  <pic:nvPicPr>
+                    <pic:cNvPr id="1725212083" name=""/>
+                    <pic:cNvPicPr/>
+                  </pic:nvPicPr>
+                  <pic:blipFill>
+                    <a:blip r:embed="rId19">
+                      <a:extLst>
+                        <a:ext uri="{28A0092B-C50C-407E-A947-70E740481C1C}">
+                          <a14:useLocalDpi xmlns:a14="http://schemas.microsoft.com/office/drawing/2010/main" val="0"/>
+                        </a:ext>
+                      </a:extLst>
+                    </a:blip>
+                    <a:stretch>
+                      <a:fillRect/>
+                    </a:stretch>
+                  </pic:blipFill>
+                  <pic:spPr>
+                    <a:xfrm>
+                      <a:off x="0" y="0"/>
+                      <a:ext cx="5943600" cy="3256280"/>
+                    </a:xfrm>
+                    <a:prstGeom prst="rect">
+                      <a:avLst/>
+                    </a:prstGeom>
+                  </pic:spPr>
+                </pic:pic>
+              </a:graphicData>
+            </a:graphic>
+          </wp:anchor>
+        </w:drawing>
+      </w:r>
+    </w:p>
+    <w:p>
+      <w:pPr>
+        <w:pStyle w:val="ListParagraph"/>
+        <w:ind w:left="2160"/>
+        <w:rPr>
+          <w:rFonts w:ascii="Times New Roman" w:hAnsi="Times New Roman" w:cs="Times New Roman"/>
+          <w:sz w:val="26"/>
+          <w:szCs w:val="26"/>
+        </w:rPr>
+      </w:pPr>
+    </w:p>
+    <w:p>
+      <w:pPr>
+        <w:rPr>
+          <w:rFonts w:ascii="Times New Roman" w:hAnsi="Times New Roman" w:cs="Times New Roman"/>
+          <w:sz w:val="26"/>
+          <w:szCs w:val="26"/>
+        </w:rPr>
+      </w:pPr>
+      <w:r>
+        <w:rPr>
+          <w:rFonts w:ascii="Times New Roman" w:hAnsi="Times New Roman" w:cs="Times New Roman"/>
+          <w:sz w:val="26"/>
+          <w:szCs w:val="26"/>
+        </w:rPr>
+        <w:t>Mô phỏng:</w:t>
+      </w:r>
+    </w:p>
+    <w:p>
+      <w:pPr>
+        <w:pStyle w:val="ListParagraph"/>
+        <w:ind w:left="-270"/>
+        <w:rPr>
+          <w:rFonts w:ascii="Times New Roman" w:hAnsi="Times New Roman" w:cs="Times New Roman"/>
+          <w:sz w:val="26"/>
+          <w:szCs w:val="26"/>
+        </w:rPr>
+      </w:pPr>
+      <w:r>
+        <w:rPr>
+          <w:rFonts w:ascii="Times New Roman" w:hAnsi="Times New Roman" w:cs="Times New Roman"/>
+          <w:noProof/>
+          <w:sz w:val="26"/>
+          <w:szCs w:val="26"/>
+        </w:rPr>
+        <w:drawing>
+          <wp:inline distT="0" distB="0" distL="0" distR="0" wp14:anchorId="0FFDCA6B" wp14:editId="16103F24">
+            <wp:extent cx="6202680" cy="861060"/>
+            <wp:effectExtent l="0" t="0" r="7620" b="0"/>
+            <wp:docPr id="4" name="Picture 3">
+              <a:extLst xmlns:a="http://schemas.openxmlformats.org/drawingml/2006/main">
+                <a:ext uri="{FF2B5EF4-FFF2-40B4-BE49-F238E27FC236}">
+                  <a16:creationId xmlns:a16="http://schemas.microsoft.com/office/drawing/2014/main" id="{75BF5ED5-FBD0-A514-B46B-70728D01B04F}"/>
+                </a:ext>
+              </a:extLst>
+            </wp:docPr>
+            <wp:cNvGraphicFramePr>
+              <a:graphicFrameLocks xmlns:a="http://schemas.openxmlformats.org/drawingml/2006/main" noChangeAspect="1"/>
+            </wp:cNvGraphicFramePr>
+            <a:graphic xmlns:a="http://schemas.openxmlformats.org/drawingml/2006/main">
+              <a:graphicData uri="http://schemas.openxmlformats.org/drawingml/2006/picture">
+                <pic:pic xmlns:pic="http://schemas.openxmlformats.org/drawingml/2006/picture">
+                  <pic:nvPicPr>
+                    <pic:cNvPr id="4" name="Picture 3">
+                      <a:extLst>
+                        <a:ext uri="{FF2B5EF4-FFF2-40B4-BE49-F238E27FC236}">
+                          <a16:creationId xmlns:a16="http://schemas.microsoft.com/office/drawing/2014/main" id="{75BF5ED5-FBD0-A514-B46B-70728D01B04F}"/>
+                        </a:ext>
+                      </a:extLst>
+                    </pic:cNvPr>
+                    <pic:cNvPicPr>
+                      <a:picLocks noChangeAspect="1"/>
+                    </pic:cNvPicPr>
+                  </pic:nvPicPr>
+                  <pic:blipFill>
+                    <a:blip r:embed="rId20"/>
+                    <a:stretch>
+                      <a:fillRect/>
+                    </a:stretch>
+                  </pic:blipFill>
+                  <pic:spPr>
+                    <a:xfrm>
+                      <a:off x="0" y="0"/>
+                      <a:ext cx="6202680" cy="861060"/>
+                    </a:xfrm>
+                    <a:prstGeom prst="rect">
+                      <a:avLst/>
+                    </a:prstGeom>
+                  </pic:spPr>
+                </pic:pic>
+              </a:graphicData>
+            </a:graphic>
+          </wp:inline>
+        </w:drawing>
+      </w:r>
+    </w:p>
+    <w:p>
+      <w:pPr>
+        <w:pStyle w:val="ListParagraph"/>
+        <w:ind w:left="0"/>
+        <w:rPr>
+          <w:rFonts w:ascii="Times New Roman" w:hAnsi="Times New Roman" w:cs="Times New Roman"/>
+          <w:sz w:val="26"/>
+          <w:szCs w:val="26"/>
         </w:rPr>
       </w:pPr>
     </w:p>
@@ -13302,11 +13724,12 @@
           <w:szCs w:val="26"/>
         </w:rPr>
       </w:pPr>
-      <w:bookmarkStart w:id="98" w:name="_Toc135551091"/>
-      <w:bookmarkStart w:id="99" w:name="_Toc135551246"/>
-      <w:bookmarkStart w:id="100" w:name="_Toc135552108"/>
-      <w:bookmarkStart w:id="101" w:name="_Toc135552677"/>
-      <w:bookmarkStart w:id="102" w:name="_Toc135552772"/>
+      <w:bookmarkStart w:id="120" w:name="_Toc135551091"/>
+      <w:bookmarkStart w:id="121" w:name="_Toc135551246"/>
+      <w:bookmarkStart w:id="122" w:name="_Toc135552108"/>
+      <w:bookmarkStart w:id="123" w:name="_Toc135552677"/>
+      <w:bookmarkStart w:id="124" w:name="_Toc135552772"/>
+      <w:bookmarkStart w:id="125" w:name="_Toc135768544"/>
       <w:r>
         <w:rPr>
           <w:rFonts w:ascii="Times New Roman" w:hAnsi="Times New Roman" w:cs="Times New Roman"/>
@@ -13328,11 +13751,12 @@
         </w:rPr>
         <w:t xml:space="preserve"> chia 32 bits số nguyên không dấu</w:t>
       </w:r>
-      <w:bookmarkEnd w:id="98"/>
-      <w:bookmarkEnd w:id="99"/>
-      <w:bookmarkEnd w:id="100"/>
-      <w:bookmarkEnd w:id="101"/>
-      <w:bookmarkEnd w:id="102"/>
+      <w:bookmarkEnd w:id="120"/>
+      <w:bookmarkEnd w:id="121"/>
+      <w:bookmarkEnd w:id="122"/>
+      <w:bookmarkEnd w:id="123"/>
+      <w:bookmarkEnd w:id="124"/>
+      <w:bookmarkEnd w:id="125"/>
     </w:p>
     <w:p>
       <w:pPr>
@@ -13351,11 +13775,12 @@
           <w:lang w:val="vi-VN"/>
         </w:rPr>
       </w:pPr>
-      <w:bookmarkStart w:id="103" w:name="_Toc135551092"/>
-      <w:bookmarkStart w:id="104" w:name="_Toc135551247"/>
-      <w:bookmarkStart w:id="105" w:name="_Toc135552109"/>
-      <w:bookmarkStart w:id="106" w:name="_Toc135552678"/>
-      <w:bookmarkStart w:id="107" w:name="_Toc135552773"/>
+      <w:bookmarkStart w:id="126" w:name="_Toc135551092"/>
+      <w:bookmarkStart w:id="127" w:name="_Toc135551247"/>
+      <w:bookmarkStart w:id="128" w:name="_Toc135552109"/>
+      <w:bookmarkStart w:id="129" w:name="_Toc135552678"/>
+      <w:bookmarkStart w:id="130" w:name="_Toc135552773"/>
+      <w:bookmarkStart w:id="131" w:name="_Toc135768545"/>
       <w:r>
         <w:rPr>
           <w:rFonts w:ascii="Times New Roman" w:hAnsi="Times New Roman" w:cs="Times New Roman"/>
@@ -13367,11 +13792,12 @@
         </w:rPr>
         <w:t>Lưu đồ giải thuật</w:t>
       </w:r>
-      <w:bookmarkEnd w:id="103"/>
-      <w:bookmarkEnd w:id="104"/>
-      <w:bookmarkEnd w:id="105"/>
-      <w:bookmarkEnd w:id="106"/>
-      <w:bookmarkEnd w:id="107"/>
+      <w:bookmarkEnd w:id="126"/>
+      <w:bookmarkEnd w:id="127"/>
+      <w:bookmarkEnd w:id="128"/>
+      <w:bookmarkEnd w:id="129"/>
+      <w:bookmarkEnd w:id="130"/>
+      <w:bookmarkEnd w:id="131"/>
     </w:p>
     <w:p>
       <w:pPr>
@@ -13382,7 +13808,6 @@
           <w:noProof/>
           <w:lang w:val="vi-VN"/>
         </w:rPr>
-        <w:lastRenderedPageBreak/>
         <w:drawing>
           <wp:inline distT="0" distB="0" distL="0" distR="0" wp14:anchorId="703B072A" wp14:editId="7B72D04D">
             <wp:extent cx="5943600" cy="5615940"/>
@@ -13399,7 +13824,7 @@
                     <pic:cNvPicPr/>
                   </pic:nvPicPr>
                   <pic:blipFill>
-                    <a:blip r:embed="rId18"/>
+                    <a:blip r:embed="rId21"/>
                     <a:stretch>
                       <a:fillRect/>
                     </a:stretch>
@@ -13428,41 +13853,33 @@
           <w:lang w:val="vi-VN"/>
         </w:rPr>
       </w:pPr>
-      <w:bookmarkStart w:id="108" w:name="_Toc135548035"/>
-      <w:bookmarkStart w:id="109" w:name="_Toc135552186"/>
-      <w:bookmarkStart w:id="110" w:name="_Toc135552583"/>
-      <w:bookmarkStart w:id="111" w:name="_Toc135552791"/>
+      <w:bookmarkStart w:id="132" w:name="_Toc135548035"/>
+      <w:bookmarkStart w:id="133" w:name="_Toc135552186"/>
+      <w:bookmarkStart w:id="134" w:name="_Toc135552583"/>
+      <w:bookmarkStart w:id="135" w:name="_Toc135552791"/>
+      <w:bookmarkStart w:id="136" w:name="_Toc135768627"/>
       <w:r>
         <w:t xml:space="preserve">Hình  </w:t>
       </w:r>
-      <w:r>
-        <w:fldChar w:fldCharType="begin"/>
-      </w:r>
-      <w:r>
-        <w:instrText xml:space="preserve"> SEQ Hình_ \* ARABIC </w:instrText>
-      </w:r>
-      <w:r>
-        <w:fldChar w:fldCharType="separate"/>
-      </w:r>
-      <w:r>
-        <w:rPr>
-          <w:noProof/>
-        </w:rPr>
-        <w:t>6</w:t>
-      </w:r>
-      <w:r>
-        <w:fldChar w:fldCharType="end"/>
-      </w:r>
+      <w:fldSimple w:instr=" SEQ Hình_ \* ARABIC ">
+        <w:r>
+          <w:rPr>
+            <w:noProof/>
+          </w:rPr>
+          <w:t>6</w:t>
+        </w:r>
+      </w:fldSimple>
       <w:r>
         <w:rPr>
           <w:lang w:val="vi-VN"/>
         </w:rPr>
         <w:t>: Lưu đồ giải thuật phép chia</w:t>
       </w:r>
-      <w:bookmarkEnd w:id="108"/>
-      <w:bookmarkEnd w:id="109"/>
-      <w:bookmarkEnd w:id="110"/>
-      <w:bookmarkEnd w:id="111"/>
+      <w:bookmarkEnd w:id="132"/>
+      <w:bookmarkEnd w:id="133"/>
+      <w:bookmarkEnd w:id="134"/>
+      <w:bookmarkEnd w:id="135"/>
+      <w:bookmarkEnd w:id="136"/>
     </w:p>
     <w:p>
       <w:pPr>
@@ -13480,11 +13897,12 @@
           <w:szCs w:val="26"/>
         </w:rPr>
       </w:pPr>
-      <w:bookmarkStart w:id="112" w:name="_Toc135551093"/>
-      <w:bookmarkStart w:id="113" w:name="_Toc135551248"/>
-      <w:bookmarkStart w:id="114" w:name="_Toc135552110"/>
-      <w:bookmarkStart w:id="115" w:name="_Toc135552679"/>
-      <w:bookmarkStart w:id="116" w:name="_Toc135552774"/>
+      <w:bookmarkStart w:id="137" w:name="_Toc135551093"/>
+      <w:bookmarkStart w:id="138" w:name="_Toc135551248"/>
+      <w:bookmarkStart w:id="139" w:name="_Toc135552110"/>
+      <w:bookmarkStart w:id="140" w:name="_Toc135552679"/>
+      <w:bookmarkStart w:id="141" w:name="_Toc135552774"/>
+      <w:bookmarkStart w:id="142" w:name="_Toc135768546"/>
       <w:r>
         <w:rPr>
           <w:rFonts w:ascii="Times New Roman" w:hAnsi="Times New Roman" w:cs="Times New Roman"/>
@@ -13505,11 +13923,12 @@
         </w:rPr>
         <w:t>h</w:t>
       </w:r>
-      <w:bookmarkEnd w:id="112"/>
-      <w:bookmarkEnd w:id="113"/>
-      <w:bookmarkEnd w:id="114"/>
-      <w:bookmarkEnd w:id="115"/>
-      <w:bookmarkEnd w:id="116"/>
+      <w:bookmarkEnd w:id="137"/>
+      <w:bookmarkEnd w:id="138"/>
+      <w:bookmarkEnd w:id="139"/>
+      <w:bookmarkEnd w:id="140"/>
+      <w:bookmarkEnd w:id="141"/>
+      <w:bookmarkEnd w:id="142"/>
     </w:p>
     <w:p>
       <w:pPr>
@@ -13600,6 +14019,7 @@
           <w:szCs w:val="26"/>
           <w:lang w:val="vi-VN"/>
         </w:rPr>
+        <w:lastRenderedPageBreak/>
         <w:t>Bộ cộng, trừ để lấy kết quả tạm thời</w:t>
       </w:r>
     </w:p>
@@ -13635,6 +14055,7 @@
           <w:rFonts w:ascii="Times New Roman" w:hAnsi="Times New Roman" w:cs="Times New Roman"/>
           <w:sz w:val="26"/>
           <w:szCs w:val="26"/>
+          <w:lang w:val="vi-VN"/>
         </w:rPr>
       </w:pPr>
       <w:r>
@@ -13658,7 +14079,6 @@
           <w:sz w:val="26"/>
           <w:szCs w:val="26"/>
         </w:rPr>
-        <w:lastRenderedPageBreak/>
         <w:drawing>
           <wp:inline distT="0" distB="0" distL="0" distR="0" wp14:anchorId="38EF4606" wp14:editId="70C1F7D1">
             <wp:extent cx="5943600" cy="4093845"/>
@@ -13675,7 +14095,7 @@
                     <pic:cNvPicPr/>
                   </pic:nvPicPr>
                   <pic:blipFill>
-                    <a:blip r:embed="rId19"/>
+                    <a:blip r:embed="rId22"/>
                     <a:stretch>
                       <a:fillRect/>
                     </a:stretch>
@@ -13706,41 +14126,33 @@
           <w:szCs w:val="26"/>
         </w:rPr>
       </w:pPr>
-      <w:bookmarkStart w:id="117" w:name="_Toc135548036"/>
-      <w:bookmarkStart w:id="118" w:name="_Toc135552187"/>
-      <w:bookmarkStart w:id="119" w:name="_Toc135552584"/>
-      <w:bookmarkStart w:id="120" w:name="_Toc135552792"/>
+      <w:bookmarkStart w:id="143" w:name="_Toc135548036"/>
+      <w:bookmarkStart w:id="144" w:name="_Toc135552187"/>
+      <w:bookmarkStart w:id="145" w:name="_Toc135552584"/>
+      <w:bookmarkStart w:id="146" w:name="_Toc135552792"/>
+      <w:bookmarkStart w:id="147" w:name="_Toc135768628"/>
       <w:r>
         <w:t xml:space="preserve">Hình  </w:t>
       </w:r>
-      <w:r>
-        <w:fldChar w:fldCharType="begin"/>
-      </w:r>
-      <w:r>
-        <w:instrText xml:space="preserve"> SEQ Hình_ \* ARABIC </w:instrText>
-      </w:r>
-      <w:r>
-        <w:fldChar w:fldCharType="separate"/>
-      </w:r>
-      <w:r>
-        <w:rPr>
-          <w:noProof/>
-        </w:rPr>
-        <w:t>7</w:t>
-      </w:r>
-      <w:r>
-        <w:fldChar w:fldCharType="end"/>
-      </w:r>
+      <w:fldSimple w:instr=" SEQ Hình_ \* ARABIC ">
+        <w:r>
+          <w:rPr>
+            <w:noProof/>
+          </w:rPr>
+          <w:t>7</w:t>
+        </w:r>
+      </w:fldSimple>
       <w:r>
         <w:rPr>
           <w:lang w:val="vi-VN"/>
         </w:rPr>
         <w:t>: Datapath phép chia</w:t>
       </w:r>
-      <w:bookmarkEnd w:id="117"/>
-      <w:bookmarkEnd w:id="118"/>
-      <w:bookmarkEnd w:id="119"/>
-      <w:bookmarkEnd w:id="120"/>
+      <w:bookmarkEnd w:id="143"/>
+      <w:bookmarkEnd w:id="144"/>
+      <w:bookmarkEnd w:id="145"/>
+      <w:bookmarkEnd w:id="146"/>
+      <w:bookmarkEnd w:id="147"/>
     </w:p>
     <w:p>
       <w:pPr>
@@ -14369,11 +14781,12 @@
           <w:lang w:val="vi-VN"/>
         </w:rPr>
       </w:pPr>
-      <w:bookmarkStart w:id="121" w:name="_Toc135551094"/>
-      <w:bookmarkStart w:id="122" w:name="_Toc135551249"/>
-      <w:bookmarkStart w:id="123" w:name="_Toc135552111"/>
-      <w:bookmarkStart w:id="124" w:name="_Toc135552680"/>
-      <w:bookmarkStart w:id="125" w:name="_Toc135552775"/>
+      <w:bookmarkStart w:id="148" w:name="_Toc135551094"/>
+      <w:bookmarkStart w:id="149" w:name="_Toc135551249"/>
+      <w:bookmarkStart w:id="150" w:name="_Toc135552111"/>
+      <w:bookmarkStart w:id="151" w:name="_Toc135552680"/>
+      <w:bookmarkStart w:id="152" w:name="_Toc135552775"/>
+      <w:bookmarkStart w:id="153" w:name="_Toc135768547"/>
       <w:r>
         <w:rPr>
           <w:rFonts w:ascii="Times New Roman" w:hAnsi="Times New Roman" w:cs="Times New Roman"/>
@@ -14385,11 +14798,12 @@
         </w:rPr>
         <w:t>Control</w:t>
       </w:r>
-      <w:bookmarkEnd w:id="121"/>
-      <w:bookmarkEnd w:id="122"/>
-      <w:bookmarkEnd w:id="123"/>
-      <w:bookmarkEnd w:id="124"/>
-      <w:bookmarkEnd w:id="125"/>
+      <w:bookmarkEnd w:id="148"/>
+      <w:bookmarkEnd w:id="149"/>
+      <w:bookmarkEnd w:id="150"/>
+      <w:bookmarkEnd w:id="151"/>
+      <w:bookmarkEnd w:id="152"/>
+      <w:bookmarkEnd w:id="153"/>
     </w:p>
     <w:p>
       <w:pPr>
@@ -14662,7 +15076,7 @@
                     <pic:cNvPicPr/>
                   </pic:nvPicPr>
                   <pic:blipFill>
-                    <a:blip r:embed="rId20"/>
+                    <a:blip r:embed="rId23"/>
                     <a:stretch>
                       <a:fillRect/>
                     </a:stretch>
@@ -14694,41 +15108,33 @@
           <w:lang w:val="vi-VN"/>
         </w:rPr>
       </w:pPr>
-      <w:bookmarkStart w:id="126" w:name="_Toc135548037"/>
-      <w:bookmarkStart w:id="127" w:name="_Toc135552188"/>
-      <w:bookmarkStart w:id="128" w:name="_Toc135552585"/>
-      <w:bookmarkStart w:id="129" w:name="_Toc135552793"/>
+      <w:bookmarkStart w:id="154" w:name="_Toc135548037"/>
+      <w:bookmarkStart w:id="155" w:name="_Toc135552188"/>
+      <w:bookmarkStart w:id="156" w:name="_Toc135552585"/>
+      <w:bookmarkStart w:id="157" w:name="_Toc135552793"/>
+      <w:bookmarkStart w:id="158" w:name="_Toc135768629"/>
       <w:r>
         <w:t xml:space="preserve">Hình  </w:t>
       </w:r>
-      <w:r>
-        <w:fldChar w:fldCharType="begin"/>
-      </w:r>
-      <w:r>
-        <w:instrText xml:space="preserve"> SEQ Hình_ \* ARABIC </w:instrText>
-      </w:r>
-      <w:r>
-        <w:fldChar w:fldCharType="separate"/>
-      </w:r>
-      <w:r>
-        <w:rPr>
-          <w:noProof/>
-        </w:rPr>
-        <w:t>8</w:t>
-      </w:r>
-      <w:r>
-        <w:fldChar w:fldCharType="end"/>
-      </w:r>
+      <w:fldSimple w:instr=" SEQ Hình_ \* ARABIC ">
+        <w:r>
+          <w:rPr>
+            <w:noProof/>
+          </w:rPr>
+          <w:t>8</w:t>
+        </w:r>
+      </w:fldSimple>
       <w:r>
         <w:rPr>
           <w:lang w:val="vi-VN"/>
         </w:rPr>
         <w:t>: Khối control phép chia</w:t>
       </w:r>
-      <w:bookmarkEnd w:id="126"/>
-      <w:bookmarkEnd w:id="127"/>
-      <w:bookmarkEnd w:id="128"/>
-      <w:bookmarkEnd w:id="129"/>
+      <w:bookmarkEnd w:id="154"/>
+      <w:bookmarkEnd w:id="155"/>
+      <w:bookmarkEnd w:id="156"/>
+      <w:bookmarkEnd w:id="157"/>
+      <w:bookmarkEnd w:id="158"/>
     </w:p>
     <w:p>
       <w:pPr>
@@ -14747,11 +15153,12 @@
           <w:lang w:val="vi-VN"/>
         </w:rPr>
       </w:pPr>
-      <w:bookmarkStart w:id="130" w:name="_Toc135551095"/>
-      <w:bookmarkStart w:id="131" w:name="_Toc135551250"/>
-      <w:bookmarkStart w:id="132" w:name="_Toc135552112"/>
-      <w:bookmarkStart w:id="133" w:name="_Toc135552681"/>
-      <w:bookmarkStart w:id="134" w:name="_Toc135552776"/>
+      <w:bookmarkStart w:id="159" w:name="_Toc135551095"/>
+      <w:bookmarkStart w:id="160" w:name="_Toc135551250"/>
+      <w:bookmarkStart w:id="161" w:name="_Toc135552112"/>
+      <w:bookmarkStart w:id="162" w:name="_Toc135552681"/>
+      <w:bookmarkStart w:id="163" w:name="_Toc135552776"/>
+      <w:bookmarkStart w:id="164" w:name="_Toc135768548"/>
       <w:r>
         <w:rPr>
           <w:rFonts w:ascii="Times New Roman" w:hAnsi="Times New Roman" w:cs="Times New Roman"/>
@@ -14763,11 +15170,12 @@
         </w:rPr>
         <w:t>Lưu đồ chuyển trạng thái</w:t>
       </w:r>
-      <w:bookmarkEnd w:id="130"/>
-      <w:bookmarkEnd w:id="131"/>
-      <w:bookmarkEnd w:id="132"/>
-      <w:bookmarkEnd w:id="133"/>
-      <w:bookmarkEnd w:id="134"/>
+      <w:bookmarkEnd w:id="159"/>
+      <w:bookmarkEnd w:id="160"/>
+      <w:bookmarkEnd w:id="161"/>
+      <w:bookmarkEnd w:id="162"/>
+      <w:bookmarkEnd w:id="163"/>
+      <w:bookmarkEnd w:id="164"/>
     </w:p>
     <w:p>
       <w:pPr>
@@ -14797,7 +15205,7 @@
                     <pic:cNvPicPr/>
                   </pic:nvPicPr>
                   <pic:blipFill>
-                    <a:blip r:embed="rId21"/>
+                    <a:blip r:embed="rId24"/>
                     <a:stretch>
                       <a:fillRect/>
                     </a:stretch>
@@ -14829,41 +15237,33 @@
           <w:lang w:val="vi-VN"/>
         </w:rPr>
       </w:pPr>
-      <w:bookmarkStart w:id="135" w:name="_Toc135548038"/>
-      <w:bookmarkStart w:id="136" w:name="_Toc135552189"/>
-      <w:bookmarkStart w:id="137" w:name="_Toc135552586"/>
-      <w:bookmarkStart w:id="138" w:name="_Toc135552794"/>
+      <w:bookmarkStart w:id="165" w:name="_Toc135548038"/>
+      <w:bookmarkStart w:id="166" w:name="_Toc135552189"/>
+      <w:bookmarkStart w:id="167" w:name="_Toc135552586"/>
+      <w:bookmarkStart w:id="168" w:name="_Toc135552794"/>
+      <w:bookmarkStart w:id="169" w:name="_Toc135768630"/>
       <w:r>
         <w:t xml:space="preserve">Hình  </w:t>
       </w:r>
-      <w:r>
-        <w:fldChar w:fldCharType="begin"/>
-      </w:r>
-      <w:r>
-        <w:instrText xml:space="preserve"> SEQ Hình_ \* ARABIC </w:instrText>
-      </w:r>
-      <w:r>
-        <w:fldChar w:fldCharType="separate"/>
-      </w:r>
-      <w:r>
-        <w:rPr>
-          <w:noProof/>
-        </w:rPr>
-        <w:t>9</w:t>
-      </w:r>
-      <w:r>
-        <w:fldChar w:fldCharType="end"/>
-      </w:r>
+      <w:fldSimple w:instr=" SEQ Hình_ \* ARABIC ">
+        <w:r>
+          <w:rPr>
+            <w:noProof/>
+          </w:rPr>
+          <w:t>9</w:t>
+        </w:r>
+      </w:fldSimple>
       <w:r>
         <w:rPr>
           <w:lang w:val="vi-VN"/>
         </w:rPr>
         <w:t>: Lưu đồ chuyển trạng thái phép chia</w:t>
       </w:r>
-      <w:bookmarkEnd w:id="135"/>
-      <w:bookmarkEnd w:id="136"/>
-      <w:bookmarkEnd w:id="137"/>
-      <w:bookmarkEnd w:id="138"/>
+      <w:bookmarkEnd w:id="165"/>
+      <w:bookmarkEnd w:id="166"/>
+      <w:bookmarkEnd w:id="167"/>
+      <w:bookmarkEnd w:id="168"/>
+      <w:bookmarkEnd w:id="169"/>
     </w:p>
     <w:p>
       <w:pPr>
@@ -17573,39 +17973,31 @@
         <w:pStyle w:val="Caption"/>
         <w:jc w:val="center"/>
       </w:pPr>
-      <w:bookmarkStart w:id="139" w:name="_Toc135552233"/>
-      <w:bookmarkStart w:id="140" w:name="_Toc135552619"/>
-      <w:bookmarkStart w:id="141" w:name="_Toc135552818"/>
+      <w:bookmarkStart w:id="170" w:name="_Toc135552233"/>
+      <w:bookmarkStart w:id="171" w:name="_Toc135552619"/>
+      <w:bookmarkStart w:id="172" w:name="_Toc135552818"/>
+      <w:bookmarkStart w:id="173" w:name="_Toc135768670"/>
       <w:r>
         <w:t xml:space="preserve">Bảng  </w:t>
       </w:r>
-      <w:r>
-        <w:fldChar w:fldCharType="begin"/>
-      </w:r>
-      <w:r>
-        <w:instrText xml:space="preserve"> SEQ Bảng_ \* ARABIC </w:instrText>
-      </w:r>
-      <w:r>
-        <w:fldChar w:fldCharType="separate"/>
-      </w:r>
-      <w:r>
-        <w:rPr>
-          <w:noProof/>
-        </w:rPr>
-        <w:t>5</w:t>
-      </w:r>
-      <w:r>
-        <w:fldChar w:fldCharType="end"/>
-      </w:r>
+      <w:fldSimple w:instr=" SEQ Bảng_ \* ARABIC ">
+        <w:r>
+          <w:rPr>
+            <w:noProof/>
+          </w:rPr>
+          <w:t>5</w:t>
+        </w:r>
+      </w:fldSimple>
       <w:r>
         <w:rPr>
           <w:lang w:val="vi-VN"/>
         </w:rPr>
         <w:t>: Bảng control word phép chia</w:t>
       </w:r>
-      <w:bookmarkEnd w:id="139"/>
-      <w:bookmarkEnd w:id="140"/>
-      <w:bookmarkEnd w:id="141"/>
+      <w:bookmarkEnd w:id="170"/>
+      <w:bookmarkEnd w:id="171"/>
+      <w:bookmarkEnd w:id="172"/>
+      <w:bookmarkEnd w:id="173"/>
     </w:p>
     <w:p>
       <w:pPr>
@@ -21054,30 +21446,21 @@
           <w:lang w:val="vi-VN"/>
         </w:rPr>
       </w:pPr>
-      <w:bookmarkStart w:id="142" w:name="_Toc135552234"/>
-      <w:bookmarkStart w:id="143" w:name="_Toc135552620"/>
-      <w:bookmarkStart w:id="144" w:name="_Toc135552819"/>
+      <w:bookmarkStart w:id="174" w:name="_Toc135552234"/>
+      <w:bookmarkStart w:id="175" w:name="_Toc135552620"/>
+      <w:bookmarkStart w:id="176" w:name="_Toc135552819"/>
+      <w:bookmarkStart w:id="177" w:name="_Toc135768671"/>
       <w:r>
         <w:t xml:space="preserve">Bảng  </w:t>
       </w:r>
-      <w:r>
-        <w:fldChar w:fldCharType="begin"/>
-      </w:r>
-      <w:r>
-        <w:instrText xml:space="preserve"> SEQ Bảng_ \* ARABIC </w:instrText>
-      </w:r>
-      <w:r>
-        <w:fldChar w:fldCharType="separate"/>
-      </w:r>
-      <w:r>
-        <w:rPr>
-          <w:noProof/>
-        </w:rPr>
-        <w:t>6</w:t>
-      </w:r>
-      <w:r>
-        <w:fldChar w:fldCharType="end"/>
-      </w:r>
+      <w:fldSimple w:instr=" SEQ Bảng_ \* ARABIC ">
+        <w:r>
+          <w:rPr>
+            <w:noProof/>
+          </w:rPr>
+          <w:t>6</w:t>
+        </w:r>
+      </w:fldSimple>
       <w:r>
         <w:t xml:space="preserve">: Bảng </w:t>
       </w:r>
@@ -21102,9 +21485,10 @@
       <w:r>
         <w:t>chia</w:t>
       </w:r>
-      <w:bookmarkEnd w:id="142"/>
-      <w:bookmarkEnd w:id="143"/>
-      <w:bookmarkEnd w:id="144"/>
+      <w:bookmarkEnd w:id="174"/>
+      <w:bookmarkEnd w:id="175"/>
+      <w:bookmarkEnd w:id="176"/>
+      <w:bookmarkEnd w:id="177"/>
     </w:p>
     <w:p>
       <w:pPr>
@@ -24049,39 +24433,31 @@
           <w:lang w:val="vi-VN"/>
         </w:rPr>
       </w:pPr>
-      <w:bookmarkStart w:id="145" w:name="_Toc135552235"/>
-      <w:bookmarkStart w:id="146" w:name="_Toc135552621"/>
-      <w:bookmarkStart w:id="147" w:name="_Toc135552820"/>
+      <w:bookmarkStart w:id="178" w:name="_Toc135552235"/>
+      <w:bookmarkStart w:id="179" w:name="_Toc135552621"/>
+      <w:bookmarkStart w:id="180" w:name="_Toc135552820"/>
+      <w:bookmarkStart w:id="181" w:name="_Toc135768672"/>
       <w:r>
         <w:t xml:space="preserve">Bảng  </w:t>
       </w:r>
-      <w:r>
-        <w:fldChar w:fldCharType="begin"/>
-      </w:r>
-      <w:r>
-        <w:instrText xml:space="preserve"> SEQ Bảng_ \* ARABIC </w:instrText>
-      </w:r>
-      <w:r>
-        <w:fldChar w:fldCharType="separate"/>
-      </w:r>
-      <w:r>
-        <w:rPr>
-          <w:noProof/>
-        </w:rPr>
-        <w:t>7</w:t>
-      </w:r>
-      <w:r>
-        <w:fldChar w:fldCharType="end"/>
-      </w:r>
+      <w:fldSimple w:instr=" SEQ Bảng_ \* ARABIC ">
+        <w:r>
+          <w:rPr>
+            <w:noProof/>
+          </w:rPr>
+          <w:t>7</w:t>
+        </w:r>
+      </w:fldSimple>
       <w:r>
         <w:t xml:space="preserve">: Bảng ngõ ra khối control phép </w:t>
       </w:r>
       <w:r>
         <w:t>chia</w:t>
       </w:r>
-      <w:bookmarkEnd w:id="145"/>
-      <w:bookmarkEnd w:id="146"/>
-      <w:bookmarkEnd w:id="147"/>
+      <w:bookmarkEnd w:id="178"/>
+      <w:bookmarkEnd w:id="179"/>
+      <w:bookmarkEnd w:id="180"/>
+      <w:bookmarkEnd w:id="181"/>
     </w:p>
     <w:p>
       <w:pPr>
@@ -24318,11 +24694,12 @@
           <w:lang w:val="vi-VN"/>
         </w:rPr>
       </w:pPr>
-      <w:bookmarkStart w:id="148" w:name="_Toc135551096"/>
-      <w:bookmarkStart w:id="149" w:name="_Toc135551251"/>
-      <w:bookmarkStart w:id="150" w:name="_Toc135552113"/>
-      <w:bookmarkStart w:id="151" w:name="_Toc135552682"/>
-      <w:bookmarkStart w:id="152" w:name="_Toc135552777"/>
+      <w:bookmarkStart w:id="182" w:name="_Toc135551096"/>
+      <w:bookmarkStart w:id="183" w:name="_Toc135551251"/>
+      <w:bookmarkStart w:id="184" w:name="_Toc135552113"/>
+      <w:bookmarkStart w:id="185" w:name="_Toc135552682"/>
+      <w:bookmarkStart w:id="186" w:name="_Toc135552777"/>
+      <w:bookmarkStart w:id="187" w:name="_Toc135768549"/>
       <w:r>
         <w:rPr>
           <w:rFonts w:ascii="Times New Roman" w:hAnsi="Times New Roman" w:cs="Times New Roman"/>
@@ -24334,11 +24711,12 @@
         </w:rPr>
         <w:t>Kết quả mô phỏng</w:t>
       </w:r>
-      <w:bookmarkEnd w:id="148"/>
-      <w:bookmarkEnd w:id="149"/>
-      <w:bookmarkEnd w:id="150"/>
-      <w:bookmarkEnd w:id="151"/>
-      <w:bookmarkEnd w:id="152"/>
+      <w:bookmarkEnd w:id="182"/>
+      <w:bookmarkEnd w:id="183"/>
+      <w:bookmarkEnd w:id="184"/>
+      <w:bookmarkEnd w:id="185"/>
+      <w:bookmarkEnd w:id="186"/>
+      <w:bookmarkEnd w:id="187"/>
     </w:p>
     <w:p>
       <w:pPr>
@@ -24370,7 +24748,7 @@
                     <pic:cNvPicPr/>
                   </pic:nvPicPr>
                   <pic:blipFill>
-                    <a:blip r:embed="rId22"/>
+                    <a:blip r:embed="rId25"/>
                     <a:stretch>
                       <a:fillRect/>
                     </a:stretch>
@@ -24402,44 +24780,36 @@
           <w:lang w:val="vi-VN"/>
         </w:rPr>
       </w:pPr>
-      <w:bookmarkStart w:id="153" w:name="_Toc135548039"/>
-      <w:bookmarkStart w:id="154" w:name="_Toc135552190"/>
-      <w:bookmarkStart w:id="155" w:name="_Toc135552587"/>
-      <w:bookmarkStart w:id="156" w:name="_Toc135552795"/>
+      <w:bookmarkStart w:id="188" w:name="_Toc135548039"/>
+      <w:bookmarkStart w:id="189" w:name="_Toc135552190"/>
+      <w:bookmarkStart w:id="190" w:name="_Toc135552587"/>
+      <w:bookmarkStart w:id="191" w:name="_Toc135552795"/>
+      <w:bookmarkStart w:id="192" w:name="_Toc135768631"/>
       <w:r>
         <w:t xml:space="preserve">Hình  </w:t>
       </w:r>
-      <w:r>
-        <w:fldChar w:fldCharType="begin"/>
-      </w:r>
-      <w:r>
-        <w:instrText xml:space="preserve"> SEQ Hình_ \* ARABIC </w:instrText>
-      </w:r>
-      <w:r>
-        <w:fldChar w:fldCharType="separate"/>
-      </w:r>
-      <w:r>
-        <w:rPr>
-          <w:noProof/>
-        </w:rPr>
-        <w:t>10</w:t>
-      </w:r>
-      <w:r>
-        <w:fldChar w:fldCharType="end"/>
-      </w:r>
+      <w:fldSimple w:instr=" SEQ Hình_ \* ARABIC ">
+        <w:r>
+          <w:rPr>
+            <w:noProof/>
+          </w:rPr>
+          <w:t>10</w:t>
+        </w:r>
+      </w:fldSimple>
       <w:r>
         <w:rPr>
           <w:lang w:val="vi-VN"/>
         </w:rPr>
         <w:t>: kết quả mô phỏng phép chia</w:t>
       </w:r>
-      <w:bookmarkEnd w:id="153"/>
-      <w:bookmarkEnd w:id="154"/>
-      <w:bookmarkEnd w:id="155"/>
-      <w:bookmarkEnd w:id="156"/>
+      <w:bookmarkEnd w:id="188"/>
+      <w:bookmarkEnd w:id="189"/>
+      <w:bookmarkEnd w:id="190"/>
+      <w:bookmarkEnd w:id="191"/>
+      <w:bookmarkEnd w:id="192"/>
     </w:p>
     <w:sectPr>
-      <w:footerReference w:type="first" r:id="rId23"/>
+      <w:footerReference w:type="first" r:id="rId26"/>
       <w:pgSz w:w="12240" w:h="15840"/>
       <w:pgMar w:top="1440" w:right="1440" w:bottom="1440" w:left="1440" w:header="720" w:footer="720" w:gutter="0"/>
       <w:pgNumType w:start="1"/>
@@ -24757,15 +25127,15 @@
 <file path=word/numbering.xml><?xml version="1.0" encoding="utf-8"?>
 <w:numbering xmlns:wpc="http://schemas.microsoft.com/office/word/2010/wordprocessingCanvas" xmlns:cx="http://schemas.microsoft.com/office/drawing/2014/chartex" xmlns:cx1="http://schemas.microsoft.com/office/drawing/2015/9/8/chartex" xmlns:cx2="http://schemas.microsoft.com/office/drawing/2015/10/21/chartex" xmlns:cx3="http://schemas.microsoft.com/office/drawing/2016/5/9/chartex" xmlns:cx4="http://schemas.microsoft.com/office/drawing/2016/5/10/chartex" xmlns:cx5="http://schemas.microsoft.com/office/drawing/2016/5/11/chartex" xmlns:cx6="http://schemas.microsoft.com/office/drawing/2016/5/12/chartex" xmlns:cx7="http://schemas.microsoft.com/office/drawing/2016/5/13/chartex" xmlns:cx8="http://schemas.microsoft.com/office/drawing/2016/5/14/chartex" xmlns:mc="http://schemas.openxmlformats.org/markup-compatibility/2006" xmlns:aink="http://schemas.microsoft.com/office/drawing/2016/ink" xmlns:am3d="http://schemas.microsoft.com/office/drawing/2017/model3d" xmlns:o="urn:schemas-microsoft-com:office:office" xmlns:oel="http://schemas.microsoft.com/office/2019/extlst" xmlns:r="http://schemas.openxmlformats.org/officeDocument/2006/relationships" xmlns:m="http://schemas.openxmlformats.org/officeDocument/2006/math" xmlns:v="urn:schemas-microsoft-com:vml" xmlns:wp14="http://schemas.microsoft.com/office/word/2010/wordprocessingDrawing" xmlns:wp="http://schemas.openxmlformats.org/drawingml/2006/wordprocessingDrawing" xmlns:w10="urn:schemas-microsoft-com:office:word" xmlns:w="http://schemas.openxmlformats.org/wordprocessingml/2006/main" xmlns:w14="http://schemas.microsoft.com/office/word/2010/wordml" xmlns:w15="http://schemas.microsoft.com/office/word/2012/wordml" xmlns:w16cex="http://schemas.microsoft.com/office/word/2018/wordml/cex" xmlns:w16cid="http://schemas.microsoft.com/office/word/2016/wordml/cid" xmlns:w16="http://schemas.microsoft.com/office/word/2018/wordml" xmlns:w16du="http://schemas.microsoft.com/office/word/2023/wordml/word16du" xmlns:w16sdtdh="http://schemas.microsoft.com/office/word/2020/wordml/sdtdatahash" xmlns:w16se="http://schemas.microsoft.com/office/word/2015/wordml/symex" xmlns:wpg="http://schemas.microsoft.com/office/word/2010/wordprocessingGroup" xmlns:wpi="http://schemas.microsoft.com/office/word/2010/wordprocessingInk" xmlns:wne="http://schemas.microsoft.com/office/word/2006/wordml" xmlns:wps="http://schemas.microsoft.com/office/word/2010/wordprocessingShape" mc:Ignorable="w14 w15 w16se w16cid w16 w16cex w16sdtdh wp14">
   <w:abstractNum w:abstractNumId="0" w15:restartNumberingAfterBreak="0">
-    <w:nsid w:val="1B537F7B"/>
+    <w:nsid w:val="13914CE7"/>
     <w:multiLevelType w:val="hybridMultilevel"/>
-    <w:tmpl w:val="8AB490E2"/>
+    <w:tmpl w:val="DE26F21C"/>
     <w:lvl w:ilvl="0" w:tplc="2BE444FA">
       <w:numFmt w:val="bullet"/>
       <w:lvlText w:val="-"/>
       <w:lvlJc w:val="left"/>
       <w:pPr>
-        <w:ind w:left="720" w:hanging="360"/>
+        <w:ind w:left="1440" w:hanging="360"/>
       </w:pPr>
       <w:rPr>
         <w:rFonts w:ascii="Times New Roman" w:eastAsiaTheme="minorHAnsi" w:hAnsi="Times New Roman" w:cs="Times New Roman" w:hint="default"/>
@@ -24777,7 +25147,7 @@
       <w:lvlText w:val="o"/>
       <w:lvlJc w:val="left"/>
       <w:pPr>
-        <w:ind w:left="1440" w:hanging="360"/>
+        <w:ind w:left="2160" w:hanging="360"/>
       </w:pPr>
       <w:rPr>
         <w:rFonts w:ascii="Courier New" w:hAnsi="Courier New" w:cs="Courier New" w:hint="default"/>
@@ -24789,7 +25159,7 @@
       <w:lvlText w:val=""/>
       <w:lvlJc w:val="left"/>
       <w:pPr>
-        <w:ind w:left="2160" w:hanging="360"/>
+        <w:ind w:left="2880" w:hanging="360"/>
       </w:pPr>
       <w:rPr>
         <w:rFonts w:ascii="Wingdings" w:hAnsi="Wingdings" w:hint="default"/>
@@ -24801,7 +25171,7 @@
       <w:lvlText w:val=""/>
       <w:lvlJc w:val="left"/>
       <w:pPr>
-        <w:ind w:left="2880" w:hanging="360"/>
+        <w:ind w:left="3600" w:hanging="360"/>
       </w:pPr>
       <w:rPr>
         <w:rFonts w:ascii="Symbol" w:hAnsi="Symbol" w:hint="default"/>
@@ -24813,7 +25183,7 @@
       <w:lvlText w:val="o"/>
       <w:lvlJc w:val="left"/>
       <w:pPr>
-        <w:ind w:left="3600" w:hanging="360"/>
+        <w:ind w:left="4320" w:hanging="360"/>
       </w:pPr>
       <w:rPr>
         <w:rFonts w:ascii="Courier New" w:hAnsi="Courier New" w:cs="Courier New" w:hint="default"/>
@@ -24825,7 +25195,7 @@
       <w:lvlText w:val=""/>
       <w:lvlJc w:val="left"/>
       <w:pPr>
-        <w:ind w:left="4320" w:hanging="360"/>
+        <w:ind w:left="5040" w:hanging="360"/>
       </w:pPr>
       <w:rPr>
         <w:rFonts w:ascii="Wingdings" w:hAnsi="Wingdings" w:hint="default"/>
@@ -24837,7 +25207,7 @@
       <w:lvlText w:val=""/>
       <w:lvlJc w:val="left"/>
       <w:pPr>
-        <w:ind w:left="5040" w:hanging="360"/>
+        <w:ind w:left="5760" w:hanging="360"/>
       </w:pPr>
       <w:rPr>
         <w:rFonts w:ascii="Symbol" w:hAnsi="Symbol" w:hint="default"/>
@@ -24849,7 +25219,7 @@
       <w:lvlText w:val="o"/>
       <w:lvlJc w:val="left"/>
       <w:pPr>
-        <w:ind w:left="5760" w:hanging="360"/>
+        <w:ind w:left="6480" w:hanging="360"/>
       </w:pPr>
       <w:rPr>
         <w:rFonts w:ascii="Courier New" w:hAnsi="Courier New" w:cs="Courier New" w:hint="default"/>
@@ -24861,7 +25231,7 @@
       <w:lvlText w:val=""/>
       <w:lvlJc w:val="left"/>
       <w:pPr>
-        <w:ind w:left="6480" w:hanging="360"/>
+        <w:ind w:left="7200" w:hanging="360"/>
       </w:pPr>
       <w:rPr>
         <w:rFonts w:ascii="Wingdings" w:hAnsi="Wingdings" w:hint="default"/>
@@ -24869,6 +25239,118 @@
     </w:lvl>
   </w:abstractNum>
   <w:abstractNum w:abstractNumId="1" w15:restartNumberingAfterBreak="0">
+    <w:nsid w:val="1B537F7B"/>
+    <w:multiLevelType w:val="hybridMultilevel"/>
+    <w:tmpl w:val="8AB490E2"/>
+    <w:lvl w:ilvl="0" w:tplc="2BE444FA">
+      <w:numFmt w:val="bullet"/>
+      <w:lvlText w:val="-"/>
+      <w:lvlJc w:val="left"/>
+      <w:pPr>
+        <w:ind w:left="720" w:hanging="360"/>
+      </w:pPr>
+      <w:rPr>
+        <w:rFonts w:ascii="Times New Roman" w:eastAsiaTheme="minorHAnsi" w:hAnsi="Times New Roman" w:cs="Times New Roman" w:hint="default"/>
+      </w:rPr>
+    </w:lvl>
+    <w:lvl w:ilvl="1" w:tplc="04090003" w:tentative="1">
+      <w:start w:val="1"/>
+      <w:numFmt w:val="bullet"/>
+      <w:lvlText w:val="o"/>
+      <w:lvlJc w:val="left"/>
+      <w:pPr>
+        <w:ind w:left="1440" w:hanging="360"/>
+      </w:pPr>
+      <w:rPr>
+        <w:rFonts w:ascii="Courier New" w:hAnsi="Courier New" w:cs="Courier New" w:hint="default"/>
+      </w:rPr>
+    </w:lvl>
+    <w:lvl w:ilvl="2" w:tplc="04090005" w:tentative="1">
+      <w:start w:val="1"/>
+      <w:numFmt w:val="bullet"/>
+      <w:lvlText w:val=""/>
+      <w:lvlJc w:val="left"/>
+      <w:pPr>
+        <w:ind w:left="2160" w:hanging="360"/>
+      </w:pPr>
+      <w:rPr>
+        <w:rFonts w:ascii="Wingdings" w:hAnsi="Wingdings" w:hint="default"/>
+      </w:rPr>
+    </w:lvl>
+    <w:lvl w:ilvl="3" w:tplc="04090001" w:tentative="1">
+      <w:start w:val="1"/>
+      <w:numFmt w:val="bullet"/>
+      <w:lvlText w:val=""/>
+      <w:lvlJc w:val="left"/>
+      <w:pPr>
+        <w:ind w:left="2880" w:hanging="360"/>
+      </w:pPr>
+      <w:rPr>
+        <w:rFonts w:ascii="Symbol" w:hAnsi="Symbol" w:hint="default"/>
+      </w:rPr>
+    </w:lvl>
+    <w:lvl w:ilvl="4" w:tplc="04090003" w:tentative="1">
+      <w:start w:val="1"/>
+      <w:numFmt w:val="bullet"/>
+      <w:lvlText w:val="o"/>
+      <w:lvlJc w:val="left"/>
+      <w:pPr>
+        <w:ind w:left="3600" w:hanging="360"/>
+      </w:pPr>
+      <w:rPr>
+        <w:rFonts w:ascii="Courier New" w:hAnsi="Courier New" w:cs="Courier New" w:hint="default"/>
+      </w:rPr>
+    </w:lvl>
+    <w:lvl w:ilvl="5" w:tplc="04090005" w:tentative="1">
+      <w:start w:val="1"/>
+      <w:numFmt w:val="bullet"/>
+      <w:lvlText w:val=""/>
+      <w:lvlJc w:val="left"/>
+      <w:pPr>
+        <w:ind w:left="4320" w:hanging="360"/>
+      </w:pPr>
+      <w:rPr>
+        <w:rFonts w:ascii="Wingdings" w:hAnsi="Wingdings" w:hint="default"/>
+      </w:rPr>
+    </w:lvl>
+    <w:lvl w:ilvl="6" w:tplc="04090001" w:tentative="1">
+      <w:start w:val="1"/>
+      <w:numFmt w:val="bullet"/>
+      <w:lvlText w:val=""/>
+      <w:lvlJc w:val="left"/>
+      <w:pPr>
+        <w:ind w:left="5040" w:hanging="360"/>
+      </w:pPr>
+      <w:rPr>
+        <w:rFonts w:ascii="Symbol" w:hAnsi="Symbol" w:hint="default"/>
+      </w:rPr>
+    </w:lvl>
+    <w:lvl w:ilvl="7" w:tplc="04090003" w:tentative="1">
+      <w:start w:val="1"/>
+      <w:numFmt w:val="bullet"/>
+      <w:lvlText w:val="o"/>
+      <w:lvlJc w:val="left"/>
+      <w:pPr>
+        <w:ind w:left="5760" w:hanging="360"/>
+      </w:pPr>
+      <w:rPr>
+        <w:rFonts w:ascii="Courier New" w:hAnsi="Courier New" w:cs="Courier New" w:hint="default"/>
+      </w:rPr>
+    </w:lvl>
+    <w:lvl w:ilvl="8" w:tplc="04090005" w:tentative="1">
+      <w:start w:val="1"/>
+      <w:numFmt w:val="bullet"/>
+      <w:lvlText w:val=""/>
+      <w:lvlJc w:val="left"/>
+      <w:pPr>
+        <w:ind w:left="6480" w:hanging="360"/>
+      </w:pPr>
+      <w:rPr>
+        <w:rFonts w:ascii="Wingdings" w:hAnsi="Wingdings" w:hint="default"/>
+      </w:rPr>
+    </w:lvl>
+  </w:abstractNum>
+  <w:abstractNum w:abstractNumId="2" w15:restartNumberingAfterBreak="0">
     <w:nsid w:val="2351132A"/>
     <w:multiLevelType w:val="multilevel"/>
     <w:tmpl w:val="BD9A45CC"/>
@@ -24981,7 +25463,7 @@
       </w:rPr>
     </w:lvl>
   </w:abstractNum>
-  <w:abstractNum w:abstractNumId="2" w15:restartNumberingAfterBreak="0">
+  <w:abstractNum w:abstractNumId="3" w15:restartNumberingAfterBreak="0">
     <w:nsid w:val="2DD56DBE"/>
     <w:multiLevelType w:val="multilevel"/>
     <w:tmpl w:val="BD9A45CC"/>
@@ -25094,7 +25576,7 @@
       </w:rPr>
     </w:lvl>
   </w:abstractNum>
-  <w:abstractNum w:abstractNumId="3" w15:restartNumberingAfterBreak="0">
+  <w:abstractNum w:abstractNumId="4" w15:restartNumberingAfterBreak="0">
     <w:nsid w:val="2F186159"/>
     <w:multiLevelType w:val="hybridMultilevel"/>
     <w:tmpl w:val="E15E9128"/>
@@ -25206,7 +25688,7 @@
       </w:rPr>
     </w:lvl>
   </w:abstractNum>
-  <w:abstractNum w:abstractNumId="4" w15:restartNumberingAfterBreak="0">
+  <w:abstractNum w:abstractNumId="5" w15:restartNumberingAfterBreak="0">
     <w:nsid w:val="35FC3778"/>
     <w:multiLevelType w:val="multilevel"/>
     <w:tmpl w:val="F2C8711A"/>
@@ -25324,7 +25806,7 @@
       </w:rPr>
     </w:lvl>
   </w:abstractNum>
-  <w:abstractNum w:abstractNumId="5" w15:restartNumberingAfterBreak="0">
+  <w:abstractNum w:abstractNumId="6" w15:restartNumberingAfterBreak="0">
     <w:nsid w:val="416C0321"/>
     <w:multiLevelType w:val="multilevel"/>
     <w:tmpl w:val="D324971C"/>
@@ -25442,7 +25924,7 @@
       </w:rPr>
     </w:lvl>
   </w:abstractNum>
-  <w:abstractNum w:abstractNumId="6" w15:restartNumberingAfterBreak="0">
+  <w:abstractNum w:abstractNumId="7" w15:restartNumberingAfterBreak="0">
     <w:nsid w:val="42573B7C"/>
     <w:multiLevelType w:val="multilevel"/>
     <w:tmpl w:val="F2C8711A"/>
@@ -25560,7 +26042,120 @@
       </w:rPr>
     </w:lvl>
   </w:abstractNum>
-  <w:abstractNum w:abstractNumId="7" w15:restartNumberingAfterBreak="0">
+  <w:abstractNum w:abstractNumId="8" w15:restartNumberingAfterBreak="0">
+    <w:nsid w:val="51F01D0D"/>
+    <w:multiLevelType w:val="hybridMultilevel"/>
+    <w:tmpl w:val="762AAC0A"/>
+    <w:lvl w:ilvl="0" w:tplc="04090001">
+      <w:start w:val="1"/>
+      <w:numFmt w:val="bullet"/>
+      <w:lvlText w:val=""/>
+      <w:lvlJc w:val="left"/>
+      <w:pPr>
+        <w:ind w:left="2160" w:hanging="360"/>
+      </w:pPr>
+      <w:rPr>
+        <w:rFonts w:ascii="Symbol" w:hAnsi="Symbol" w:hint="default"/>
+      </w:rPr>
+    </w:lvl>
+    <w:lvl w:ilvl="1" w:tplc="04090003" w:tentative="1">
+      <w:start w:val="1"/>
+      <w:numFmt w:val="bullet"/>
+      <w:lvlText w:val="o"/>
+      <w:lvlJc w:val="left"/>
+      <w:pPr>
+        <w:ind w:left="2880" w:hanging="360"/>
+      </w:pPr>
+      <w:rPr>
+        <w:rFonts w:ascii="Courier New" w:hAnsi="Courier New" w:cs="Courier New" w:hint="default"/>
+      </w:rPr>
+    </w:lvl>
+    <w:lvl w:ilvl="2" w:tplc="04090005" w:tentative="1">
+      <w:start w:val="1"/>
+      <w:numFmt w:val="bullet"/>
+      <w:lvlText w:val=""/>
+      <w:lvlJc w:val="left"/>
+      <w:pPr>
+        <w:ind w:left="3600" w:hanging="360"/>
+      </w:pPr>
+      <w:rPr>
+        <w:rFonts w:ascii="Wingdings" w:hAnsi="Wingdings" w:hint="default"/>
+      </w:rPr>
+    </w:lvl>
+    <w:lvl w:ilvl="3" w:tplc="04090001" w:tentative="1">
+      <w:start w:val="1"/>
+      <w:numFmt w:val="bullet"/>
+      <w:lvlText w:val=""/>
+      <w:lvlJc w:val="left"/>
+      <w:pPr>
+        <w:ind w:left="4320" w:hanging="360"/>
+      </w:pPr>
+      <w:rPr>
+        <w:rFonts w:ascii="Symbol" w:hAnsi="Symbol" w:hint="default"/>
+      </w:rPr>
+    </w:lvl>
+    <w:lvl w:ilvl="4" w:tplc="04090003" w:tentative="1">
+      <w:start w:val="1"/>
+      <w:numFmt w:val="bullet"/>
+      <w:lvlText w:val="o"/>
+      <w:lvlJc w:val="left"/>
+      <w:pPr>
+        <w:ind w:left="5040" w:hanging="360"/>
+      </w:pPr>
+      <w:rPr>
+        <w:rFonts w:ascii="Courier New" w:hAnsi="Courier New" w:cs="Courier New" w:hint="default"/>
+      </w:rPr>
+    </w:lvl>
+    <w:lvl w:ilvl="5" w:tplc="04090005" w:tentative="1">
+      <w:start w:val="1"/>
+      <w:numFmt w:val="bullet"/>
+      <w:lvlText w:val=""/>
+      <w:lvlJc w:val="left"/>
+      <w:pPr>
+        <w:ind w:left="5760" w:hanging="360"/>
+      </w:pPr>
+      <w:rPr>
+        <w:rFonts w:ascii="Wingdings" w:hAnsi="Wingdings" w:hint="default"/>
+      </w:rPr>
+    </w:lvl>
+    <w:lvl w:ilvl="6" w:tplc="04090001" w:tentative="1">
+      <w:start w:val="1"/>
+      <w:numFmt w:val="bullet"/>
+      <w:lvlText w:val=""/>
+      <w:lvlJc w:val="left"/>
+      <w:pPr>
+        <w:ind w:left="6480" w:hanging="360"/>
+      </w:pPr>
+      <w:rPr>
+        <w:rFonts w:ascii="Symbol" w:hAnsi="Symbol" w:hint="default"/>
+      </w:rPr>
+    </w:lvl>
+    <w:lvl w:ilvl="7" w:tplc="04090003" w:tentative="1">
+      <w:start w:val="1"/>
+      <w:numFmt w:val="bullet"/>
+      <w:lvlText w:val="o"/>
+      <w:lvlJc w:val="left"/>
+      <w:pPr>
+        <w:ind w:left="7200" w:hanging="360"/>
+      </w:pPr>
+      <w:rPr>
+        <w:rFonts w:ascii="Courier New" w:hAnsi="Courier New" w:cs="Courier New" w:hint="default"/>
+      </w:rPr>
+    </w:lvl>
+    <w:lvl w:ilvl="8" w:tplc="04090005" w:tentative="1">
+      <w:start w:val="1"/>
+      <w:numFmt w:val="bullet"/>
+      <w:lvlText w:val=""/>
+      <w:lvlJc w:val="left"/>
+      <w:pPr>
+        <w:ind w:left="7920" w:hanging="360"/>
+      </w:pPr>
+      <w:rPr>
+        <w:rFonts w:ascii="Wingdings" w:hAnsi="Wingdings" w:hint="default"/>
+      </w:rPr>
+    </w:lvl>
+  </w:abstractNum>
+  <w:abstractNum w:abstractNumId="9" w15:restartNumberingAfterBreak="0">
     <w:nsid w:val="5A7E4E2C"/>
     <w:multiLevelType w:val="multilevel"/>
     <w:tmpl w:val="19E84B9A"/>
@@ -25678,7 +26273,7 @@
       </w:rPr>
     </w:lvl>
   </w:abstractNum>
-  <w:abstractNum w:abstractNumId="8" w15:restartNumberingAfterBreak="0">
+  <w:abstractNum w:abstractNumId="10" w15:restartNumberingAfterBreak="0">
     <w:nsid w:val="5EB5217A"/>
     <w:multiLevelType w:val="multilevel"/>
     <w:tmpl w:val="5852B832"/>
@@ -25800,7 +26395,7 @@
       </w:rPr>
     </w:lvl>
   </w:abstractNum>
-  <w:abstractNum w:abstractNumId="9" w15:restartNumberingAfterBreak="0">
+  <w:abstractNum w:abstractNumId="11" w15:restartNumberingAfterBreak="0">
     <w:nsid w:val="6520400F"/>
     <w:multiLevelType w:val="hybridMultilevel"/>
     <w:tmpl w:val="6F2088C2"/>
@@ -25913,7 +26508,7 @@
       </w:rPr>
     </w:lvl>
   </w:abstractNum>
-  <w:abstractNum w:abstractNumId="10" w15:restartNumberingAfterBreak="0">
+  <w:abstractNum w:abstractNumId="12" w15:restartNumberingAfterBreak="0">
     <w:nsid w:val="696358CE"/>
     <w:multiLevelType w:val="multilevel"/>
     <w:tmpl w:val="EA7E965A"/>
@@ -26031,7 +26626,7 @@
       </w:rPr>
     </w:lvl>
   </w:abstractNum>
-  <w:abstractNum w:abstractNumId="11" w15:restartNumberingAfterBreak="0">
+  <w:abstractNum w:abstractNumId="13" w15:restartNumberingAfterBreak="0">
     <w:nsid w:val="6B3C2092"/>
     <w:multiLevelType w:val="multilevel"/>
     <w:tmpl w:val="CAD6F3A8"/>
@@ -26152,7 +26747,7 @@
       </w:rPr>
     </w:lvl>
   </w:abstractNum>
-  <w:abstractNum w:abstractNumId="12" w15:restartNumberingAfterBreak="0">
+  <w:abstractNum w:abstractNumId="14" w15:restartNumberingAfterBreak="0">
     <w:nsid w:val="6E950DFE"/>
     <w:multiLevelType w:val="multilevel"/>
     <w:tmpl w:val="F2C8711A"/>
@@ -26270,7 +26865,7 @@
       </w:rPr>
     </w:lvl>
   </w:abstractNum>
-  <w:abstractNum w:abstractNumId="13" w15:restartNumberingAfterBreak="0">
+  <w:abstractNum w:abstractNumId="15" w15:restartNumberingAfterBreak="0">
     <w:nsid w:val="7D9C0C4F"/>
     <w:multiLevelType w:val="hybridMultilevel"/>
     <w:tmpl w:val="CDC0E97E"/>
@@ -26360,46 +26955,52 @@
     </w:lvl>
   </w:abstractNum>
   <w:num w:numId="1" w16cid:durableId="548150448">
+    <w:abstractNumId w:val="15"/>
+  </w:num>
+  <w:num w:numId="2" w16cid:durableId="1038701094">
     <w:abstractNumId w:val="13"/>
   </w:num>
-  <w:num w:numId="2" w16cid:durableId="1038701094">
+  <w:num w:numId="3" w16cid:durableId="536158648">
+    <w:abstractNumId w:val="9"/>
+  </w:num>
+  <w:num w:numId="4" w16cid:durableId="450705006">
+    <w:abstractNumId w:val="3"/>
+  </w:num>
+  <w:num w:numId="5" w16cid:durableId="1643582243">
+    <w:abstractNumId w:val="10"/>
+  </w:num>
+  <w:num w:numId="6" w16cid:durableId="1188911234">
+    <w:abstractNumId w:val="5"/>
+  </w:num>
+  <w:num w:numId="7" w16cid:durableId="1496452504">
+    <w:abstractNumId w:val="6"/>
+  </w:num>
+  <w:num w:numId="8" w16cid:durableId="1438984390">
+    <w:abstractNumId w:val="14"/>
+  </w:num>
+  <w:num w:numId="9" w16cid:durableId="817303291">
+    <w:abstractNumId w:val="12"/>
+  </w:num>
+  <w:num w:numId="10" w16cid:durableId="612202542">
+    <w:abstractNumId w:val="7"/>
+  </w:num>
+  <w:num w:numId="11" w16cid:durableId="743532704">
+    <w:abstractNumId w:val="1"/>
+  </w:num>
+  <w:num w:numId="12" w16cid:durableId="114101057">
     <w:abstractNumId w:val="11"/>
   </w:num>
-  <w:num w:numId="3" w16cid:durableId="536158648">
-    <w:abstractNumId w:val="7"/>
-  </w:num>
-  <w:num w:numId="4" w16cid:durableId="450705006">
+  <w:num w:numId="13" w16cid:durableId="294024977">
     <w:abstractNumId w:val="2"/>
   </w:num>
-  <w:num w:numId="5" w16cid:durableId="1643582243">
-    <w:abstractNumId w:val="8"/>
-  </w:num>
-  <w:num w:numId="6" w16cid:durableId="1188911234">
+  <w:num w:numId="14" w16cid:durableId="2011327706">
     <w:abstractNumId w:val="4"/>
   </w:num>
-  <w:num w:numId="7" w16cid:durableId="1496452504">
-    <w:abstractNumId w:val="5"/>
-  </w:num>
-  <w:num w:numId="8" w16cid:durableId="1438984390">
-    <w:abstractNumId w:val="12"/>
-  </w:num>
-  <w:num w:numId="9" w16cid:durableId="817303291">
-    <w:abstractNumId w:val="10"/>
-  </w:num>
-  <w:num w:numId="10" w16cid:durableId="612202542">
-    <w:abstractNumId w:val="6"/>
-  </w:num>
-  <w:num w:numId="11" w16cid:durableId="743532704">
+  <w:num w:numId="15" w16cid:durableId="1425568388">
     <w:abstractNumId w:val="0"/>
   </w:num>
-  <w:num w:numId="12" w16cid:durableId="114101057">
-    <w:abstractNumId w:val="9"/>
-  </w:num>
-  <w:num w:numId="13" w16cid:durableId="294024977">
-    <w:abstractNumId w:val="1"/>
-  </w:num>
-  <w:num w:numId="14" w16cid:durableId="2011327706">
-    <w:abstractNumId w:val="3"/>
+  <w:num w:numId="16" w16cid:durableId="297616170">
+    <w:abstractNumId w:val="8"/>
   </w:num>
 </w:numbering>
 </file>
@@ -27198,10 +27799,19 @@
     <w:autoRedefine/>
     <w:uiPriority w:val="39"/>
     <w:unhideWhenUsed/>
-    <w:rsid w:val="002C144D"/>
+    <w:rsid w:val="008606D0"/>
     <w:pPr>
+      <w:tabs>
+        <w:tab w:val="right" w:leader="dot" w:pos="9350"/>
+      </w:tabs>
       <w:spacing w:after="100"/>
     </w:pPr>
+    <w:rPr>
+      <w:rFonts w:ascii="Times New Roman" w:hAnsi="Times New Roman" w:cs="Times New Roman"/>
+      <w:b/>
+      <w:bCs/>
+      <w:noProof/>
+    </w:rPr>
   </w:style>
   <w:style w:type="paragraph" w:styleId="TOC2">
     <w:name w:val="toc 2"/>
